--- a/Java/14_java_микросервисы и docker.docx
+++ b/Java/14_java_микросервисы и docker.docx
@@ -6164,7 +6164,7 @@
           <w:i/>
           <w:lang w:val="en-US"/>
         </w:rPr>
-        <w:t>yaml</w:t>
+        <w:t>yml</w:t>
       </w:r>
       <w:proofErr w:type="spellEnd"/>
       <w:r>
@@ -6194,6 +6194,7 @@
       <w:r>
         <w:rPr>
           <w:i/>
+          <w:highlight w:val="yellow"/>
           <w:lang w:val="en-US"/>
         </w:rPr>
         <w:t xml:space="preserve"># </w:t>
@@ -6201,12 +6202,14 @@
       <w:r>
         <w:rPr>
           <w:i/>
+          <w:highlight w:val="yellow"/>
         </w:rPr>
         <w:t>версия</w:t>
       </w:r>
       <w:r>
         <w:rPr>
           <w:i/>
+          <w:highlight w:val="yellow"/>
           <w:lang w:val="en-US"/>
         </w:rPr>
         <w:t xml:space="preserve"> Docker Compose</w:t>
@@ -6244,6 +6247,7 @@
       <w:r>
         <w:rPr>
           <w:i/>
+          <w:highlight w:val="yellow"/>
         </w:rPr>
         <w:t># имена и описания контейнеров, которые должны быть развёрнуты</w:t>
       </w:r>
@@ -6286,6 +6290,7 @@
       <w:r>
         <w:rPr>
           <w:i/>
+          <w:highlight w:val="yellow"/>
         </w:rPr>
         <w:t xml:space="preserve"># описание контейнера </w:t>
       </w:r>
@@ -6293,6 +6298,7 @@
       <w:r>
         <w:rPr>
           <w:i/>
+          <w:highlight w:val="yellow"/>
         </w:rPr>
         <w:t>db</w:t>
       </w:r>
@@ -6336,6 +6342,7 @@
       <w:r>
         <w:rPr>
           <w:i/>
+          <w:highlight w:val="yellow"/>
         </w:rPr>
         <w:t># образ, из которого должен быть запущен контейнер</w:t>
       </w:r>
@@ -6377,6 +6384,7 @@
       <w:r>
         <w:rPr>
           <w:i/>
+          <w:highlight w:val="yellow"/>
         </w:rPr>
         <w:t xml:space="preserve"># </w:t>
       </w:r>
@@ -6384,6 +6392,7 @@
       <w:r>
         <w:rPr>
           <w:i/>
+          <w:highlight w:val="yellow"/>
         </w:rPr>
         <w:t>volume</w:t>
       </w:r>
@@ -6391,6 +6400,7 @@
       <w:r>
         <w:rPr>
           <w:i/>
+          <w:highlight w:val="yellow"/>
         </w:rPr>
         <w:t xml:space="preserve"> и связанная с ним директория в контейнере</w:t>
       </w:r>
@@ -6485,6 +6495,7 @@
       <w:r>
         <w:rPr>
           <w:i/>
+          <w:highlight w:val="yellow"/>
         </w:rPr>
         <w:t># переменные окружения</w:t>
       </w:r>
@@ -6590,14 +6601,9 @@
       <w:r>
         <w:rPr>
           <w:i/>
-        </w:rPr>
-        <w:t xml:space="preserve"># </w:t>
-      </w:r>
-      <w:r>
-        <w:rPr>
-          <w:i/>
-        </w:rPr>
-        <w:t>пробросим текущую тайм-зону в контейнер</w:t>
+          <w:highlight w:val="yellow"/>
+        </w:rPr>
+        <w:t># пробросим текущую тайм-зону в контейнер</w:t>
       </w:r>
     </w:p>
     <w:p>
@@ -6875,6 +6881,7 @@
       <w:r>
         <w:rPr>
           <w:i/>
+          <w:highlight w:val="yellow"/>
           <w:lang w:val="en-US"/>
         </w:rPr>
         <w:t># "</w:t>
@@ -6882,25 +6889,29 @@
       <w:r>
         <w:rPr>
           <w:i/>
+          <w:highlight w:val="yellow"/>
         </w:rPr>
         <w:t>зависит</w:t>
       </w:r>
       <w:r>
         <w:rPr>
           <w:i/>
-          <w:lang w:val="en-US"/>
-        </w:rPr>
-        <w:t xml:space="preserve"> </w:t>
-      </w:r>
-      <w:r>
-        <w:rPr>
-          <w:i/>
+          <w:highlight w:val="yellow"/>
+          <w:lang w:val="en-US"/>
+        </w:rPr>
+        <w:t xml:space="preserve"> </w:t>
+      </w:r>
+      <w:r>
+        <w:rPr>
+          <w:i/>
+          <w:highlight w:val="yellow"/>
         </w:rPr>
         <w:t>от</w:t>
       </w:r>
       <w:r>
         <w:rPr>
           <w:i/>
+          <w:highlight w:val="yellow"/>
           <w:lang w:val="en-US"/>
         </w:rPr>
         <w:t>"</w:t>
@@ -6972,26 +6983,16 @@
       <w:r>
         <w:rPr>
           <w:i/>
+          <w:highlight w:val="yellow"/>
         </w:rPr>
         <w:t xml:space="preserve"># </w:t>
       </w:r>
       <w:r>
         <w:rPr>
           <w:i/>
-        </w:rPr>
-        <w:t>перезапускать</w:t>
-      </w:r>
-      <w:r>
-        <w:rPr>
-          <w:i/>
-        </w:rPr>
-        <w:t xml:space="preserve"> </w:t>
-      </w:r>
-      <w:r>
-        <w:rPr>
-          <w:i/>
-        </w:rPr>
-        <w:t>если упадет БД</w:t>
+          <w:highlight w:val="yellow"/>
+        </w:rPr>
+        <w:t>перезапускать если упадет БД</w:t>
       </w:r>
     </w:p>
     <w:p>
@@ -7050,6 +7051,7 @@
       <w:r>
         <w:rPr>
           <w:i/>
+          <w:highlight w:val="yellow"/>
         </w:rPr>
         <w:t># переменные окружения</w:t>
       </w:r>
@@ -7214,15 +7216,20 @@
       <w:r>
         <w:rPr>
           <w:i/>
+          <w:highlight w:val="yellow"/>
+          <w:lang w:val="en-US"/>
         </w:rPr>
         <w:t xml:space="preserve"># </w:t>
       </w:r>
       <w:r>
         <w:rPr>
           <w:i/>
-        </w:rPr>
-        <w:t>пробросим текущую тайм-зону в контейнер</w:t>
-      </w:r>
+          <w:highlight w:val="yellow"/>
+        </w:rPr>
+        <w:t>использовать сеть</w:t>
+      </w:r>
+      <w:bookmarkStart w:id="0" w:name="_GoBack"/>
+      <w:bookmarkEnd w:id="0"/>
     </w:p>
     <w:p>
       <w:pPr>
@@ -7240,7 +7247,7 @@
           <w:i/>
           <w:lang w:val="en-US"/>
         </w:rPr>
-        <w:t>volumes:</w:t>
+        <w:t>networks:</w:t>
       </w:r>
     </w:p>
     <w:p>
@@ -7251,77 +7258,59 @@
           <w:numId w:val="23"/>
         </w:numPr>
         <w:spacing w:after="0"/>
-        <w:ind w:left="993" w:hanging="142"/>
-        <w:jc w:val="both"/>
-        <w:rPr>
-          <w:i/>
-          <w:lang w:val="en-US"/>
-        </w:rPr>
-      </w:pPr>
-      <w:r>
-        <w:rPr>
-          <w:i/>
-          <w:lang w:val="en-US"/>
-        </w:rPr>
-        <w:t>/</w:t>
-      </w:r>
+        <w:ind w:left="1134" w:hanging="283"/>
+        <w:jc w:val="both"/>
+        <w:rPr>
+          <w:i/>
+          <w:lang w:val="en-US"/>
+        </w:rPr>
+      </w:pPr>
       <w:proofErr w:type="spellStart"/>
       <w:r>
         <w:rPr>
           <w:i/>
           <w:lang w:val="en-US"/>
         </w:rPr>
-        <w:t>etc</w:t>
+        <w:t>webnet</w:t>
       </w:r>
       <w:proofErr w:type="spellEnd"/>
-      <w:r>
-        <w:rPr>
-          <w:i/>
-          <w:lang w:val="en-US"/>
-        </w:rPr>
-        <w:t>/</w:t>
-      </w:r>
-      <w:proofErr w:type="spellStart"/>
-      <w:r>
-        <w:rPr>
-          <w:i/>
-          <w:lang w:val="en-US"/>
-        </w:rPr>
-        <w:t>timezone</w:t>
-      </w:r>
-      <w:proofErr w:type="spellEnd"/>
-      <w:r>
-        <w:rPr>
-          <w:i/>
-          <w:lang w:val="en-US"/>
-        </w:rPr>
-        <w:t>:/</w:t>
-      </w:r>
-      <w:proofErr w:type="spellStart"/>
-      <w:r>
-        <w:rPr>
-          <w:i/>
-          <w:lang w:val="en-US"/>
-        </w:rPr>
-        <w:t>etc</w:t>
-      </w:r>
-      <w:proofErr w:type="spellEnd"/>
-      <w:r>
-        <w:rPr>
-          <w:i/>
-          <w:lang w:val="en-US"/>
-        </w:rPr>
-        <w:t>/</w:t>
-      </w:r>
-      <w:proofErr w:type="spellStart"/>
-      <w:r>
-        <w:rPr>
-          <w:i/>
-          <w:lang w:val="en-US"/>
-        </w:rPr>
-        <w:t>timezone:ro</w:t>
-      </w:r>
-      <w:proofErr w:type="spellEnd"/>
+    </w:p>
+    <w:p>
+      <w:pPr>
+        <w:pStyle w:val="a5"/>
+        <w:spacing w:after="0"/>
+        <w:ind w:left="0" w:firstLine="567"/>
+        <w:jc w:val="both"/>
+        <w:rPr>
+          <w:i/>
+        </w:rPr>
+      </w:pPr>
+      <w:r>
+        <w:rPr>
+          <w:i/>
+          <w:highlight w:val="yellow"/>
+        </w:rPr>
+        <w:t># пробросим текущую тайм-зону в контейнер</w:t>
+      </w:r>
+    </w:p>
+    <w:p>
+      <w:pPr>
+        <w:pStyle w:val="a5"/>
+        <w:spacing w:after="0"/>
+        <w:ind w:left="0" w:firstLine="567"/>
+        <w:jc w:val="both"/>
+        <w:rPr>
+          <w:i/>
+          <w:lang w:val="en-US"/>
+        </w:rPr>
+      </w:pPr>
+      <w:r>
+        <w:rPr>
+          <w:i/>
+          <w:lang w:val="en-US"/>
+        </w:rPr>
+        <w:t>volumes:</w:t>
+      </w:r>
     </w:p>
     <w:p>
       <w:pPr>
@@ -7367,6 +7356,86 @@
           <w:i/>
           <w:lang w:val="en-US"/>
         </w:rPr>
+        <w:t>timezone</w:t>
+      </w:r>
+      <w:proofErr w:type="spellEnd"/>
+      <w:r>
+        <w:rPr>
+          <w:i/>
+          <w:lang w:val="en-US"/>
+        </w:rPr>
+        <w:t>:/</w:t>
+      </w:r>
+      <w:proofErr w:type="spellStart"/>
+      <w:r>
+        <w:rPr>
+          <w:i/>
+          <w:lang w:val="en-US"/>
+        </w:rPr>
+        <w:t>etc</w:t>
+      </w:r>
+      <w:proofErr w:type="spellEnd"/>
+      <w:r>
+        <w:rPr>
+          <w:i/>
+          <w:lang w:val="en-US"/>
+        </w:rPr>
+        <w:t>/</w:t>
+      </w:r>
+      <w:proofErr w:type="spellStart"/>
+      <w:r>
+        <w:rPr>
+          <w:i/>
+          <w:lang w:val="en-US"/>
+        </w:rPr>
+        <w:t>timezone:ro</w:t>
+      </w:r>
+      <w:proofErr w:type="spellEnd"/>
+    </w:p>
+    <w:p>
+      <w:pPr>
+        <w:pStyle w:val="a5"/>
+        <w:numPr>
+          <w:ilvl w:val="1"/>
+          <w:numId w:val="23"/>
+        </w:numPr>
+        <w:spacing w:after="0"/>
+        <w:ind w:left="993" w:hanging="142"/>
+        <w:jc w:val="both"/>
+        <w:rPr>
+          <w:i/>
+          <w:lang w:val="en-US"/>
+        </w:rPr>
+      </w:pPr>
+      <w:r>
+        <w:rPr>
+          <w:i/>
+          <w:lang w:val="en-US"/>
+        </w:rPr>
+        <w:t>/</w:t>
+      </w:r>
+      <w:proofErr w:type="spellStart"/>
+      <w:r>
+        <w:rPr>
+          <w:i/>
+          <w:lang w:val="en-US"/>
+        </w:rPr>
+        <w:t>etc</w:t>
+      </w:r>
+      <w:proofErr w:type="spellEnd"/>
+      <w:r>
+        <w:rPr>
+          <w:i/>
+          <w:lang w:val="en-US"/>
+        </w:rPr>
+        <w:t>/</w:t>
+      </w:r>
+      <w:proofErr w:type="spellStart"/>
+      <w:r>
+        <w:rPr>
+          <w:i/>
+          <w:lang w:val="en-US"/>
+        </w:rPr>
         <w:t>localtime</w:t>
       </w:r>
       <w:proofErr w:type="spellEnd"/>
@@ -7421,18 +7490,14 @@
       <w:r>
         <w:rPr>
           <w:i/>
-        </w:rPr>
-        <w:t xml:space="preserve"># </w:t>
-      </w:r>
-      <w:r>
-        <w:rPr>
-          <w:i/>
-        </w:rPr>
-        <w:t>создать свой именованный том</w:t>
-      </w:r>
-      <w:r>
-        <w:rPr>
-          <w:i/>
+          <w:highlight w:val="yellow"/>
+        </w:rPr>
+        <w:t># создать свой именованный том</w:t>
+      </w:r>
+      <w:r>
+        <w:rPr>
+          <w:i/>
+          <w:highlight w:val="yellow"/>
         </w:rPr>
         <w:t xml:space="preserve"> </w:t>
       </w:r>
@@ -7440,6 +7505,7 @@
       <w:r>
         <w:rPr>
           <w:i/>
+          <w:highlight w:val="yellow"/>
         </w:rPr>
         <w:t>db-data</w:t>
       </w:r>
@@ -7508,6 +7574,161 @@
     </w:p>
     <w:p>
       <w:pPr>
+        <w:tabs>
+          <w:tab w:val="left" w:pos="916"/>
+          <w:tab w:val="left" w:pos="1832"/>
+          <w:tab w:val="left" w:pos="2748"/>
+          <w:tab w:val="left" w:pos="3664"/>
+          <w:tab w:val="left" w:pos="4580"/>
+          <w:tab w:val="left" w:pos="5496"/>
+          <w:tab w:val="left" w:pos="6412"/>
+          <w:tab w:val="left" w:pos="7328"/>
+          <w:tab w:val="left" w:pos="8244"/>
+          <w:tab w:val="left" w:pos="9160"/>
+          <w:tab w:val="left" w:pos="10076"/>
+          <w:tab w:val="left" w:pos="10992"/>
+          <w:tab w:val="left" w:pos="11908"/>
+          <w:tab w:val="left" w:pos="12824"/>
+          <w:tab w:val="left" w:pos="13740"/>
+          <w:tab w:val="left" w:pos="14656"/>
+        </w:tabs>
+        <w:spacing w:after="0" w:line="240" w:lineRule="auto"/>
+        <w:rPr>
+          <w:i/>
+        </w:rPr>
+      </w:pPr>
+      <w:r>
+        <w:rPr>
+          <w:i/>
+          <w:highlight w:val="yellow"/>
+        </w:rPr>
+        <w:t># создать свою сеть</w:t>
+      </w:r>
+    </w:p>
+    <w:p>
+      <w:pPr>
+        <w:tabs>
+          <w:tab w:val="left" w:pos="916"/>
+          <w:tab w:val="left" w:pos="1832"/>
+          <w:tab w:val="left" w:pos="2748"/>
+          <w:tab w:val="left" w:pos="3664"/>
+          <w:tab w:val="left" w:pos="4580"/>
+          <w:tab w:val="left" w:pos="5496"/>
+          <w:tab w:val="left" w:pos="6412"/>
+          <w:tab w:val="left" w:pos="7328"/>
+          <w:tab w:val="left" w:pos="8244"/>
+          <w:tab w:val="left" w:pos="9160"/>
+          <w:tab w:val="left" w:pos="10076"/>
+          <w:tab w:val="left" w:pos="10992"/>
+          <w:tab w:val="left" w:pos="11908"/>
+          <w:tab w:val="left" w:pos="12824"/>
+          <w:tab w:val="left" w:pos="13740"/>
+          <w:tab w:val="left" w:pos="14656"/>
+        </w:tabs>
+        <w:spacing w:after="0" w:line="240" w:lineRule="auto"/>
+        <w:rPr>
+          <w:i/>
+        </w:rPr>
+      </w:pPr>
+      <w:r>
+        <w:rPr>
+          <w:i/>
+          <w:lang w:val="en-US"/>
+        </w:rPr>
+        <w:lastRenderedPageBreak/>
+        <w:t>networks</w:t>
+      </w:r>
+      <w:r>
+        <w:rPr>
+          <w:i/>
+        </w:rPr>
+        <w:t>:</w:t>
+      </w:r>
+    </w:p>
+    <w:p>
+      <w:pPr>
+        <w:tabs>
+          <w:tab w:val="left" w:pos="916"/>
+          <w:tab w:val="left" w:pos="1832"/>
+          <w:tab w:val="left" w:pos="2748"/>
+          <w:tab w:val="left" w:pos="3664"/>
+          <w:tab w:val="left" w:pos="4580"/>
+          <w:tab w:val="left" w:pos="5496"/>
+          <w:tab w:val="left" w:pos="6412"/>
+          <w:tab w:val="left" w:pos="7328"/>
+          <w:tab w:val="left" w:pos="8244"/>
+          <w:tab w:val="left" w:pos="9160"/>
+          <w:tab w:val="left" w:pos="10076"/>
+          <w:tab w:val="left" w:pos="10992"/>
+          <w:tab w:val="left" w:pos="11908"/>
+          <w:tab w:val="left" w:pos="12824"/>
+          <w:tab w:val="left" w:pos="13740"/>
+          <w:tab w:val="left" w:pos="14656"/>
+        </w:tabs>
+        <w:spacing w:after="0" w:line="240" w:lineRule="auto"/>
+        <w:rPr>
+          <w:i/>
+        </w:rPr>
+      </w:pPr>
+      <w:r>
+        <w:rPr>
+          <w:i/>
+        </w:rPr>
+        <w:t xml:space="preserve">  </w:t>
+      </w:r>
+      <w:proofErr w:type="spellStart"/>
+      <w:r>
+        <w:rPr>
+          <w:i/>
+          <w:lang w:val="en-US"/>
+        </w:rPr>
+        <w:t>webnet</w:t>
+      </w:r>
+      <w:proofErr w:type="spellEnd"/>
+      <w:r>
+        <w:rPr>
+          <w:i/>
+        </w:rPr>
+        <w:t>:</w:t>
+      </w:r>
+    </w:p>
+    <w:p>
+      <w:pPr>
+        <w:tabs>
+          <w:tab w:val="left" w:pos="916"/>
+          <w:tab w:val="left" w:pos="1832"/>
+          <w:tab w:val="left" w:pos="2748"/>
+          <w:tab w:val="left" w:pos="3664"/>
+          <w:tab w:val="left" w:pos="4580"/>
+          <w:tab w:val="left" w:pos="5496"/>
+          <w:tab w:val="left" w:pos="6412"/>
+          <w:tab w:val="left" w:pos="7328"/>
+          <w:tab w:val="left" w:pos="8244"/>
+          <w:tab w:val="left" w:pos="9160"/>
+          <w:tab w:val="left" w:pos="10076"/>
+          <w:tab w:val="left" w:pos="10992"/>
+          <w:tab w:val="left" w:pos="11908"/>
+          <w:tab w:val="left" w:pos="12824"/>
+          <w:tab w:val="left" w:pos="13740"/>
+          <w:tab w:val="left" w:pos="14656"/>
+        </w:tabs>
+        <w:spacing w:after="0" w:line="240" w:lineRule="auto"/>
+        <w:ind w:firstLine="284"/>
+        <w:rPr>
+          <w:i/>
+          <w:lang w:val="en-US"/>
+        </w:rPr>
+      </w:pPr>
+      <w:r>
+        <w:rPr>
+          <w:i/>
+          <w:lang w:val="en-US"/>
+        </w:rPr>
+        <w:t>driver: bridge</w:t>
+      </w:r>
+    </w:p>
+    <w:p>
+      <w:pPr>
         <w:pStyle w:val="a5"/>
         <w:spacing w:after="0"/>
         <w:ind w:left="0" w:firstLine="284"/>
@@ -7722,7 +7943,6 @@
         <w:jc w:val="both"/>
       </w:pPr>
       <w:r>
-        <w:lastRenderedPageBreak/>
         <w:t xml:space="preserve">Подробнее про модульные приложения можно почитать </w:t>
       </w:r>
       <w:hyperlink r:id="rId14" w:history="1">
@@ -8747,6 +8967,7 @@
         <w:jc w:val="both"/>
       </w:pPr>
       <w:r>
+        <w:lastRenderedPageBreak/>
         <w:t>Команды</w:t>
       </w:r>
       <w:r>
@@ -9197,7 +9418,6 @@
           <w:i/>
           <w:lang w:val="en-US"/>
         </w:rPr>
-        <w:lastRenderedPageBreak/>
         <w:t>ls</w:t>
       </w:r>
       <w:r>
@@ -11998,6 +12218,7 @@
           <w:i/>
           <w:lang w:val="en-US"/>
         </w:rPr>
+        <w:lastRenderedPageBreak/>
         <w:t>a</w:t>
       </w:r>
       <w:r>
@@ -12499,7 +12720,6 @@
         <w:jc w:val="both"/>
       </w:pPr>
       <w:r>
-        <w:lastRenderedPageBreak/>
         <w:t xml:space="preserve">Ключ </w:t>
       </w:r>
       <w:r>
@@ -13945,9 +14165,10 @@
       <w:pPr>
         <w:spacing w:after="0"/>
         <w:jc w:val="both"/>
-      </w:pPr>
-      <w:bookmarkStart w:id="0" w:name="_GoBack"/>
-      <w:bookmarkEnd w:id="0"/>
+        <w:rPr>
+          <w:lang w:val="en-US"/>
+        </w:rPr>
+      </w:pPr>
     </w:p>
     <w:p>
       <w:pPr>
@@ -13955,6 +14176,9 @@
         <w:spacing w:after="0"/>
         <w:ind w:left="0" w:firstLine="284"/>
         <w:jc w:val="both"/>
+        <w:rPr>
+          <w:lang w:val="en-US"/>
+        </w:rPr>
       </w:pPr>
     </w:p>
     <w:p>
@@ -13963,6 +14187,9 @@
         <w:spacing w:after="0"/>
         <w:ind w:left="0" w:firstLine="284"/>
         <w:jc w:val="both"/>
+        <w:rPr>
+          <w:lang w:val="en-US"/>
+        </w:rPr>
       </w:pPr>
     </w:p>
     <w:p>
@@ -13971,6 +14198,9 @@
         <w:spacing w:after="0"/>
         <w:ind w:left="0" w:firstLine="284"/>
         <w:jc w:val="both"/>
+        <w:rPr>
+          <w:lang w:val="en-US"/>
+        </w:rPr>
       </w:pPr>
     </w:p>
     <w:p>
@@ -13979,6 +14209,9 @@
         <w:spacing w:after="0"/>
         <w:ind w:left="0" w:firstLine="284"/>
         <w:jc w:val="both"/>
+        <w:rPr>
+          <w:lang w:val="en-US"/>
+        </w:rPr>
       </w:pPr>
     </w:p>
     <w:p>
@@ -13987,6 +14220,9 @@
         <w:spacing w:after="0"/>
         <w:ind w:left="0" w:firstLine="284"/>
         <w:jc w:val="both"/>
+        <w:rPr>
+          <w:lang w:val="en-US"/>
+        </w:rPr>
       </w:pPr>
     </w:p>
     <w:p>
@@ -13995,6 +14231,9 @@
         <w:spacing w:after="0"/>
         <w:ind w:left="0" w:firstLine="284"/>
         <w:jc w:val="both"/>
+        <w:rPr>
+          <w:lang w:val="en-US"/>
+        </w:rPr>
       </w:pPr>
     </w:p>
     <w:p>
@@ -14003,6 +14242,9 @@
         <w:spacing w:after="0"/>
         <w:ind w:left="0" w:firstLine="284"/>
         <w:jc w:val="both"/>
+        <w:rPr>
+          <w:lang w:val="en-US"/>
+        </w:rPr>
       </w:pPr>
     </w:p>
     <w:sectPr>
@@ -18972,7 +19214,7 @@
 </file>
 
 <file path=customXml/itemProps1.xml><?xml version="1.0" encoding="utf-8"?>
-<ds:datastoreItem xmlns:ds="http://schemas.openxmlformats.org/officeDocument/2006/customXml" ds:itemID="{28509F6F-4B4B-44F8-87E6-A7861C75368F}">
+<ds:datastoreItem xmlns:ds="http://schemas.openxmlformats.org/officeDocument/2006/customXml" ds:itemID="{F7F260FD-9ECD-488A-80A9-A479810255FE}">
   <ds:schemaRefs>
     <ds:schemaRef ds:uri="http://schemas.openxmlformats.org/officeDocument/2006/bibliography"/>
   </ds:schemaRefs>

--- a/Java/14_java_микросервисы и docker.docx
+++ b/Java/14_java_микросервисы и docker.docx
@@ -5315,6 +5315,7 @@
         </w:rPr>
         <w:t xml:space="preserve"> </w:t>
       </w:r>
+      <w:proofErr w:type="gramStart"/>
       <w:r>
         <w:rPr>
           <w:i/>
@@ -5322,6 +5323,7 @@
         </w:rPr>
         <w:t>dock</w:t>
       </w:r>
+      <w:proofErr w:type="gramEnd"/>
       <w:r>
         <w:rPr>
           <w:i/>
@@ -5392,6 +5394,104 @@
           <w:i/>
           <w:lang w:val="en-US"/>
         </w:rPr>
+        <w:t>docker</w:t>
+      </w:r>
+      <w:r>
+        <w:rPr>
+          <w:i/>
+        </w:rPr>
+        <w:t xml:space="preserve"> </w:t>
+      </w:r>
+      <w:r>
+        <w:rPr>
+          <w:i/>
+          <w:lang w:val="en-US"/>
+        </w:rPr>
+        <w:t>exec</w:t>
+      </w:r>
+      <w:r>
+        <w:rPr>
+          <w:i/>
+        </w:rPr>
+        <w:t xml:space="preserve"> -</w:t>
+      </w:r>
+      <w:r>
+        <w:rPr>
+          <w:i/>
+          <w:lang w:val="en-US"/>
+        </w:rPr>
+        <w:t>it</w:t>
+      </w:r>
+      <w:r>
+        <w:rPr>
+          <w:i/>
+        </w:rPr>
+        <w:t xml:space="preserve"> </w:t>
+      </w:r>
+      <w:proofErr w:type="gramStart"/>
+      <w:r>
+        <w:rPr>
+          <w:i/>
+          <w:lang w:val="en-US"/>
+        </w:rPr>
+        <w:t>dock</w:t>
+      </w:r>
+      <w:proofErr w:type="gramEnd"/>
+      <w:r>
+        <w:rPr>
+          <w:i/>
+        </w:rPr>
+        <w:t>_</w:t>
+      </w:r>
+      <w:r>
+        <w:rPr>
+          <w:i/>
+          <w:lang w:val="en-US"/>
+        </w:rPr>
+        <w:t>container</w:t>
+      </w:r>
+      <w:r>
+        <w:rPr>
+          <w:i/>
+        </w:rPr>
+        <w:t xml:space="preserve"> </w:t>
+      </w:r>
+      <w:r>
+        <w:rPr>
+          <w:i/>
+          <w:lang w:val="en-US"/>
+        </w:rPr>
+        <w:t>bash</w:t>
+      </w:r>
+      <w:r>
+        <w:rPr>
+          <w:i/>
+        </w:rPr>
+        <w:tab/>
+      </w:r>
+      <w:r>
+        <w:rPr>
+          <w:i/>
+        </w:rPr>
+        <w:tab/>
+        <w:t>// открыть терминал для работы с контейнером</w:t>
+      </w:r>
+    </w:p>
+    <w:p>
+      <w:pPr>
+        <w:pStyle w:val="a5"/>
+        <w:spacing w:after="0"/>
+        <w:ind w:left="0"/>
+        <w:jc w:val="both"/>
+        <w:rPr>
+          <w:i/>
+        </w:rPr>
+      </w:pPr>
+      <w:r>
+        <w:rPr>
+          <w:i/>
+          <w:lang w:val="en-US"/>
+        </w:rPr>
         <w:t>exit</w:t>
       </w:r>
       <w:r>
@@ -5528,7 +5628,13 @@
         <w:jc w:val="both"/>
       </w:pPr>
       <w:r>
-        <w:t xml:space="preserve">Параметр </w:t>
+        <w:t>Параметр</w:t>
+      </w:r>
+      <w:r>
+        <w:t>ы</w:t>
+      </w:r>
+      <w:r>
+        <w:t xml:space="preserve"> </w:t>
       </w:r>
       <w:r>
         <w:rPr>
@@ -5570,7 +5676,34 @@
         <w:t xml:space="preserve"> </w:t>
       </w:r>
       <w:r>
-        <w:t>запускает командную строку. Для разных ОС используются разные параметры.</w:t>
+        <w:t xml:space="preserve">и </w:t>
+      </w:r>
+      <w:r>
+        <w:rPr>
+          <w:b/>
+          <w:i/>
+          <w:highlight w:val="yellow"/>
+          <w:lang w:val="en-US"/>
+        </w:rPr>
+        <w:t>bash</w:t>
+      </w:r>
+      <w:r>
+        <w:t xml:space="preserve"> </w:t>
+      </w:r>
+      <w:r>
+        <w:t>запуска</w:t>
+      </w:r>
+      <w:r>
+        <w:t>ю</w:t>
+      </w:r>
+      <w:r>
+        <w:t xml:space="preserve">т командную строку </w:t>
+      </w:r>
+      <w:r>
+        <w:t>д</w:t>
+      </w:r>
+      <w:r>
+        <w:t>ля разных ОС.</w:t>
       </w:r>
     </w:p>
     <w:p>
@@ -5593,6 +5726,471 @@
       </w:hyperlink>
       <w:r>
         <w:t>.</w:t>
+      </w:r>
+    </w:p>
+    <w:p>
+      <w:pPr>
+        <w:pStyle w:val="a5"/>
+        <w:spacing w:after="0"/>
+        <w:ind w:left="0" w:firstLine="284"/>
+        <w:jc w:val="both"/>
+      </w:pPr>
+    </w:p>
+    <w:p>
+      <w:pPr>
+        <w:spacing w:after="0"/>
+        <w:jc w:val="both"/>
+        <w:rPr>
+          <w:i/>
+        </w:rPr>
+      </w:pPr>
+      <w:proofErr w:type="spellStart"/>
+      <w:r>
+        <w:rPr>
+          <w:i/>
+          <w:lang w:val="en-US"/>
+        </w:rPr>
+        <w:t>psql</w:t>
+      </w:r>
+      <w:proofErr w:type="spellEnd"/>
+      <w:r>
+        <w:rPr>
+          <w:i/>
+        </w:rPr>
+        <w:t xml:space="preserve"> -</w:t>
+      </w:r>
+      <w:r>
+        <w:rPr>
+          <w:i/>
+          <w:lang w:val="en-US"/>
+        </w:rPr>
+        <w:t>U</w:t>
+      </w:r>
+      <w:r>
+        <w:rPr>
+          <w:i/>
+        </w:rPr>
+        <w:t xml:space="preserve"> </w:t>
+      </w:r>
+      <w:r>
+        <w:rPr>
+          <w:i/>
+          <w:lang w:val="en-US"/>
+        </w:rPr>
+        <w:t>login</w:t>
+      </w:r>
+      <w:r>
+        <w:rPr>
+          <w:i/>
+        </w:rPr>
+        <w:t>_</w:t>
+      </w:r>
+      <w:r>
+        <w:rPr>
+          <w:i/>
+          <w:lang w:val="en-US"/>
+        </w:rPr>
+        <w:t>name</w:t>
+      </w:r>
+      <w:r>
+        <w:rPr>
+          <w:i/>
+        </w:rPr>
+        <w:tab/>
+      </w:r>
+      <w:r>
+        <w:rPr>
+          <w:i/>
+        </w:rPr>
+        <w:tab/>
+      </w:r>
+      <w:r>
+        <w:rPr>
+          <w:i/>
+        </w:rPr>
+        <w:tab/>
+      </w:r>
+      <w:r>
+        <w:rPr>
+          <w:i/>
+        </w:rPr>
+        <w:t xml:space="preserve">// открыть </w:t>
+      </w:r>
+      <w:proofErr w:type="spellStart"/>
+      <w:r>
+        <w:rPr>
+          <w:i/>
+          <w:lang w:val="en-US"/>
+        </w:rPr>
+        <w:t>postgres</w:t>
+      </w:r>
+      <w:proofErr w:type="spellEnd"/>
+      <w:r>
+        <w:rPr>
+          <w:i/>
+        </w:rPr>
+        <w:t xml:space="preserve"> внутри контейнера</w:t>
+      </w:r>
+      <w:r>
+        <w:rPr>
+          <w:i/>
+        </w:rPr>
+        <w:t xml:space="preserve"> от имени </w:t>
+      </w:r>
+      <w:r>
+        <w:rPr>
+          <w:i/>
+          <w:lang w:val="en-US"/>
+        </w:rPr>
+        <w:t>login</w:t>
+      </w:r>
+      <w:r>
+        <w:rPr>
+          <w:i/>
+        </w:rPr>
+        <w:t>_</w:t>
+      </w:r>
+      <w:r>
+        <w:rPr>
+          <w:i/>
+          <w:lang w:val="en-US"/>
+        </w:rPr>
+        <w:t>name</w:t>
+      </w:r>
+    </w:p>
+    <w:p>
+      <w:pPr>
+        <w:spacing w:after="0"/>
+        <w:jc w:val="both"/>
+        <w:rPr>
+          <w:i/>
+        </w:rPr>
+      </w:pPr>
+      <w:r>
+        <w:rPr>
+          <w:i/>
+        </w:rPr>
+        <w:t>\</w:t>
+      </w:r>
+      <w:r>
+        <w:rPr>
+          <w:i/>
+          <w:lang w:val="en-US"/>
+        </w:rPr>
+        <w:t>l</w:t>
+      </w:r>
+      <w:r>
+        <w:rPr>
+          <w:i/>
+        </w:rPr>
+        <w:tab/>
+      </w:r>
+      <w:r>
+        <w:rPr>
+          <w:i/>
+        </w:rPr>
+        <w:tab/>
+      </w:r>
+      <w:r>
+        <w:rPr>
+          <w:i/>
+        </w:rPr>
+        <w:tab/>
+      </w:r>
+      <w:r>
+        <w:rPr>
+          <w:i/>
+        </w:rPr>
+        <w:tab/>
+      </w:r>
+      <w:r>
+        <w:rPr>
+          <w:i/>
+        </w:rPr>
+        <w:tab/>
+        <w:t xml:space="preserve">// </w:t>
+      </w:r>
+      <w:r>
+        <w:rPr>
+          <w:i/>
+        </w:rPr>
+        <w:t>вывести список созданных БД</w:t>
+      </w:r>
+    </w:p>
+    <w:p>
+      <w:pPr>
+        <w:spacing w:after="0"/>
+        <w:jc w:val="both"/>
+        <w:rPr>
+          <w:i/>
+          <w:lang w:val="en-US"/>
+        </w:rPr>
+      </w:pPr>
+      <w:r>
+        <w:rPr>
+          <w:i/>
+        </w:rPr>
+        <w:t>\</w:t>
+      </w:r>
+      <w:r>
+        <w:rPr>
+          <w:i/>
+          <w:lang w:val="en-US"/>
+        </w:rPr>
+        <w:t>c</w:t>
+      </w:r>
+      <w:r>
+        <w:rPr>
+          <w:i/>
+        </w:rPr>
+        <w:t xml:space="preserve"> </w:t>
+      </w:r>
+      <w:proofErr w:type="spellStart"/>
+      <w:r>
+        <w:rPr>
+          <w:i/>
+          <w:lang w:val="en-US"/>
+        </w:rPr>
+        <w:t>db</w:t>
+      </w:r>
+      <w:proofErr w:type="spellEnd"/>
+      <w:r>
+        <w:rPr>
+          <w:i/>
+        </w:rPr>
+        <w:t>_</w:t>
+      </w:r>
+      <w:r>
+        <w:rPr>
+          <w:i/>
+          <w:lang w:val="en-US"/>
+        </w:rPr>
+        <w:t>name</w:t>
+      </w:r>
+      <w:r>
+        <w:rPr>
+          <w:i/>
+        </w:rPr>
+        <w:tab/>
+      </w:r>
+      <w:r>
+        <w:rPr>
+          <w:i/>
+        </w:rPr>
+        <w:tab/>
+      </w:r>
+      <w:r>
+        <w:rPr>
+          <w:i/>
+        </w:rPr>
+        <w:tab/>
+      </w:r>
+      <w:r>
+        <w:rPr>
+          <w:i/>
+        </w:rPr>
+        <w:tab/>
+        <w:t xml:space="preserve">// подключиться к БД </w:t>
+      </w:r>
+      <w:proofErr w:type="spellStart"/>
+      <w:r>
+        <w:rPr>
+          <w:i/>
+          <w:lang w:val="en-US"/>
+        </w:rPr>
+        <w:t>db</w:t>
+      </w:r>
+      <w:proofErr w:type="spellEnd"/>
+      <w:r>
+        <w:rPr>
+          <w:i/>
+        </w:rPr>
+        <w:t>_</w:t>
+      </w:r>
+      <w:r>
+        <w:rPr>
+          <w:i/>
+          <w:lang w:val="en-US"/>
+        </w:rPr>
+        <w:t>name</w:t>
+      </w:r>
+    </w:p>
+    <w:p>
+      <w:pPr>
+        <w:spacing w:after="0"/>
+        <w:jc w:val="both"/>
+        <w:rPr>
+          <w:i/>
+        </w:rPr>
+      </w:pPr>
+      <w:r>
+        <w:rPr>
+          <w:i/>
+        </w:rPr>
+        <w:t>\</w:t>
+      </w:r>
+      <w:r>
+        <w:rPr>
+          <w:i/>
+          <w:lang w:val="en-US"/>
+        </w:rPr>
+        <w:t>d</w:t>
+      </w:r>
+      <w:r>
+        <w:rPr>
+          <w:i/>
+        </w:rPr>
+        <w:tab/>
+      </w:r>
+      <w:r>
+        <w:rPr>
+          <w:i/>
+        </w:rPr>
+        <w:tab/>
+      </w:r>
+      <w:r>
+        <w:rPr>
+          <w:i/>
+        </w:rPr>
+        <w:tab/>
+      </w:r>
+      <w:r>
+        <w:rPr>
+          <w:i/>
+        </w:rPr>
+        <w:tab/>
+      </w:r>
+      <w:r>
+        <w:rPr>
+          <w:i/>
+        </w:rPr>
+        <w:tab/>
+        <w:t xml:space="preserve">// </w:t>
+      </w:r>
+      <w:r>
+        <w:rPr>
+          <w:i/>
+        </w:rPr>
+        <w:t xml:space="preserve">вывести информацию о текущей </w:t>
+      </w:r>
+      <w:bookmarkStart w:id="0" w:name="_GoBack"/>
+      <w:bookmarkEnd w:id="0"/>
+      <w:r>
+        <w:rPr>
+          <w:i/>
+        </w:rPr>
+        <w:t>БД</w:t>
+      </w:r>
+    </w:p>
+    <w:p>
+      <w:pPr>
+        <w:spacing w:after="0"/>
+        <w:jc w:val="both"/>
+        <w:rPr>
+          <w:i/>
+        </w:rPr>
+      </w:pPr>
+      <w:r>
+        <w:rPr>
+          <w:i/>
+        </w:rPr>
+        <w:t>\</w:t>
+      </w:r>
+      <w:r>
+        <w:rPr>
+          <w:i/>
+          <w:lang w:val="en-US"/>
+        </w:rPr>
+        <w:t>d</w:t>
+      </w:r>
+      <w:r>
+        <w:rPr>
+          <w:i/>
+        </w:rPr>
+        <w:t xml:space="preserve"> </w:t>
+      </w:r>
+      <w:r>
+        <w:rPr>
+          <w:i/>
+          <w:lang w:val="en-US"/>
+        </w:rPr>
+        <w:t>table</w:t>
+      </w:r>
+      <w:r>
+        <w:rPr>
+          <w:i/>
+        </w:rPr>
+        <w:t>_</w:t>
+      </w:r>
+      <w:r>
+        <w:rPr>
+          <w:i/>
+          <w:lang w:val="en-US"/>
+        </w:rPr>
+        <w:t>name</w:t>
+      </w:r>
+      <w:r>
+        <w:rPr>
+          <w:i/>
+        </w:rPr>
+        <w:tab/>
+      </w:r>
+      <w:r>
+        <w:rPr>
+          <w:i/>
+        </w:rPr>
+        <w:tab/>
+      </w:r>
+      <w:r>
+        <w:rPr>
+          <w:i/>
+        </w:rPr>
+        <w:tab/>
+      </w:r>
+      <w:r>
+        <w:rPr>
+          <w:i/>
+        </w:rPr>
+        <w:tab/>
+        <w:t xml:space="preserve">// </w:t>
+      </w:r>
+      <w:r>
+        <w:rPr>
+          <w:i/>
+        </w:rPr>
+        <w:t>вывести</w:t>
+      </w:r>
+      <w:r>
+        <w:rPr>
+          <w:i/>
+        </w:rPr>
+        <w:t xml:space="preserve"> </w:t>
+      </w:r>
+      <w:r>
+        <w:rPr>
+          <w:i/>
+        </w:rPr>
+        <w:t xml:space="preserve">информацию о таблице </w:t>
+      </w:r>
+      <w:r>
+        <w:rPr>
+          <w:i/>
+          <w:lang w:val="en-US"/>
+        </w:rPr>
+        <w:t>table</w:t>
+      </w:r>
+      <w:r>
+        <w:rPr>
+          <w:i/>
+        </w:rPr>
+        <w:t>_</w:t>
+      </w:r>
+      <w:r>
+        <w:rPr>
+          <w:i/>
+          <w:lang w:val="en-US"/>
+        </w:rPr>
+        <w:t>name</w:t>
       </w:r>
     </w:p>
     <w:p>
@@ -5875,6 +6473,7 @@
         <w:jc w:val="both"/>
       </w:pPr>
       <w:r>
+        <w:lastRenderedPageBreak/>
         <w:t xml:space="preserve">Сохранить переменные окружения в настроечном файле </w:t>
       </w:r>
       <w:r>
@@ -6084,7 +6683,6 @@
         <w:jc w:val="both"/>
       </w:pPr>
       <w:r>
-        <w:lastRenderedPageBreak/>
         <w:t xml:space="preserve">Для управления взаимодействием нескольких контейнеров используется </w:t>
       </w:r>
       <w:r>
@@ -7228,8 +7826,6 @@
         </w:rPr>
         <w:t>использовать сеть</w:t>
       </w:r>
-      <w:bookmarkStart w:id="0" w:name="_GoBack"/>
-      <w:bookmarkEnd w:id="0"/>
     </w:p>
     <w:p>
       <w:pPr>
@@ -7309,6 +7905,7 @@
           <w:i/>
           <w:lang w:val="en-US"/>
         </w:rPr>
+        <w:lastRenderedPageBreak/>
         <w:t>volumes:</w:t>
       </w:r>
     </w:p>
@@ -7635,7 +8232,6 @@
           <w:i/>
           <w:lang w:val="en-US"/>
         </w:rPr>
-        <w:lastRenderedPageBreak/>
         <w:t>networks</w:t>
       </w:r>
       <w:r>
@@ -7716,15 +8312,27 @@
         <w:ind w:firstLine="284"/>
         <w:rPr>
           <w:i/>
-          <w:lang w:val="en-US"/>
-        </w:rPr>
-      </w:pPr>
-      <w:r>
-        <w:rPr>
-          <w:i/>
-          <w:lang w:val="en-US"/>
-        </w:rPr>
-        <w:t>driver: bridge</w:t>
+        </w:rPr>
+      </w:pPr>
+      <w:r>
+        <w:rPr>
+          <w:i/>
+          <w:lang w:val="en-US"/>
+        </w:rPr>
+        <w:t>driver</w:t>
+      </w:r>
+      <w:r>
+        <w:rPr>
+          <w:i/>
+        </w:rPr>
+        <w:t xml:space="preserve">: </w:t>
+      </w:r>
+      <w:r>
+        <w:rPr>
+          <w:i/>
+          <w:lang w:val="en-US"/>
+        </w:rPr>
+        <w:t>bridge</w:t>
       </w:r>
     </w:p>
     <w:p>
@@ -8614,6 +9222,7 @@
         <w:jc w:val="both"/>
       </w:pPr>
       <w:r>
+        <w:lastRenderedPageBreak/>
         <w:t xml:space="preserve">Имя загружаемого образа должно выглядеть так – </w:t>
       </w:r>
       <w:r>
@@ -8967,7 +9576,6 @@
         <w:jc w:val="both"/>
       </w:pPr>
       <w:r>
-        <w:lastRenderedPageBreak/>
         <w:t>Команды</w:t>
       </w:r>
       <w:r>
@@ -12218,7 +12826,6 @@
           <w:i/>
           <w:lang w:val="en-US"/>
         </w:rPr>
-        <w:lastRenderedPageBreak/>
         <w:t>a</w:t>
       </w:r>
       <w:r>
@@ -19214,7 +19821,7 @@
 </file>
 
 <file path=customXml/itemProps1.xml><?xml version="1.0" encoding="utf-8"?>
-<ds:datastoreItem xmlns:ds="http://schemas.openxmlformats.org/officeDocument/2006/customXml" ds:itemID="{F7F260FD-9ECD-488A-80A9-A479810255FE}">
+<ds:datastoreItem xmlns:ds="http://schemas.openxmlformats.org/officeDocument/2006/customXml" ds:itemID="{672F4713-413E-404F-8745-C17C4B0DE110}">
   <ds:schemaRefs>
     <ds:schemaRef ds:uri="http://schemas.openxmlformats.org/officeDocument/2006/bibliography"/>
   </ds:schemaRefs>

--- a/Java/14_java_микросервисы и docker.docx
+++ b/Java/14_java_микросервисы и docker.docx
@@ -2234,6 +2234,328 @@
         <w:spacing w:after="0"/>
         <w:ind w:left="0" w:firstLine="284"/>
         <w:jc w:val="both"/>
+        <w:rPr>
+          <w:lang w:val="en-US"/>
+        </w:rPr>
+      </w:pPr>
+      <w:r>
+        <w:rPr>
+          <w:noProof/>
+        </w:rPr>
+        <w:drawing>
+          <wp:inline distT="0" distB="0" distL="0" distR="0" wp14:anchorId="30EFFFF4" wp14:editId="19BFD349">
+            <wp:extent cx="6480175" cy="3418205"/>
+            <wp:effectExtent l="0" t="0" r="0" b="0"/>
+            <wp:docPr id="1" name="Рисунок 1"/>
+            <wp:cNvGraphicFramePr>
+              <a:graphicFrameLocks xmlns:a="http://schemas.openxmlformats.org/drawingml/2006/main" noChangeAspect="1"/>
+            </wp:cNvGraphicFramePr>
+            <a:graphic xmlns:a="http://schemas.openxmlformats.org/drawingml/2006/main">
+              <a:graphicData uri="http://schemas.openxmlformats.org/drawingml/2006/picture">
+                <pic:pic xmlns:pic="http://schemas.openxmlformats.org/drawingml/2006/picture">
+                  <pic:nvPicPr>
+                    <pic:cNvPr id="1" name=""/>
+                    <pic:cNvPicPr/>
+                  </pic:nvPicPr>
+                  <pic:blipFill>
+                    <a:blip r:embed="rId10"/>
+                    <a:stretch>
+                      <a:fillRect/>
+                    </a:stretch>
+                  </pic:blipFill>
+                  <pic:spPr>
+                    <a:xfrm>
+                      <a:off x="0" y="0"/>
+                      <a:ext cx="6480175" cy="3418205"/>
+                    </a:xfrm>
+                    <a:prstGeom prst="rect">
+                      <a:avLst/>
+                    </a:prstGeom>
+                  </pic:spPr>
+                </pic:pic>
+              </a:graphicData>
+            </a:graphic>
+          </wp:inline>
+        </w:drawing>
+      </w:r>
+    </w:p>
+    <w:p>
+      <w:pPr>
+        <w:pStyle w:val="a5"/>
+        <w:spacing w:after="0"/>
+        <w:ind w:left="0" w:firstLine="284"/>
+        <w:jc w:val="both"/>
+        <w:rPr>
+          <w:b/>
+          <w:lang w:val="en-US"/>
+        </w:rPr>
+      </w:pPr>
+      <w:r>
+        <w:rPr>
+          <w:b/>
+        </w:rPr>
+        <w:t xml:space="preserve">Преимущества </w:t>
+      </w:r>
+      <w:r>
+        <w:rPr>
+          <w:b/>
+          <w:i/>
+          <w:lang w:val="en-US"/>
+        </w:rPr>
+        <w:t>Docker</w:t>
+      </w:r>
+      <w:r>
+        <w:rPr>
+          <w:b/>
+          <w:lang w:val="en-US"/>
+        </w:rPr>
+        <w:t xml:space="preserve"> </w:t>
+      </w:r>
+      <w:r>
+        <w:rPr>
+          <w:b/>
+        </w:rPr>
+        <w:t xml:space="preserve">над </w:t>
+      </w:r>
+      <w:r>
+        <w:rPr>
+          <w:b/>
+          <w:i/>
+          <w:lang w:val="en-US"/>
+        </w:rPr>
+        <w:t>VM</w:t>
+      </w:r>
+      <w:r>
+        <w:rPr>
+          <w:b/>
+          <w:lang w:val="en-US"/>
+        </w:rPr>
+        <w:t>:</w:t>
+      </w:r>
+    </w:p>
+    <w:p>
+      <w:pPr>
+        <w:pStyle w:val="a5"/>
+        <w:numPr>
+          <w:ilvl w:val="0"/>
+          <w:numId w:val="37"/>
+        </w:numPr>
+        <w:spacing w:after="0"/>
+        <w:jc w:val="both"/>
+      </w:pPr>
+      <w:r>
+        <w:rPr>
+          <w:i/>
+          <w:lang w:val="en-US"/>
+        </w:rPr>
+        <w:t>VM</w:t>
+      </w:r>
+      <w:r>
+        <w:t xml:space="preserve"> </w:t>
+      </w:r>
+      <w:r>
+        <w:t xml:space="preserve">запускает </w:t>
+      </w:r>
+      <w:r>
+        <w:t xml:space="preserve">отдельную </w:t>
+      </w:r>
+      <w:r>
+        <w:t xml:space="preserve">копию ОС для запуска </w:t>
+      </w:r>
+      <w:r>
+        <w:t xml:space="preserve">каждого </w:t>
+      </w:r>
+      <w:r>
+        <w:t xml:space="preserve">приложения. </w:t>
+      </w:r>
+      <w:r>
+        <w:rPr>
+          <w:i/>
+          <w:lang w:val="en-US"/>
+        </w:rPr>
+        <w:t>Docker</w:t>
+      </w:r>
+      <w:r>
+        <w:t xml:space="preserve"> </w:t>
+      </w:r>
+      <w:r>
+        <w:t>для работы требует единственную копию ОС</w:t>
+      </w:r>
+      <w:r>
+        <w:t xml:space="preserve"> </w:t>
+      </w:r>
+      <w:r>
+        <w:t>(</w:t>
+      </w:r>
+      <w:r>
+        <w:t xml:space="preserve">контейнеры </w:t>
+      </w:r>
+      <w:r>
+        <w:t>разделяют одно</w:t>
+      </w:r>
+      <w:r>
+        <w:t xml:space="preserve"> ядро</w:t>
+      </w:r>
+      <w:r>
+        <w:t>).</w:t>
+      </w:r>
+    </w:p>
+    <w:p>
+      <w:pPr>
+        <w:pStyle w:val="a5"/>
+        <w:numPr>
+          <w:ilvl w:val="0"/>
+          <w:numId w:val="37"/>
+        </w:numPr>
+        <w:spacing w:after="0"/>
+        <w:jc w:val="both"/>
+      </w:pPr>
+      <w:r>
+        <w:t xml:space="preserve">Контейнеры в </w:t>
+      </w:r>
+      <w:r>
+        <w:rPr>
+          <w:i/>
+          <w:lang w:val="en-US"/>
+        </w:rPr>
+        <w:t>Docker</w:t>
+      </w:r>
+      <w:r>
+        <w:t xml:space="preserve"> </w:t>
+      </w:r>
+      <w:r>
+        <w:t>выполняются как отдельный процесс в пользовательском пространстве</w:t>
+      </w:r>
+      <w:r>
+        <w:t xml:space="preserve"> (изоляция от влияния другого ПО).</w:t>
+      </w:r>
+      <w:bookmarkStart w:id="0" w:name="_GoBack"/>
+      <w:bookmarkEnd w:id="0"/>
+    </w:p>
+    <w:p>
+      <w:pPr>
+        <w:pStyle w:val="a5"/>
+        <w:numPr>
+          <w:ilvl w:val="0"/>
+          <w:numId w:val="37"/>
+        </w:numPr>
+        <w:spacing w:after="0"/>
+        <w:jc w:val="both"/>
+      </w:pPr>
+      <w:r>
+        <w:rPr>
+          <w:i/>
+          <w:lang w:val="en-US"/>
+        </w:rPr>
+        <w:t>Docker</w:t>
+      </w:r>
+      <w:r>
+        <w:t xml:space="preserve"> </w:t>
+      </w:r>
+      <w:r>
+        <w:t>является портативным</w:t>
+      </w:r>
+      <w:r>
+        <w:t>.</w:t>
+      </w:r>
+    </w:p>
+    <w:p>
+      <w:pPr>
+        <w:pStyle w:val="a5"/>
+        <w:numPr>
+          <w:ilvl w:val="0"/>
+          <w:numId w:val="37"/>
+        </w:numPr>
+        <w:spacing w:after="0"/>
+        <w:jc w:val="both"/>
+      </w:pPr>
+      <w:r>
+        <w:rPr>
+          <w:i/>
+          <w:lang w:val="en-US"/>
+        </w:rPr>
+        <w:t>VM</w:t>
+      </w:r>
+      <w:r>
+        <w:t xml:space="preserve"> </w:t>
+      </w:r>
+      <w:r>
+        <w:t>загружаются медленнее</w:t>
+      </w:r>
+      <w:r>
+        <w:t xml:space="preserve"> (несколько минут),</w:t>
+      </w:r>
+      <w:r>
+        <w:t xml:space="preserve"> чем контейнеры</w:t>
+      </w:r>
+      <w:r>
+        <w:t xml:space="preserve"> </w:t>
+      </w:r>
+      <w:r>
+        <w:rPr>
+          <w:i/>
+          <w:lang w:val="en-US"/>
+        </w:rPr>
+        <w:t>Docker</w:t>
+      </w:r>
+      <w:r>
+        <w:t xml:space="preserve"> (несколько секунд).</w:t>
+      </w:r>
+    </w:p>
+    <w:p>
+      <w:pPr>
+        <w:pStyle w:val="a5"/>
+        <w:numPr>
+          <w:ilvl w:val="0"/>
+          <w:numId w:val="37"/>
+        </w:numPr>
+        <w:spacing w:after="0"/>
+        <w:jc w:val="both"/>
+      </w:pPr>
+      <w:r>
+        <w:rPr>
+          <w:i/>
+          <w:lang w:val="en-US"/>
+        </w:rPr>
+        <w:t>VM</w:t>
+      </w:r>
+      <w:r>
+        <w:t xml:space="preserve"> требуют больше </w:t>
+      </w:r>
+      <w:r>
+        <w:t xml:space="preserve">памяти (Гб), чем </w:t>
+      </w:r>
+      <w:r>
+        <w:rPr>
+          <w:i/>
+          <w:lang w:val="en-US"/>
+        </w:rPr>
+        <w:t>Docker</w:t>
+      </w:r>
+      <w:r>
+        <w:t xml:space="preserve"> (</w:t>
+      </w:r>
+      <w:r>
+        <w:t>Мб</w:t>
+      </w:r>
+      <w:r>
+        <w:t>).</w:t>
+      </w:r>
+    </w:p>
+    <w:p>
+      <w:pPr>
+        <w:pStyle w:val="a5"/>
+        <w:spacing w:after="0"/>
+        <w:ind w:left="0" w:firstLine="284"/>
+        <w:jc w:val="both"/>
+      </w:pPr>
+    </w:p>
+    <w:p>
+      <w:pPr>
+        <w:pStyle w:val="a5"/>
+        <w:spacing w:after="0"/>
+        <w:ind w:left="0" w:firstLine="284"/>
+        <w:jc w:val="both"/>
       </w:pPr>
       <w:proofErr w:type="spellStart"/>
       <w:r>
@@ -2593,6 +2915,7 @@
         <w:jc w:val="both"/>
       </w:pPr>
       <w:r>
+        <w:lastRenderedPageBreak/>
         <w:t xml:space="preserve">С помощью команды </w:t>
       </w:r>
       <w:r>
@@ -3494,2227 +3817,6 @@
       </w:r>
       <w:r>
         <w:t xml:space="preserve"> Подробнее о тегах можно почитать </w:t>
-      </w:r>
-      <w:hyperlink r:id="rId10" w:history="1">
-        <w:r>
-          <w:rPr>
-            <w:rStyle w:val="a6"/>
-          </w:rPr>
-          <w:t>тут</w:t>
-        </w:r>
-      </w:hyperlink>
-      <w:r>
-        <w:t>.</w:t>
-      </w:r>
-    </w:p>
-    <w:p>
-      <w:pPr>
-        <w:spacing w:after="0"/>
-        <w:ind w:firstLine="284"/>
-        <w:jc w:val="both"/>
-      </w:pPr>
-      <w:r>
-        <w:t xml:space="preserve">Команда </w:t>
-      </w:r>
-      <w:r>
-        <w:rPr>
-          <w:b/>
-          <w:i/>
-          <w:highlight w:val="yellow"/>
-          <w:lang w:val="en-US"/>
-        </w:rPr>
-        <w:t>COPY</w:t>
-      </w:r>
-      <w:r>
-        <w:rPr>
-          <w:b/>
-          <w:i/>
-          <w:highlight w:val="yellow"/>
-        </w:rPr>
-        <w:t xml:space="preserve"> &lt;</w:t>
-      </w:r>
-      <w:r>
-        <w:rPr>
-          <w:b/>
-          <w:i/>
-          <w:highlight w:val="yellow"/>
-        </w:rPr>
-        <w:t>локальная</w:t>
-      </w:r>
-      <w:r>
-        <w:rPr>
-          <w:b/>
-          <w:i/>
-          <w:highlight w:val="yellow"/>
-        </w:rPr>
-        <w:t xml:space="preserve"> </w:t>
-      </w:r>
-      <w:r>
-        <w:rPr>
-          <w:b/>
-          <w:i/>
-          <w:highlight w:val="yellow"/>
-        </w:rPr>
-        <w:t>директория&gt; &lt;путь</w:t>
-      </w:r>
-      <w:r>
-        <w:rPr>
-          <w:b/>
-          <w:i/>
-          <w:highlight w:val="yellow"/>
-        </w:rPr>
-        <w:t xml:space="preserve"> </w:t>
-      </w:r>
-      <w:r>
-        <w:rPr>
-          <w:b/>
-          <w:i/>
-          <w:highlight w:val="yellow"/>
-        </w:rPr>
-        <w:t>внутри</w:t>
-      </w:r>
-      <w:r>
-        <w:rPr>
-          <w:b/>
-          <w:i/>
-          <w:highlight w:val="yellow"/>
-        </w:rPr>
-        <w:t xml:space="preserve"> </w:t>
-      </w:r>
-      <w:r>
-        <w:rPr>
-          <w:b/>
-          <w:i/>
-          <w:highlight w:val="yellow"/>
-        </w:rPr>
-        <w:t>контейнера&gt;</w:t>
-      </w:r>
-      <w:r>
-        <w:t xml:space="preserve"> </w:t>
-      </w:r>
-      <w:r>
-        <w:t>копирует файлы и директории из указанной локальной директории</w:t>
-      </w:r>
-      <w:r>
-        <w:t xml:space="preserve"> в директорию внутри контейнера.</w:t>
-      </w:r>
-      <w:r>
-        <w:t xml:space="preserve"> Если целевой директории не существует, то она создается.</w:t>
-      </w:r>
-    </w:p>
-    <w:p>
-      <w:pPr>
-        <w:spacing w:after="0"/>
-        <w:ind w:firstLine="284"/>
-        <w:jc w:val="both"/>
-      </w:pPr>
-      <w:r>
-        <w:t>Консольная команда</w:t>
-      </w:r>
-      <w:r>
-        <w:t xml:space="preserve"> </w:t>
-      </w:r>
-      <w:r>
-        <w:rPr>
-          <w:b/>
-          <w:i/>
-          <w:highlight w:val="yellow"/>
-          <w:lang w:val="en-US"/>
-        </w:rPr>
-        <w:t>ENTRYPOINT</w:t>
-      </w:r>
-      <w:r>
-        <w:rPr>
-          <w:b/>
-          <w:i/>
-          <w:highlight w:val="yellow"/>
-        </w:rPr>
-        <w:t xml:space="preserve"> &lt;</w:t>
-      </w:r>
-      <w:r>
-        <w:rPr>
-          <w:b/>
-          <w:i/>
-          <w:highlight w:val="yellow"/>
-          <w:lang w:val="en-US"/>
-        </w:rPr>
-        <w:t>command</w:t>
-      </w:r>
-      <w:r>
-        <w:rPr>
-          <w:b/>
-          <w:i/>
-          <w:highlight w:val="yellow"/>
-        </w:rPr>
-        <w:t>&gt; &lt;</w:t>
-      </w:r>
-      <w:r>
-        <w:rPr>
-          <w:b/>
-          <w:i/>
-          <w:highlight w:val="yellow"/>
-          <w:lang w:val="en-US"/>
-        </w:rPr>
-        <w:t>param</w:t>
-      </w:r>
-      <w:r>
-        <w:rPr>
-          <w:b/>
-          <w:i/>
-          <w:highlight w:val="yellow"/>
-        </w:rPr>
-        <w:t>1&gt; &lt;</w:t>
-      </w:r>
-      <w:r>
-        <w:rPr>
-          <w:b/>
-          <w:i/>
-          <w:highlight w:val="yellow"/>
-          <w:lang w:val="en-US"/>
-        </w:rPr>
-        <w:t>param</w:t>
-      </w:r>
-      <w:r>
-        <w:rPr>
-          <w:b/>
-          <w:i/>
-          <w:highlight w:val="yellow"/>
-        </w:rPr>
-        <w:t>2&gt;</w:t>
-      </w:r>
-      <w:r>
-        <w:t xml:space="preserve"> </w:t>
-      </w:r>
-      <w:r>
-        <w:t>выполняется</w:t>
-      </w:r>
-      <w:r>
-        <w:t xml:space="preserve"> </w:t>
-      </w:r>
-      <w:r>
-        <w:t>внутри</w:t>
-      </w:r>
-      <w:r>
-        <w:t xml:space="preserve"> </w:t>
-      </w:r>
-      <w:r>
-        <w:t>контейнера после его запуска.</w:t>
-      </w:r>
-    </w:p>
-    <w:p>
-      <w:pPr>
-        <w:spacing w:after="0"/>
-        <w:ind w:firstLine="284"/>
-        <w:jc w:val="both"/>
-      </w:pPr>
-      <w:r>
-        <w:t xml:space="preserve">Команда </w:t>
-      </w:r>
-      <w:r>
-        <w:rPr>
-          <w:b/>
-          <w:i/>
-          <w:highlight w:val="yellow"/>
-          <w:lang w:val="en-US"/>
-        </w:rPr>
-        <w:t>WORKDIR</w:t>
-      </w:r>
-      <w:r>
-        <w:rPr>
-          <w:b/>
-          <w:i/>
-          <w:highlight w:val="yellow"/>
-        </w:rPr>
-        <w:t xml:space="preserve"> &lt;директория&gt;</w:t>
-      </w:r>
-      <w:r>
-        <w:t xml:space="preserve"> устанавливает рабочую директорию в образе.</w:t>
-      </w:r>
-    </w:p>
-    <w:p>
-      <w:pPr>
-        <w:spacing w:after="0"/>
-        <w:ind w:firstLine="284"/>
-        <w:jc w:val="both"/>
-      </w:pPr>
-      <w:r>
-        <w:t xml:space="preserve">Команда </w:t>
-      </w:r>
-      <w:r>
-        <w:rPr>
-          <w:b/>
-          <w:i/>
-          <w:highlight w:val="yellow"/>
-          <w:lang w:val="en-US"/>
-        </w:rPr>
-        <w:t>ENV</w:t>
-      </w:r>
-      <w:r>
-        <w:t xml:space="preserve"> </w:t>
-      </w:r>
-      <w:r>
-        <w:t>позволяет задать</w:t>
-      </w:r>
-      <w:r>
-        <w:t xml:space="preserve"> переменны</w:t>
-      </w:r>
-      <w:r>
-        <w:t>е</w:t>
-      </w:r>
-      <w:r>
-        <w:t xml:space="preserve"> сред</w:t>
-      </w:r>
-      <w:r>
-        <w:t>ы окружения</w:t>
-      </w:r>
-      <w:r>
-        <w:t xml:space="preserve"> внутри образа.</w:t>
-      </w:r>
-    </w:p>
-    <w:p>
-      <w:pPr>
-        <w:spacing w:after="0"/>
-        <w:ind w:firstLine="284"/>
-        <w:jc w:val="both"/>
-      </w:pPr>
-      <w:r>
-        <w:t xml:space="preserve">Команда </w:t>
-      </w:r>
-      <w:r>
-        <w:rPr>
-          <w:b/>
-          <w:i/>
-          <w:highlight w:val="yellow"/>
-          <w:lang w:val="en-US"/>
-        </w:rPr>
-        <w:t>ENV</w:t>
-      </w:r>
-      <w:r>
-        <w:rPr>
-          <w:b/>
-          <w:i/>
-          <w:highlight w:val="yellow"/>
-        </w:rPr>
-        <w:t xml:space="preserve"> </w:t>
-      </w:r>
-      <w:r>
-        <w:rPr>
-          <w:b/>
-          <w:i/>
-          <w:highlight w:val="yellow"/>
-          <w:lang w:val="en-US"/>
-        </w:rPr>
-        <w:t>TZ</w:t>
-      </w:r>
-      <w:r>
-        <w:rPr>
-          <w:b/>
-          <w:i/>
-          <w:highlight w:val="yellow"/>
-        </w:rPr>
-        <w:t>=”</w:t>
-      </w:r>
-      <w:r>
-        <w:rPr>
-          <w:b/>
-          <w:i/>
-          <w:highlight w:val="yellow"/>
-          <w:lang w:val="en-US"/>
-        </w:rPr>
-        <w:t>Europe</w:t>
-      </w:r>
-      <w:r>
-        <w:rPr>
-          <w:b/>
-          <w:i/>
-          <w:highlight w:val="yellow"/>
-        </w:rPr>
-        <w:t>/</w:t>
-      </w:r>
-      <w:r>
-        <w:rPr>
-          <w:b/>
-          <w:i/>
-          <w:highlight w:val="yellow"/>
-          <w:lang w:val="en-US"/>
-        </w:rPr>
-        <w:t>Moscow</w:t>
-      </w:r>
-      <w:r>
-        <w:rPr>
-          <w:b/>
-          <w:i/>
-          <w:highlight w:val="yellow"/>
-        </w:rPr>
-        <w:t>”</w:t>
-      </w:r>
-      <w:r>
-        <w:t xml:space="preserve"> </w:t>
-      </w:r>
-      <w:r>
-        <w:t>позволяет установить часовой пояс +3 внутри образа.</w:t>
-      </w:r>
-    </w:p>
-    <w:p>
-      <w:pPr>
-        <w:spacing w:after="0"/>
-        <w:ind w:firstLine="284"/>
-        <w:jc w:val="both"/>
-      </w:pPr>
-      <w:r>
-        <w:t xml:space="preserve">Команда </w:t>
-      </w:r>
-      <w:r>
-        <w:rPr>
-          <w:b/>
-          <w:i/>
-          <w:highlight w:val="yellow"/>
-          <w:lang w:val="en-US"/>
-        </w:rPr>
-        <w:t>ARG</w:t>
-      </w:r>
-      <w:r>
-        <w:t xml:space="preserve"> </w:t>
-      </w:r>
-      <w:r>
-        <w:t>позволяет задать значение для аргумента сразу при сборке образа.</w:t>
-      </w:r>
-    </w:p>
-    <w:p>
-      <w:pPr>
-        <w:pStyle w:val="a5"/>
-        <w:numPr>
-          <w:ilvl w:val="0"/>
-          <w:numId w:val="35"/>
-        </w:numPr>
-        <w:spacing w:after="0"/>
-        <w:jc w:val="both"/>
-      </w:pPr>
-      <w:r>
-        <w:t>Соберем</w:t>
-      </w:r>
-      <w:r>
-        <w:t xml:space="preserve"> </w:t>
-      </w:r>
-      <w:r>
-        <w:t xml:space="preserve">собственный </w:t>
-      </w:r>
-      <w:r>
-        <w:t>образ</w:t>
-      </w:r>
-      <w:r>
-        <w:t xml:space="preserve"> </w:t>
-      </w:r>
-      <w:r>
-        <w:rPr>
-          <w:i/>
-          <w:lang w:val="en-US"/>
-        </w:rPr>
-        <w:t>dock</w:t>
-      </w:r>
-      <w:r>
-        <w:rPr>
-          <w:i/>
-        </w:rPr>
-        <w:t>_</w:t>
-      </w:r>
-      <w:r>
-        <w:rPr>
-          <w:i/>
-          <w:lang w:val="en-US"/>
-        </w:rPr>
-        <w:t>image</w:t>
-      </w:r>
-      <w:r>
-        <w:t>.</w:t>
-      </w:r>
-    </w:p>
-    <w:p>
-      <w:pPr>
-        <w:pStyle w:val="a5"/>
-        <w:spacing w:after="0"/>
-        <w:ind w:left="0"/>
-        <w:jc w:val="both"/>
-        <w:rPr>
-          <w:i/>
-          <w:lang w:val="en-US"/>
-        </w:rPr>
-      </w:pPr>
-      <w:r>
-        <w:rPr>
-          <w:i/>
-          <w:lang w:val="en-US"/>
-        </w:rPr>
-        <w:t xml:space="preserve">docker build -t </w:t>
-      </w:r>
-      <w:proofErr w:type="spellStart"/>
-      <w:r>
-        <w:rPr>
-          <w:i/>
-          <w:lang w:val="en-US"/>
-        </w:rPr>
-        <w:t>dock_image</w:t>
-      </w:r>
-      <w:proofErr w:type="spellEnd"/>
-      <w:r>
-        <w:rPr>
-          <w:i/>
-          <w:lang w:val="en-US"/>
-        </w:rPr>
-        <w:t xml:space="preserve"> .</w:t>
-      </w:r>
-    </w:p>
-    <w:p>
-      <w:pPr>
-        <w:pStyle w:val="a5"/>
-        <w:spacing w:after="0"/>
-        <w:ind w:left="0" w:firstLine="284"/>
-        <w:jc w:val="both"/>
-      </w:pPr>
-      <w:r>
-        <w:t xml:space="preserve">Команда </w:t>
-      </w:r>
-      <w:r>
-        <w:rPr>
-          <w:b/>
-          <w:i/>
-          <w:highlight w:val="yellow"/>
-          <w:lang w:val="en-US"/>
-        </w:rPr>
-        <w:t>build</w:t>
-      </w:r>
-      <w:r>
-        <w:t xml:space="preserve"> </w:t>
-      </w:r>
-      <w:r>
-        <w:t xml:space="preserve">запускает сборку образа по инструкциям из </w:t>
-      </w:r>
-      <w:proofErr w:type="spellStart"/>
-      <w:r>
-        <w:rPr>
-          <w:i/>
-          <w:lang w:val="en-US"/>
-        </w:rPr>
-        <w:t>Dockerfile</w:t>
-      </w:r>
-      <w:proofErr w:type="spellEnd"/>
-      <w:r>
-        <w:t xml:space="preserve">. </w:t>
-      </w:r>
-    </w:p>
-    <w:p>
-      <w:pPr>
-        <w:pStyle w:val="a5"/>
-        <w:spacing w:after="0"/>
-        <w:ind w:left="0" w:firstLine="284"/>
-        <w:jc w:val="both"/>
-      </w:pPr>
-      <w:r>
-        <w:t xml:space="preserve">Ключ </w:t>
-      </w:r>
-      <w:r>
-        <w:rPr>
-          <w:b/>
-          <w:i/>
-          <w:highlight w:val="yellow"/>
-        </w:rPr>
-        <w:t>-</w:t>
-      </w:r>
-      <w:r>
-        <w:rPr>
-          <w:b/>
-          <w:i/>
-          <w:highlight w:val="yellow"/>
-          <w:lang w:val="en-US"/>
-        </w:rPr>
-        <w:t>t</w:t>
-      </w:r>
-      <w:r>
-        <w:t xml:space="preserve"> </w:t>
-      </w:r>
-      <w:r>
-        <w:t xml:space="preserve">позволяет задать имя образу. </w:t>
-      </w:r>
-    </w:p>
-    <w:p>
-      <w:pPr>
-        <w:pStyle w:val="a5"/>
-        <w:spacing w:after="0"/>
-        <w:ind w:left="0" w:firstLine="284"/>
-        <w:jc w:val="both"/>
-      </w:pPr>
-      <w:r>
-        <w:rPr>
-          <w:b/>
-          <w:i/>
-          <w:highlight w:val="yellow"/>
-        </w:rPr>
-        <w:lastRenderedPageBreak/>
-        <w:t>Точка</w:t>
-      </w:r>
-      <w:r>
-        <w:t xml:space="preserve"> внутри команды – это путь до </w:t>
-      </w:r>
-      <w:proofErr w:type="spellStart"/>
-      <w:r>
-        <w:rPr>
-          <w:i/>
-          <w:lang w:val="en-US"/>
-        </w:rPr>
-        <w:t>Dockerfile</w:t>
-      </w:r>
-      <w:proofErr w:type="spellEnd"/>
-      <w:r>
-        <w:t xml:space="preserve">, </w:t>
-      </w:r>
-      <w:r>
-        <w:t>на основе которого производится сборка.</w:t>
-      </w:r>
-    </w:p>
-    <w:p>
-      <w:pPr>
-        <w:pStyle w:val="a5"/>
-        <w:numPr>
-          <w:ilvl w:val="0"/>
-          <w:numId w:val="35"/>
-        </w:numPr>
-        <w:spacing w:after="0"/>
-        <w:jc w:val="both"/>
-      </w:pPr>
-      <w:r>
-        <w:t>Запустим собственный контейнер.</w:t>
-      </w:r>
-    </w:p>
-    <w:p>
-      <w:pPr>
-        <w:pStyle w:val="a5"/>
-        <w:spacing w:after="0"/>
-        <w:ind w:left="0"/>
-        <w:jc w:val="both"/>
-        <w:rPr>
-          <w:i/>
-          <w:lang w:val="en-US"/>
-        </w:rPr>
-      </w:pPr>
-      <w:r>
-        <w:rPr>
-          <w:i/>
-          <w:lang w:val="en-US"/>
-        </w:rPr>
-        <w:t xml:space="preserve">docker run --name </w:t>
-      </w:r>
-      <w:proofErr w:type="spellStart"/>
-      <w:r>
-        <w:rPr>
-          <w:i/>
-          <w:lang w:val="en-US"/>
-        </w:rPr>
-        <w:t>dock_container</w:t>
-      </w:r>
-      <w:proofErr w:type="spellEnd"/>
-      <w:r>
-        <w:rPr>
-          <w:i/>
-          <w:lang w:val="en-US"/>
-        </w:rPr>
-        <w:t xml:space="preserve"> -p 8080:8080 </w:t>
-      </w:r>
-      <w:proofErr w:type="spellStart"/>
-      <w:r>
-        <w:rPr>
-          <w:i/>
-          <w:lang w:val="en-US"/>
-        </w:rPr>
-        <w:t>dock_image</w:t>
-      </w:r>
-      <w:proofErr w:type="spellEnd"/>
-    </w:p>
-    <w:p>
-      <w:pPr>
-        <w:pStyle w:val="a5"/>
-        <w:spacing w:after="0"/>
-        <w:ind w:left="0" w:firstLine="284"/>
-        <w:jc w:val="both"/>
-      </w:pPr>
-      <w:r>
-        <w:t xml:space="preserve">Команда </w:t>
-      </w:r>
-      <w:r>
-        <w:rPr>
-          <w:b/>
-          <w:i/>
-          <w:highlight w:val="yellow"/>
-          <w:lang w:val="en-US"/>
-        </w:rPr>
-        <w:t>run</w:t>
-      </w:r>
-      <w:r>
-        <w:t xml:space="preserve"> </w:t>
-      </w:r>
-      <w:r>
-        <w:t xml:space="preserve">запускает контейнер. </w:t>
-      </w:r>
-    </w:p>
-    <w:p>
-      <w:pPr>
-        <w:pStyle w:val="a5"/>
-        <w:spacing w:after="0"/>
-        <w:ind w:left="0" w:firstLine="284"/>
-        <w:jc w:val="both"/>
-      </w:pPr>
-      <w:r>
-        <w:t xml:space="preserve">Ключ </w:t>
-      </w:r>
-      <w:r>
-        <w:rPr>
-          <w:b/>
-          <w:i/>
-          <w:highlight w:val="yellow"/>
-        </w:rPr>
-        <w:t>-</w:t>
-      </w:r>
-      <w:r>
-        <w:rPr>
-          <w:b/>
-          <w:i/>
-          <w:highlight w:val="yellow"/>
-        </w:rPr>
-        <w:t>-</w:t>
-      </w:r>
-      <w:r>
-        <w:rPr>
-          <w:b/>
-          <w:i/>
-          <w:highlight w:val="yellow"/>
-          <w:lang w:val="en-US"/>
-        </w:rPr>
-        <w:t>name</w:t>
-      </w:r>
-      <w:r>
-        <w:t xml:space="preserve"> </w:t>
-      </w:r>
-      <w:r>
-        <w:t xml:space="preserve">позволяет задать имя контейнеру. В случае его отсутствия, </w:t>
-      </w:r>
-      <w:r>
-        <w:rPr>
-          <w:i/>
-          <w:lang w:val="en-US"/>
-        </w:rPr>
-        <w:t>Docker</w:t>
-      </w:r>
-      <w:r>
-        <w:t xml:space="preserve"> сгенерирует его самостоятельно.</w:t>
-      </w:r>
-    </w:p>
-    <w:p>
-      <w:pPr>
-        <w:pStyle w:val="a5"/>
-        <w:spacing w:after="0"/>
-        <w:ind w:left="0" w:firstLine="284"/>
-        <w:jc w:val="both"/>
-      </w:pPr>
-      <w:r>
-        <w:t xml:space="preserve">Ключ </w:t>
-      </w:r>
-      <w:r>
-        <w:rPr>
-          <w:b/>
-          <w:i/>
-          <w:highlight w:val="yellow"/>
-        </w:rPr>
-        <w:t>-</w:t>
-      </w:r>
-      <w:r>
-        <w:rPr>
-          <w:b/>
-          <w:i/>
-          <w:highlight w:val="yellow"/>
-          <w:lang w:val="en-US"/>
-        </w:rPr>
-        <w:t>p</w:t>
-      </w:r>
-      <w:r>
-        <w:rPr>
-          <w:b/>
-          <w:i/>
-          <w:highlight w:val="yellow"/>
-        </w:rPr>
-        <w:t xml:space="preserve"> &lt;</w:t>
-      </w:r>
-      <w:r>
-        <w:rPr>
-          <w:b/>
-          <w:i/>
-          <w:highlight w:val="yellow"/>
-        </w:rPr>
-        <w:t>внешний порт</w:t>
-      </w:r>
-      <w:r>
-        <w:rPr>
-          <w:b/>
-          <w:i/>
-          <w:highlight w:val="yellow"/>
-        </w:rPr>
-        <w:t>&gt;:&lt;</w:t>
-      </w:r>
-      <w:r>
-        <w:rPr>
-          <w:b/>
-          <w:i/>
-          <w:highlight w:val="yellow"/>
-        </w:rPr>
-        <w:t>внутренний порт приложения</w:t>
-      </w:r>
-      <w:r>
-        <w:rPr>
-          <w:b/>
-          <w:i/>
-          <w:highlight w:val="yellow"/>
-        </w:rPr>
-        <w:t>&gt;</w:t>
-      </w:r>
-      <w:r>
-        <w:t xml:space="preserve"> </w:t>
-      </w:r>
-      <w:r>
-        <w:t>позволяет настроить порты.</w:t>
-      </w:r>
-    </w:p>
-    <w:p>
-      <w:pPr>
-        <w:pStyle w:val="a5"/>
-        <w:spacing w:after="0"/>
-        <w:ind w:left="0" w:firstLine="284"/>
-        <w:jc w:val="both"/>
-      </w:pPr>
-      <w:r>
-        <w:t xml:space="preserve">Ключ </w:t>
-      </w:r>
-      <w:r>
-        <w:rPr>
-          <w:b/>
-          <w:i/>
-          <w:highlight w:val="yellow"/>
-        </w:rPr>
-        <w:t>-</w:t>
-      </w:r>
-      <w:r>
-        <w:rPr>
-          <w:b/>
-          <w:i/>
-          <w:highlight w:val="yellow"/>
-          <w:lang w:val="en-US"/>
-        </w:rPr>
-        <w:t>d</w:t>
-      </w:r>
-      <w:r>
-        <w:t xml:space="preserve"> </w:t>
-      </w:r>
-      <w:r>
-        <w:t xml:space="preserve">позволяет </w:t>
-      </w:r>
-      <w:r>
-        <w:t>не занимать текущий процесс консоли запущенным приложением</w:t>
-      </w:r>
-      <w:r>
-        <w:t>.</w:t>
-      </w:r>
-    </w:p>
-    <w:p>
-      <w:pPr>
-        <w:pStyle w:val="a5"/>
-        <w:spacing w:after="0"/>
-        <w:ind w:left="0" w:firstLine="284"/>
-        <w:jc w:val="both"/>
-      </w:pPr>
-      <w:r>
-        <w:rPr>
-          <w:b/>
-          <w:i/>
-          <w:highlight w:val="yellow"/>
-          <w:lang w:val="en-US"/>
-        </w:rPr>
-        <w:t>dock</w:t>
-      </w:r>
-      <w:r>
-        <w:rPr>
-          <w:b/>
-          <w:i/>
-          <w:highlight w:val="yellow"/>
-        </w:rPr>
-        <w:t>_</w:t>
-      </w:r>
-      <w:r>
-        <w:rPr>
-          <w:b/>
-          <w:i/>
-          <w:highlight w:val="yellow"/>
-          <w:lang w:val="en-US"/>
-        </w:rPr>
-        <w:t>image</w:t>
-      </w:r>
-      <w:r>
-        <w:t xml:space="preserve"> – образ, из которого будет запущен контейнер.</w:t>
-      </w:r>
-    </w:p>
-    <w:p>
-      <w:pPr>
-        <w:pStyle w:val="a5"/>
-        <w:spacing w:after="0"/>
-        <w:ind w:left="0" w:firstLine="284"/>
-        <w:jc w:val="both"/>
-      </w:pPr>
-    </w:p>
-    <w:p>
-      <w:pPr>
-        <w:pStyle w:val="a5"/>
-        <w:spacing w:after="0"/>
-        <w:ind w:left="0"/>
-        <w:jc w:val="both"/>
-        <w:rPr>
-          <w:i/>
-        </w:rPr>
-      </w:pPr>
-      <w:proofErr w:type="spellStart"/>
-      <w:r>
-        <w:rPr>
-          <w:i/>
-        </w:rPr>
-        <w:t>docker</w:t>
-      </w:r>
-      <w:proofErr w:type="spellEnd"/>
-      <w:r>
-        <w:rPr>
-          <w:i/>
-        </w:rPr>
-        <w:t xml:space="preserve"> </w:t>
-      </w:r>
-      <w:proofErr w:type="spellStart"/>
-      <w:r>
-        <w:rPr>
-          <w:i/>
-        </w:rPr>
-        <w:t>image</w:t>
-      </w:r>
-      <w:proofErr w:type="spellEnd"/>
-      <w:r>
-        <w:rPr>
-          <w:i/>
-        </w:rPr>
-        <w:t xml:space="preserve"> </w:t>
-      </w:r>
-      <w:proofErr w:type="spellStart"/>
-      <w:r>
-        <w:rPr>
-          <w:i/>
-        </w:rPr>
-        <w:t>ls</w:t>
-      </w:r>
-      <w:proofErr w:type="spellEnd"/>
-      <w:r>
-        <w:rPr>
-          <w:i/>
-        </w:rPr>
-        <w:tab/>
-      </w:r>
-      <w:r>
-        <w:rPr>
-          <w:i/>
-        </w:rPr>
-        <w:tab/>
-      </w:r>
-      <w:r>
-        <w:rPr>
-          <w:i/>
-        </w:rPr>
-        <w:tab/>
-      </w:r>
-      <w:r>
-        <w:rPr>
-          <w:i/>
-        </w:rPr>
-        <w:tab/>
-      </w:r>
-      <w:r>
-        <w:rPr>
-          <w:i/>
-        </w:rPr>
-        <w:tab/>
-      </w:r>
-      <w:r>
-        <w:rPr>
-          <w:i/>
-        </w:rPr>
-        <w:t xml:space="preserve">// </w:t>
-      </w:r>
-      <w:r>
-        <w:rPr>
-          <w:i/>
-        </w:rPr>
-        <w:t xml:space="preserve">вывести </w:t>
-      </w:r>
-      <w:r>
-        <w:rPr>
-          <w:i/>
-        </w:rPr>
-        <w:t>список образов</w:t>
-      </w:r>
-    </w:p>
-    <w:p>
-      <w:pPr>
-        <w:pStyle w:val="a5"/>
-        <w:spacing w:after="0"/>
-        <w:ind w:left="0"/>
-        <w:jc w:val="both"/>
-        <w:rPr>
-          <w:i/>
-        </w:rPr>
-      </w:pPr>
-      <w:r>
-        <w:rPr>
-          <w:i/>
-          <w:lang w:val="en-US"/>
-        </w:rPr>
-        <w:t>docker</w:t>
-      </w:r>
-      <w:r>
-        <w:rPr>
-          <w:i/>
-        </w:rPr>
-        <w:t xml:space="preserve"> </w:t>
-      </w:r>
-      <w:r>
-        <w:rPr>
-          <w:i/>
-          <w:lang w:val="en-US"/>
-        </w:rPr>
-        <w:t>image</w:t>
-      </w:r>
-      <w:r>
-        <w:rPr>
-          <w:i/>
-        </w:rPr>
-        <w:t xml:space="preserve"> </w:t>
-      </w:r>
-      <w:r>
-        <w:rPr>
-          <w:i/>
-          <w:lang w:val="en-US"/>
-        </w:rPr>
-        <w:t>rm</w:t>
-      </w:r>
-      <w:r>
-        <w:rPr>
-          <w:i/>
-        </w:rPr>
-        <w:t xml:space="preserve"> </w:t>
-      </w:r>
-      <w:proofErr w:type="spellStart"/>
-      <w:r>
-        <w:rPr>
-          <w:i/>
-        </w:rPr>
-        <w:t>имя</w:t>
-      </w:r>
-      <w:r>
-        <w:rPr>
-          <w:i/>
-        </w:rPr>
-        <w:t>_</w:t>
-      </w:r>
-      <w:r>
-        <w:rPr>
-          <w:i/>
-        </w:rPr>
-        <w:t>образа</w:t>
-      </w:r>
-      <w:proofErr w:type="spellEnd"/>
-      <w:r>
-        <w:rPr>
-          <w:i/>
-        </w:rPr>
-        <w:tab/>
-      </w:r>
-      <w:r>
-        <w:rPr>
-          <w:i/>
-        </w:rPr>
-        <w:tab/>
-      </w:r>
-      <w:r>
-        <w:rPr>
-          <w:i/>
-        </w:rPr>
-        <w:tab/>
-      </w:r>
-      <w:r>
-        <w:rPr>
-          <w:i/>
-        </w:rPr>
-        <w:t xml:space="preserve">// </w:t>
-      </w:r>
-      <w:r>
-        <w:rPr>
-          <w:i/>
-        </w:rPr>
-        <w:t>удалить образ</w:t>
-      </w:r>
-    </w:p>
-    <w:p>
-      <w:pPr>
-        <w:pStyle w:val="a5"/>
-        <w:spacing w:after="0"/>
-        <w:ind w:left="0"/>
-        <w:jc w:val="both"/>
-        <w:rPr>
-          <w:i/>
-        </w:rPr>
-      </w:pPr>
-      <w:proofErr w:type="spellStart"/>
-      <w:r>
-        <w:rPr>
-          <w:i/>
-        </w:rPr>
-        <w:t>docker</w:t>
-      </w:r>
-      <w:proofErr w:type="spellEnd"/>
-      <w:r>
-        <w:rPr>
-          <w:i/>
-        </w:rPr>
-        <w:t xml:space="preserve"> </w:t>
-      </w:r>
-      <w:r>
-        <w:rPr>
-          <w:i/>
-          <w:lang w:val="en-US"/>
-        </w:rPr>
-        <w:t>container</w:t>
-      </w:r>
-      <w:r>
-        <w:rPr>
-          <w:i/>
-        </w:rPr>
-        <w:t xml:space="preserve"> </w:t>
-      </w:r>
-      <w:proofErr w:type="spellStart"/>
-      <w:r>
-        <w:rPr>
-          <w:i/>
-        </w:rPr>
-        <w:t>ls</w:t>
-      </w:r>
-      <w:proofErr w:type="spellEnd"/>
-      <w:r>
-        <w:rPr>
-          <w:i/>
-        </w:rPr>
-        <w:tab/>
-      </w:r>
-      <w:r>
-        <w:rPr>
-          <w:i/>
-        </w:rPr>
-        <w:tab/>
-      </w:r>
-      <w:r>
-        <w:rPr>
-          <w:i/>
-        </w:rPr>
-        <w:tab/>
-      </w:r>
-      <w:r>
-        <w:rPr>
-          <w:i/>
-        </w:rPr>
-        <w:tab/>
-      </w:r>
-      <w:r>
-        <w:rPr>
-          <w:i/>
-        </w:rPr>
-        <w:t xml:space="preserve">// </w:t>
-      </w:r>
-      <w:r>
-        <w:rPr>
-          <w:i/>
-        </w:rPr>
-        <w:t xml:space="preserve">вывести </w:t>
-      </w:r>
-      <w:r>
-        <w:rPr>
-          <w:i/>
-        </w:rPr>
-        <w:t xml:space="preserve">список </w:t>
-      </w:r>
-      <w:r>
-        <w:rPr>
-          <w:i/>
-        </w:rPr>
-        <w:t xml:space="preserve">запущенных </w:t>
-      </w:r>
-      <w:r>
-        <w:rPr>
-          <w:i/>
-        </w:rPr>
-        <w:t>контейнеров</w:t>
-      </w:r>
-    </w:p>
-    <w:p>
-      <w:pPr>
-        <w:pStyle w:val="a5"/>
-        <w:spacing w:after="0"/>
-        <w:ind w:left="0"/>
-        <w:jc w:val="both"/>
-        <w:rPr>
-          <w:i/>
-        </w:rPr>
-      </w:pPr>
-      <w:proofErr w:type="spellStart"/>
-      <w:r>
-        <w:rPr>
-          <w:i/>
-        </w:rPr>
-        <w:t>docker</w:t>
-      </w:r>
-      <w:proofErr w:type="spellEnd"/>
-      <w:r>
-        <w:rPr>
-          <w:i/>
-        </w:rPr>
-        <w:t xml:space="preserve"> </w:t>
-      </w:r>
-      <w:r>
-        <w:rPr>
-          <w:i/>
-          <w:lang w:val="en-US"/>
-        </w:rPr>
-        <w:t>container</w:t>
-      </w:r>
-      <w:r>
-        <w:rPr>
-          <w:i/>
-        </w:rPr>
-        <w:t xml:space="preserve"> </w:t>
-      </w:r>
-      <w:proofErr w:type="spellStart"/>
-      <w:r>
-        <w:rPr>
-          <w:i/>
-        </w:rPr>
-        <w:t>ls</w:t>
-      </w:r>
-      <w:proofErr w:type="spellEnd"/>
-      <w:r>
-        <w:rPr>
-          <w:i/>
-        </w:rPr>
-        <w:t xml:space="preserve"> -</w:t>
-      </w:r>
-      <w:r>
-        <w:rPr>
-          <w:i/>
-          <w:lang w:val="en-US"/>
-        </w:rPr>
-        <w:t>a</w:t>
-      </w:r>
-      <w:r>
-        <w:rPr>
-          <w:i/>
-        </w:rPr>
-        <w:tab/>
-      </w:r>
-      <w:r>
-        <w:rPr>
-          <w:i/>
-        </w:rPr>
-        <w:tab/>
-      </w:r>
-      <w:r>
-        <w:rPr>
-          <w:i/>
-        </w:rPr>
-        <w:tab/>
-      </w:r>
-      <w:r>
-        <w:rPr>
-          <w:i/>
-        </w:rPr>
-        <w:tab/>
-      </w:r>
-      <w:r>
-        <w:rPr>
-          <w:i/>
-        </w:rPr>
-        <w:t xml:space="preserve">// </w:t>
-      </w:r>
-      <w:r>
-        <w:rPr>
-          <w:i/>
-        </w:rPr>
-        <w:t xml:space="preserve">вывести </w:t>
-      </w:r>
-      <w:r>
-        <w:rPr>
-          <w:i/>
-        </w:rPr>
-        <w:t xml:space="preserve">список </w:t>
-      </w:r>
-      <w:r>
-        <w:rPr>
-          <w:i/>
-        </w:rPr>
-        <w:t xml:space="preserve">всех </w:t>
-      </w:r>
-      <w:r>
-        <w:rPr>
-          <w:i/>
-        </w:rPr>
-        <w:t>контейнеров</w:t>
-      </w:r>
-    </w:p>
-    <w:p>
-      <w:pPr>
-        <w:pStyle w:val="a5"/>
-        <w:spacing w:after="0"/>
-        <w:ind w:left="0"/>
-        <w:jc w:val="both"/>
-        <w:rPr>
-          <w:i/>
-          <w:lang w:val="en-US"/>
-        </w:rPr>
-      </w:pPr>
-      <w:r>
-        <w:rPr>
-          <w:i/>
-          <w:lang w:val="en-US"/>
-        </w:rPr>
-        <w:t xml:space="preserve">docker container stop  </w:t>
-      </w:r>
-      <w:r>
-        <w:rPr>
-          <w:i/>
-          <w:lang w:val="en-US"/>
-        </w:rPr>
-        <w:t>&lt;</w:t>
-      </w:r>
-      <w:proofErr w:type="spellStart"/>
-      <w:r>
-        <w:rPr>
-          <w:i/>
-          <w:lang w:val="en-US"/>
-        </w:rPr>
-        <w:t>container_id</w:t>
-      </w:r>
-      <w:proofErr w:type="spellEnd"/>
-      <w:r>
-        <w:rPr>
-          <w:i/>
-          <w:lang w:val="en-US"/>
-        </w:rPr>
-        <w:t>&gt;</w:t>
-      </w:r>
-      <w:r>
-        <w:rPr>
-          <w:i/>
-          <w:lang w:val="en-US"/>
-        </w:rPr>
-        <w:tab/>
-      </w:r>
-      <w:r>
-        <w:rPr>
-          <w:i/>
-          <w:lang w:val="en-US"/>
-        </w:rPr>
-        <w:tab/>
-        <w:t xml:space="preserve">// </w:t>
-      </w:r>
-      <w:proofErr w:type="spellStart"/>
-      <w:r>
-        <w:rPr>
-          <w:i/>
-          <w:lang w:val="en-US"/>
-        </w:rPr>
-        <w:t>остановить</w:t>
-      </w:r>
-      <w:proofErr w:type="spellEnd"/>
-      <w:r>
-        <w:rPr>
-          <w:i/>
-          <w:lang w:val="en-US"/>
-        </w:rPr>
-        <w:t xml:space="preserve"> </w:t>
-      </w:r>
-      <w:proofErr w:type="spellStart"/>
-      <w:r>
-        <w:rPr>
-          <w:i/>
-          <w:lang w:val="en-US"/>
-        </w:rPr>
-        <w:t>контейнер</w:t>
-      </w:r>
-      <w:proofErr w:type="spellEnd"/>
-    </w:p>
-    <w:p>
-      <w:pPr>
-        <w:pStyle w:val="a5"/>
-        <w:spacing w:after="0"/>
-        <w:ind w:left="0"/>
-        <w:jc w:val="both"/>
-        <w:rPr>
-          <w:i/>
-          <w:lang w:val="en-US"/>
-        </w:rPr>
-      </w:pPr>
-      <w:r>
-        <w:rPr>
-          <w:i/>
-          <w:lang w:val="en-US"/>
-        </w:rPr>
-        <w:t xml:space="preserve">docker container </w:t>
-      </w:r>
-      <w:r>
-        <w:rPr>
-          <w:i/>
-          <w:lang w:val="en-US"/>
-        </w:rPr>
-        <w:t>start</w:t>
-      </w:r>
-      <w:r>
-        <w:rPr>
-          <w:i/>
-          <w:lang w:val="en-US"/>
-        </w:rPr>
-        <w:t xml:space="preserve">  </w:t>
-      </w:r>
-      <w:r>
-        <w:rPr>
-          <w:i/>
-          <w:lang w:val="en-US"/>
-        </w:rPr>
-        <w:t>&lt;</w:t>
-      </w:r>
-      <w:proofErr w:type="spellStart"/>
-      <w:r>
-        <w:rPr>
-          <w:i/>
-          <w:lang w:val="en-US"/>
-        </w:rPr>
-        <w:t>container_id</w:t>
-      </w:r>
-      <w:proofErr w:type="spellEnd"/>
-      <w:r>
-        <w:rPr>
-          <w:i/>
-          <w:lang w:val="en-US"/>
-        </w:rPr>
-        <w:t>&gt;</w:t>
-      </w:r>
-      <w:r>
-        <w:rPr>
-          <w:i/>
-          <w:lang w:val="en-US"/>
-        </w:rPr>
-        <w:tab/>
-      </w:r>
-      <w:r>
-        <w:rPr>
-          <w:i/>
-          <w:lang w:val="en-US"/>
-        </w:rPr>
-        <w:tab/>
-        <w:t xml:space="preserve">// </w:t>
-      </w:r>
-      <w:r>
-        <w:rPr>
-          <w:i/>
-        </w:rPr>
-        <w:t>запустить</w:t>
-      </w:r>
-      <w:r>
-        <w:rPr>
-          <w:i/>
-          <w:lang w:val="en-US"/>
-        </w:rPr>
-        <w:t xml:space="preserve"> </w:t>
-      </w:r>
-      <w:proofErr w:type="spellStart"/>
-      <w:r>
-        <w:rPr>
-          <w:i/>
-          <w:lang w:val="en-US"/>
-        </w:rPr>
-        <w:t>контейнер</w:t>
-      </w:r>
-      <w:proofErr w:type="spellEnd"/>
-    </w:p>
-    <w:p>
-      <w:pPr>
-        <w:pStyle w:val="a5"/>
-        <w:spacing w:after="0"/>
-        <w:ind w:left="0"/>
-        <w:jc w:val="both"/>
-        <w:rPr>
-          <w:i/>
-        </w:rPr>
-      </w:pPr>
-      <w:r>
-        <w:rPr>
-          <w:i/>
-          <w:lang w:val="en-US"/>
-        </w:rPr>
-        <w:t>docker</w:t>
-      </w:r>
-      <w:r>
-        <w:rPr>
-          <w:i/>
-        </w:rPr>
-        <w:t xml:space="preserve"> </w:t>
-      </w:r>
-      <w:r>
-        <w:rPr>
-          <w:i/>
-          <w:lang w:val="en-US"/>
-        </w:rPr>
-        <w:t>container</w:t>
-      </w:r>
-      <w:r>
-        <w:rPr>
-          <w:i/>
-        </w:rPr>
-        <w:tab/>
-      </w:r>
-      <w:r>
-        <w:rPr>
-          <w:i/>
-        </w:rPr>
-        <w:tab/>
-      </w:r>
-      <w:r>
-        <w:rPr>
-          <w:i/>
-        </w:rPr>
-        <w:tab/>
-      </w:r>
-      <w:r>
-        <w:rPr>
-          <w:i/>
-        </w:rPr>
-        <w:tab/>
-        <w:t xml:space="preserve">// </w:t>
-      </w:r>
-      <w:r>
-        <w:rPr>
-          <w:i/>
-        </w:rPr>
-        <w:t>вывести список всех команд для</w:t>
-      </w:r>
-      <w:r>
-        <w:rPr>
-          <w:i/>
-        </w:rPr>
-        <w:t xml:space="preserve"> контейнер</w:t>
-      </w:r>
-      <w:r>
-        <w:rPr>
-          <w:i/>
-        </w:rPr>
-        <w:t>ов</w:t>
-      </w:r>
-    </w:p>
-    <w:p>
-      <w:pPr>
-        <w:pStyle w:val="a5"/>
-        <w:spacing w:after="0"/>
-        <w:ind w:left="0"/>
-        <w:jc w:val="both"/>
-        <w:rPr>
-          <w:i/>
-        </w:rPr>
-      </w:pPr>
-      <w:proofErr w:type="spellStart"/>
-      <w:r>
-        <w:rPr>
-          <w:i/>
-        </w:rPr>
-        <w:t>docker</w:t>
-      </w:r>
-      <w:proofErr w:type="spellEnd"/>
-      <w:r>
-        <w:rPr>
-          <w:i/>
-        </w:rPr>
-        <w:t xml:space="preserve"> </w:t>
-      </w:r>
-      <w:r>
-        <w:rPr>
-          <w:i/>
-        </w:rPr>
-        <w:t>--</w:t>
-      </w:r>
-      <w:r>
-        <w:rPr>
-          <w:i/>
-          <w:lang w:val="en-US"/>
-        </w:rPr>
-        <w:t>version</w:t>
-      </w:r>
-      <w:r>
-        <w:rPr>
-          <w:i/>
-        </w:rPr>
-        <w:tab/>
-      </w:r>
-      <w:r>
-        <w:rPr>
-          <w:i/>
-        </w:rPr>
-        <w:tab/>
-      </w:r>
-      <w:r>
-        <w:rPr>
-          <w:i/>
-        </w:rPr>
-        <w:tab/>
-      </w:r>
-      <w:r>
-        <w:rPr>
-          <w:i/>
-        </w:rPr>
-        <w:tab/>
-      </w:r>
-      <w:r>
-        <w:rPr>
-          <w:i/>
-        </w:rPr>
-        <w:t xml:space="preserve">// </w:t>
-      </w:r>
-      <w:r>
-        <w:rPr>
-          <w:i/>
-        </w:rPr>
-        <w:t>узнать версию докера</w:t>
-      </w:r>
-    </w:p>
-    <w:p>
-      <w:pPr>
-        <w:pStyle w:val="a5"/>
-        <w:spacing w:after="0"/>
-        <w:ind w:left="0"/>
-        <w:jc w:val="both"/>
-        <w:rPr>
-          <w:i/>
-        </w:rPr>
-      </w:pPr>
-      <w:r>
-        <w:rPr>
-          <w:i/>
-          <w:lang w:val="en-US"/>
-        </w:rPr>
-        <w:t>docker</w:t>
-      </w:r>
-      <w:r>
-        <w:rPr>
-          <w:i/>
-        </w:rPr>
-        <w:t xml:space="preserve"> </w:t>
-      </w:r>
-      <w:r>
-        <w:rPr>
-          <w:i/>
-          <w:lang w:val="en-US"/>
-        </w:rPr>
-        <w:t>logs</w:t>
-      </w:r>
-      <w:r>
-        <w:rPr>
-          <w:i/>
-        </w:rPr>
-        <w:t xml:space="preserve"> -</w:t>
-      </w:r>
-      <w:r>
-        <w:rPr>
-          <w:i/>
-          <w:lang w:val="en-US"/>
-        </w:rPr>
-        <w:t>f</w:t>
-      </w:r>
-      <w:r>
-        <w:rPr>
-          <w:i/>
-        </w:rPr>
-        <w:t xml:space="preserve"> &lt;</w:t>
-      </w:r>
-      <w:r>
-        <w:rPr>
-          <w:i/>
-          <w:lang w:val="en-US"/>
-        </w:rPr>
-        <w:t>container</w:t>
-      </w:r>
-      <w:r>
-        <w:rPr>
-          <w:i/>
-        </w:rPr>
-        <w:t>_</w:t>
-      </w:r>
-      <w:r>
-        <w:rPr>
-          <w:i/>
-          <w:lang w:val="en-US"/>
-        </w:rPr>
-        <w:t>id</w:t>
-      </w:r>
-      <w:r>
-        <w:rPr>
-          <w:i/>
-        </w:rPr>
-        <w:t>&gt;</w:t>
-      </w:r>
-      <w:r>
-        <w:rPr>
-          <w:i/>
-        </w:rPr>
-        <w:tab/>
-      </w:r>
-      <w:r>
-        <w:rPr>
-          <w:i/>
-        </w:rPr>
-        <w:tab/>
-      </w:r>
-      <w:r>
-        <w:rPr>
-          <w:i/>
-        </w:rPr>
-        <w:tab/>
-        <w:t xml:space="preserve">// </w:t>
-      </w:r>
-      <w:r>
-        <w:rPr>
-          <w:i/>
-        </w:rPr>
-        <w:t>вывести</w:t>
-      </w:r>
-      <w:r>
-        <w:rPr>
-          <w:i/>
-        </w:rPr>
-        <w:t xml:space="preserve"> </w:t>
-      </w:r>
-      <w:proofErr w:type="spellStart"/>
-      <w:r>
-        <w:rPr>
-          <w:i/>
-        </w:rPr>
-        <w:t>логи</w:t>
-      </w:r>
-      <w:proofErr w:type="spellEnd"/>
-      <w:r>
-        <w:rPr>
-          <w:i/>
-        </w:rPr>
-        <w:t xml:space="preserve"> </w:t>
-      </w:r>
-      <w:r>
-        <w:rPr>
-          <w:i/>
-        </w:rPr>
-        <w:t>контейнера</w:t>
-      </w:r>
-    </w:p>
-    <w:p>
-      <w:pPr>
-        <w:pStyle w:val="a5"/>
-        <w:spacing w:after="0"/>
-        <w:ind w:left="0" w:firstLine="284"/>
-        <w:jc w:val="both"/>
-      </w:pPr>
-      <w:r>
-        <w:t xml:space="preserve">Ключ </w:t>
-      </w:r>
-      <w:r>
-        <w:rPr>
-          <w:b/>
-          <w:i/>
-          <w:highlight w:val="yellow"/>
-        </w:rPr>
-        <w:t>-</w:t>
-      </w:r>
-      <w:r>
-        <w:rPr>
-          <w:b/>
-          <w:i/>
-          <w:highlight w:val="yellow"/>
-          <w:lang w:val="en-US"/>
-        </w:rPr>
-        <w:t>f</w:t>
-      </w:r>
-      <w:r>
-        <w:t xml:space="preserve"> </w:t>
-      </w:r>
-      <w:r>
-        <w:t>включает режим непрерывного просмотра. Все изменения будут отображаться автоматически.</w:t>
-      </w:r>
-    </w:p>
-    <w:p>
-      <w:pPr>
-        <w:pStyle w:val="a5"/>
-        <w:spacing w:after="0"/>
-        <w:ind w:left="0" w:firstLine="284"/>
-        <w:jc w:val="both"/>
-      </w:pPr>
-    </w:p>
-    <w:p>
-      <w:pPr>
-        <w:pStyle w:val="a5"/>
-        <w:spacing w:after="0"/>
-        <w:ind w:left="0"/>
-        <w:jc w:val="both"/>
-        <w:rPr>
-          <w:i/>
-        </w:rPr>
-      </w:pPr>
-      <w:r>
-        <w:rPr>
-          <w:i/>
-          <w:lang w:val="en-US"/>
-        </w:rPr>
-        <w:t>docker</w:t>
-      </w:r>
-      <w:r>
-        <w:rPr>
-          <w:i/>
-        </w:rPr>
-        <w:t xml:space="preserve"> </w:t>
-      </w:r>
-      <w:r>
-        <w:rPr>
-          <w:i/>
-          <w:lang w:val="en-US"/>
-        </w:rPr>
-        <w:t>exec</w:t>
-      </w:r>
-      <w:r>
-        <w:rPr>
-          <w:i/>
-        </w:rPr>
-        <w:t xml:space="preserve"> -</w:t>
-      </w:r>
-      <w:r>
-        <w:rPr>
-          <w:i/>
-          <w:lang w:val="en-US"/>
-        </w:rPr>
-        <w:t>it</w:t>
-      </w:r>
-      <w:r>
-        <w:rPr>
-          <w:i/>
-        </w:rPr>
-        <w:t xml:space="preserve"> </w:t>
-      </w:r>
-      <w:proofErr w:type="gramStart"/>
-      <w:r>
-        <w:rPr>
-          <w:i/>
-          <w:lang w:val="en-US"/>
-        </w:rPr>
-        <w:t>dock</w:t>
-      </w:r>
-      <w:proofErr w:type="gramEnd"/>
-      <w:r>
-        <w:rPr>
-          <w:i/>
-        </w:rPr>
-        <w:t>_</w:t>
-      </w:r>
-      <w:r>
-        <w:rPr>
-          <w:i/>
-          <w:lang w:val="en-US"/>
-        </w:rPr>
-        <w:t>container</w:t>
-      </w:r>
-      <w:r>
-        <w:rPr>
-          <w:i/>
-        </w:rPr>
-        <w:t xml:space="preserve"> /</w:t>
-      </w:r>
-      <w:r>
-        <w:rPr>
-          <w:i/>
-          <w:lang w:val="en-US"/>
-        </w:rPr>
-        <w:t>bin</w:t>
-      </w:r>
-      <w:r>
-        <w:rPr>
-          <w:i/>
-        </w:rPr>
-        <w:t>/</w:t>
-      </w:r>
-      <w:proofErr w:type="spellStart"/>
-      <w:r>
-        <w:rPr>
-          <w:i/>
-          <w:lang w:val="en-US"/>
-        </w:rPr>
-        <w:t>sh</w:t>
-      </w:r>
-      <w:proofErr w:type="spellEnd"/>
-      <w:r>
-        <w:rPr>
-          <w:i/>
-        </w:rPr>
-        <w:tab/>
-      </w:r>
-      <w:r>
-        <w:rPr>
-          <w:i/>
-        </w:rPr>
-        <w:tab/>
-        <w:t>// открыть терминал для работы с контейнером</w:t>
-      </w:r>
-    </w:p>
-    <w:p>
-      <w:pPr>
-        <w:pStyle w:val="a5"/>
-        <w:spacing w:after="0"/>
-        <w:ind w:left="0"/>
-        <w:jc w:val="both"/>
-        <w:rPr>
-          <w:i/>
-        </w:rPr>
-      </w:pPr>
-      <w:r>
-        <w:rPr>
-          <w:i/>
-          <w:lang w:val="en-US"/>
-        </w:rPr>
-        <w:t>docker</w:t>
-      </w:r>
-      <w:r>
-        <w:rPr>
-          <w:i/>
-        </w:rPr>
-        <w:t xml:space="preserve"> </w:t>
-      </w:r>
-      <w:r>
-        <w:rPr>
-          <w:i/>
-          <w:lang w:val="en-US"/>
-        </w:rPr>
-        <w:t>exec</w:t>
-      </w:r>
-      <w:r>
-        <w:rPr>
-          <w:i/>
-        </w:rPr>
-        <w:t xml:space="preserve"> -</w:t>
-      </w:r>
-      <w:r>
-        <w:rPr>
-          <w:i/>
-          <w:lang w:val="en-US"/>
-        </w:rPr>
-        <w:t>it</w:t>
-      </w:r>
-      <w:r>
-        <w:rPr>
-          <w:i/>
-        </w:rPr>
-        <w:t xml:space="preserve"> </w:t>
-      </w:r>
-      <w:proofErr w:type="gramStart"/>
-      <w:r>
-        <w:rPr>
-          <w:i/>
-          <w:lang w:val="en-US"/>
-        </w:rPr>
-        <w:t>dock</w:t>
-      </w:r>
-      <w:proofErr w:type="gramEnd"/>
-      <w:r>
-        <w:rPr>
-          <w:i/>
-        </w:rPr>
-        <w:t>_</w:t>
-      </w:r>
-      <w:r>
-        <w:rPr>
-          <w:i/>
-          <w:lang w:val="en-US"/>
-        </w:rPr>
-        <w:t>container</w:t>
-      </w:r>
-      <w:r>
-        <w:rPr>
-          <w:i/>
-        </w:rPr>
-        <w:t xml:space="preserve"> </w:t>
-      </w:r>
-      <w:r>
-        <w:rPr>
-          <w:i/>
-          <w:lang w:val="en-US"/>
-        </w:rPr>
-        <w:t>bash</w:t>
-      </w:r>
-      <w:r>
-        <w:rPr>
-          <w:i/>
-        </w:rPr>
-        <w:tab/>
-      </w:r>
-      <w:r>
-        <w:rPr>
-          <w:i/>
-        </w:rPr>
-        <w:tab/>
-        <w:t>// открыть терминал для работы с контейнером</w:t>
-      </w:r>
-    </w:p>
-    <w:p>
-      <w:pPr>
-        <w:pStyle w:val="a5"/>
-        <w:spacing w:after="0"/>
-        <w:ind w:left="0"/>
-        <w:jc w:val="both"/>
-        <w:rPr>
-          <w:i/>
-        </w:rPr>
-      </w:pPr>
-      <w:r>
-        <w:rPr>
-          <w:i/>
-          <w:lang w:val="en-US"/>
-        </w:rPr>
-        <w:t>exit</w:t>
-      </w:r>
-      <w:r>
-        <w:rPr>
-          <w:i/>
-        </w:rPr>
-        <w:tab/>
-      </w:r>
-      <w:r>
-        <w:rPr>
-          <w:i/>
-        </w:rPr>
-        <w:tab/>
-      </w:r>
-      <w:r>
-        <w:rPr>
-          <w:i/>
-        </w:rPr>
-        <w:tab/>
-      </w:r>
-      <w:r>
-        <w:rPr>
-          <w:i/>
-        </w:rPr>
-        <w:tab/>
-      </w:r>
-      <w:r>
-        <w:rPr>
-          <w:i/>
-        </w:rPr>
-        <w:tab/>
-      </w:r>
-      <w:r>
-        <w:rPr>
-          <w:i/>
-        </w:rPr>
-        <w:tab/>
-      </w:r>
-      <w:r>
-        <w:rPr>
-          <w:i/>
-        </w:rPr>
-        <w:t xml:space="preserve">// </w:t>
-      </w:r>
-      <w:r>
-        <w:rPr>
-          <w:i/>
-        </w:rPr>
-        <w:t>выйти из терминала контейнера</w:t>
-      </w:r>
-    </w:p>
-    <w:p>
-      <w:pPr>
-        <w:pStyle w:val="a5"/>
-        <w:spacing w:after="0"/>
-        <w:ind w:left="0" w:firstLine="284"/>
-        <w:jc w:val="both"/>
-      </w:pPr>
-      <w:r>
-        <w:t xml:space="preserve">Команда </w:t>
-      </w:r>
-      <w:r>
-        <w:rPr>
-          <w:b/>
-          <w:i/>
-          <w:highlight w:val="yellow"/>
-          <w:lang w:val="en-US"/>
-        </w:rPr>
-        <w:t>docker</w:t>
-      </w:r>
-      <w:r>
-        <w:rPr>
-          <w:b/>
-          <w:i/>
-          <w:highlight w:val="yellow"/>
-        </w:rPr>
-        <w:t xml:space="preserve"> </w:t>
-      </w:r>
-      <w:r>
-        <w:rPr>
-          <w:b/>
-          <w:i/>
-          <w:highlight w:val="yellow"/>
-          <w:lang w:val="en-US"/>
-        </w:rPr>
-        <w:t>exec</w:t>
-      </w:r>
-      <w:r>
-        <w:t xml:space="preserve"> </w:t>
-      </w:r>
-      <w:r>
-        <w:t xml:space="preserve">позволяет выполнять команды в запущенном контейнере. </w:t>
-      </w:r>
-    </w:p>
-    <w:p>
-      <w:pPr>
-        <w:pStyle w:val="a5"/>
-        <w:spacing w:after="0"/>
-        <w:ind w:left="0" w:firstLine="284"/>
-        <w:jc w:val="both"/>
-      </w:pPr>
-      <w:r>
-        <w:t xml:space="preserve">Ключ  </w:t>
-      </w:r>
-      <w:r>
-        <w:rPr>
-          <w:b/>
-          <w:i/>
-          <w:highlight w:val="yellow"/>
-        </w:rPr>
-        <w:t>-</w:t>
-      </w:r>
-      <w:r>
-        <w:rPr>
-          <w:b/>
-          <w:i/>
-          <w:highlight w:val="yellow"/>
-          <w:lang w:val="en-US"/>
-        </w:rPr>
-        <w:t>it</w:t>
-      </w:r>
-      <w:r>
-        <w:t xml:space="preserve"> </w:t>
-      </w:r>
-      <w:r>
-        <w:t>запускает интерактивный режим.</w:t>
-      </w:r>
-    </w:p>
-    <w:p>
-      <w:pPr>
-        <w:pStyle w:val="a5"/>
-        <w:spacing w:after="0"/>
-        <w:ind w:left="0" w:firstLine="284"/>
-        <w:jc w:val="both"/>
-      </w:pPr>
-      <w:r>
-        <w:t>Параметр</w:t>
-      </w:r>
-      <w:r>
-        <w:t>ы</w:t>
-      </w:r>
-      <w:r>
-        <w:t xml:space="preserve"> </w:t>
-      </w:r>
-      <w:r>
-        <w:rPr>
-          <w:b/>
-          <w:i/>
-          <w:highlight w:val="yellow"/>
-        </w:rPr>
-        <w:t>/</w:t>
-      </w:r>
-      <w:r>
-        <w:rPr>
-          <w:b/>
-          <w:i/>
-          <w:highlight w:val="yellow"/>
-          <w:lang w:val="en-US"/>
-        </w:rPr>
-        <w:t>bin</w:t>
-      </w:r>
-      <w:r>
-        <w:rPr>
-          <w:b/>
-          <w:i/>
-          <w:highlight w:val="yellow"/>
-        </w:rPr>
-        <w:t>/</w:t>
-      </w:r>
-      <w:proofErr w:type="spellStart"/>
-      <w:r>
-        <w:rPr>
-          <w:b/>
-          <w:i/>
-          <w:highlight w:val="yellow"/>
-          <w:lang w:val="en-US"/>
-        </w:rPr>
-        <w:t>sh</w:t>
-      </w:r>
-      <w:proofErr w:type="spellEnd"/>
-      <w:r>
-        <w:t xml:space="preserve"> </w:t>
-      </w:r>
-      <w:r>
-        <w:t xml:space="preserve">и </w:t>
-      </w:r>
-      <w:r>
-        <w:rPr>
-          <w:b/>
-          <w:i/>
-          <w:highlight w:val="yellow"/>
-          <w:lang w:val="en-US"/>
-        </w:rPr>
-        <w:t>bash</w:t>
-      </w:r>
-      <w:r>
-        <w:t xml:space="preserve"> </w:t>
-      </w:r>
-      <w:r>
-        <w:t>запуска</w:t>
-      </w:r>
-      <w:r>
-        <w:t>ю</w:t>
-      </w:r>
-      <w:r>
-        <w:t xml:space="preserve">т командную строку </w:t>
-      </w:r>
-      <w:r>
-        <w:t>д</w:t>
-      </w:r>
-      <w:r>
-        <w:t>ля разных ОС.</w:t>
-      </w:r>
-    </w:p>
-    <w:p>
-      <w:pPr>
-        <w:pStyle w:val="a5"/>
-        <w:spacing w:after="0"/>
-        <w:ind w:left="0" w:firstLine="284"/>
-        <w:jc w:val="both"/>
-      </w:pPr>
-      <w:r>
-        <w:t xml:space="preserve">Подробнее по работе с командами докера можно </w:t>
       </w:r>
       <w:hyperlink r:id="rId11" w:history="1">
         <w:r>
@@ -5730,30 +3832,1203 @@
     </w:p>
     <w:p>
       <w:pPr>
+        <w:spacing w:after="0"/>
+        <w:ind w:firstLine="284"/>
+        <w:jc w:val="both"/>
+      </w:pPr>
+      <w:r>
+        <w:t xml:space="preserve">Команда </w:t>
+      </w:r>
+      <w:r>
+        <w:rPr>
+          <w:b/>
+          <w:i/>
+          <w:highlight w:val="yellow"/>
+          <w:lang w:val="en-US"/>
+        </w:rPr>
+        <w:t>COPY</w:t>
+      </w:r>
+      <w:r>
+        <w:rPr>
+          <w:b/>
+          <w:i/>
+          <w:highlight w:val="yellow"/>
+        </w:rPr>
+        <w:t xml:space="preserve"> &lt;</w:t>
+      </w:r>
+      <w:r>
+        <w:rPr>
+          <w:b/>
+          <w:i/>
+          <w:highlight w:val="yellow"/>
+        </w:rPr>
+        <w:t>локальная</w:t>
+      </w:r>
+      <w:r>
+        <w:rPr>
+          <w:b/>
+          <w:i/>
+          <w:highlight w:val="yellow"/>
+        </w:rPr>
+        <w:t xml:space="preserve"> </w:t>
+      </w:r>
+      <w:r>
+        <w:rPr>
+          <w:b/>
+          <w:i/>
+          <w:highlight w:val="yellow"/>
+        </w:rPr>
+        <w:t>директория&gt; &lt;путь</w:t>
+      </w:r>
+      <w:r>
+        <w:rPr>
+          <w:b/>
+          <w:i/>
+          <w:highlight w:val="yellow"/>
+        </w:rPr>
+        <w:t xml:space="preserve"> </w:t>
+      </w:r>
+      <w:r>
+        <w:rPr>
+          <w:b/>
+          <w:i/>
+          <w:highlight w:val="yellow"/>
+        </w:rPr>
+        <w:t>внутри</w:t>
+      </w:r>
+      <w:r>
+        <w:rPr>
+          <w:b/>
+          <w:i/>
+          <w:highlight w:val="yellow"/>
+        </w:rPr>
+        <w:t xml:space="preserve"> </w:t>
+      </w:r>
+      <w:r>
+        <w:rPr>
+          <w:b/>
+          <w:i/>
+          <w:highlight w:val="yellow"/>
+        </w:rPr>
+        <w:t>контейнера&gt;</w:t>
+      </w:r>
+      <w:r>
+        <w:t xml:space="preserve"> </w:t>
+      </w:r>
+      <w:r>
+        <w:t>копирует файлы и директории из указанной локальной директории</w:t>
+      </w:r>
+      <w:r>
+        <w:t xml:space="preserve"> в директорию внутри контейнера.</w:t>
+      </w:r>
+      <w:r>
+        <w:t xml:space="preserve"> Если целевой директории не существует, то она создается.</w:t>
+      </w:r>
+    </w:p>
+    <w:p>
+      <w:pPr>
+        <w:spacing w:after="0"/>
+        <w:ind w:firstLine="284"/>
+        <w:jc w:val="both"/>
+      </w:pPr>
+      <w:r>
+        <w:t>Консольная команда</w:t>
+      </w:r>
+      <w:r>
+        <w:t xml:space="preserve"> </w:t>
+      </w:r>
+      <w:r>
+        <w:rPr>
+          <w:b/>
+          <w:i/>
+          <w:highlight w:val="yellow"/>
+          <w:lang w:val="en-US"/>
+        </w:rPr>
+        <w:t>ENTRYPOINT</w:t>
+      </w:r>
+      <w:r>
+        <w:rPr>
+          <w:b/>
+          <w:i/>
+          <w:highlight w:val="yellow"/>
+        </w:rPr>
+        <w:t xml:space="preserve"> &lt;</w:t>
+      </w:r>
+      <w:r>
+        <w:rPr>
+          <w:b/>
+          <w:i/>
+          <w:highlight w:val="yellow"/>
+          <w:lang w:val="en-US"/>
+        </w:rPr>
+        <w:t>command</w:t>
+      </w:r>
+      <w:r>
+        <w:rPr>
+          <w:b/>
+          <w:i/>
+          <w:highlight w:val="yellow"/>
+        </w:rPr>
+        <w:t>&gt; &lt;</w:t>
+      </w:r>
+      <w:r>
+        <w:rPr>
+          <w:b/>
+          <w:i/>
+          <w:highlight w:val="yellow"/>
+          <w:lang w:val="en-US"/>
+        </w:rPr>
+        <w:t>param</w:t>
+      </w:r>
+      <w:r>
+        <w:rPr>
+          <w:b/>
+          <w:i/>
+          <w:highlight w:val="yellow"/>
+        </w:rPr>
+        <w:t>1&gt; &lt;</w:t>
+      </w:r>
+      <w:r>
+        <w:rPr>
+          <w:b/>
+          <w:i/>
+          <w:highlight w:val="yellow"/>
+          <w:lang w:val="en-US"/>
+        </w:rPr>
+        <w:t>param</w:t>
+      </w:r>
+      <w:r>
+        <w:rPr>
+          <w:b/>
+          <w:i/>
+          <w:highlight w:val="yellow"/>
+        </w:rPr>
+        <w:t>2&gt;</w:t>
+      </w:r>
+      <w:r>
+        <w:t xml:space="preserve"> </w:t>
+      </w:r>
+      <w:r>
+        <w:t>выполняется</w:t>
+      </w:r>
+      <w:r>
+        <w:t xml:space="preserve"> </w:t>
+      </w:r>
+      <w:r>
+        <w:t>внутри</w:t>
+      </w:r>
+      <w:r>
+        <w:t xml:space="preserve"> </w:t>
+      </w:r>
+      <w:r>
+        <w:t>контейнера после его запуска.</w:t>
+      </w:r>
+    </w:p>
+    <w:p>
+      <w:pPr>
+        <w:spacing w:after="0"/>
+        <w:ind w:firstLine="284"/>
+        <w:jc w:val="both"/>
+      </w:pPr>
+      <w:r>
+        <w:t xml:space="preserve">Команда </w:t>
+      </w:r>
+      <w:r>
+        <w:rPr>
+          <w:b/>
+          <w:i/>
+          <w:highlight w:val="yellow"/>
+          <w:lang w:val="en-US"/>
+        </w:rPr>
+        <w:t>WORKDIR</w:t>
+      </w:r>
+      <w:r>
+        <w:rPr>
+          <w:b/>
+          <w:i/>
+          <w:highlight w:val="yellow"/>
+        </w:rPr>
+        <w:t xml:space="preserve"> &lt;директория&gt;</w:t>
+      </w:r>
+      <w:r>
+        <w:t xml:space="preserve"> устанавливает рабочую директорию в образе.</w:t>
+      </w:r>
+    </w:p>
+    <w:p>
+      <w:pPr>
+        <w:spacing w:after="0"/>
+        <w:ind w:firstLine="284"/>
+        <w:jc w:val="both"/>
+      </w:pPr>
+      <w:r>
+        <w:t xml:space="preserve">Команда </w:t>
+      </w:r>
+      <w:r>
+        <w:rPr>
+          <w:b/>
+          <w:i/>
+          <w:highlight w:val="yellow"/>
+          <w:lang w:val="en-US"/>
+        </w:rPr>
+        <w:t>ENV</w:t>
+      </w:r>
+      <w:r>
+        <w:t xml:space="preserve"> </w:t>
+      </w:r>
+      <w:r>
+        <w:t>позволяет задать</w:t>
+      </w:r>
+      <w:r>
+        <w:t xml:space="preserve"> переменны</w:t>
+      </w:r>
+      <w:r>
+        <w:t>е</w:t>
+      </w:r>
+      <w:r>
+        <w:t xml:space="preserve"> сред</w:t>
+      </w:r>
+      <w:r>
+        <w:t>ы окружения</w:t>
+      </w:r>
+      <w:r>
+        <w:t xml:space="preserve"> внутри образа.</w:t>
+      </w:r>
+    </w:p>
+    <w:p>
+      <w:pPr>
+        <w:spacing w:after="0"/>
+        <w:ind w:firstLine="284"/>
+        <w:jc w:val="both"/>
+      </w:pPr>
+      <w:r>
+        <w:t xml:space="preserve">Команда </w:t>
+      </w:r>
+      <w:r>
+        <w:rPr>
+          <w:b/>
+          <w:i/>
+          <w:highlight w:val="yellow"/>
+          <w:lang w:val="en-US"/>
+        </w:rPr>
+        <w:t>ENV</w:t>
+      </w:r>
+      <w:r>
+        <w:rPr>
+          <w:b/>
+          <w:i/>
+          <w:highlight w:val="yellow"/>
+        </w:rPr>
+        <w:t xml:space="preserve"> </w:t>
+      </w:r>
+      <w:r>
+        <w:rPr>
+          <w:b/>
+          <w:i/>
+          <w:highlight w:val="yellow"/>
+          <w:lang w:val="en-US"/>
+        </w:rPr>
+        <w:t>TZ</w:t>
+      </w:r>
+      <w:r>
+        <w:rPr>
+          <w:b/>
+          <w:i/>
+          <w:highlight w:val="yellow"/>
+        </w:rPr>
+        <w:t>=”</w:t>
+      </w:r>
+      <w:r>
+        <w:rPr>
+          <w:b/>
+          <w:i/>
+          <w:highlight w:val="yellow"/>
+          <w:lang w:val="en-US"/>
+        </w:rPr>
+        <w:t>Europe</w:t>
+      </w:r>
+      <w:r>
+        <w:rPr>
+          <w:b/>
+          <w:i/>
+          <w:highlight w:val="yellow"/>
+        </w:rPr>
+        <w:t>/</w:t>
+      </w:r>
+      <w:r>
+        <w:rPr>
+          <w:b/>
+          <w:i/>
+          <w:highlight w:val="yellow"/>
+          <w:lang w:val="en-US"/>
+        </w:rPr>
+        <w:t>Moscow</w:t>
+      </w:r>
+      <w:r>
+        <w:rPr>
+          <w:b/>
+          <w:i/>
+          <w:highlight w:val="yellow"/>
+        </w:rPr>
+        <w:t>”</w:t>
+      </w:r>
+      <w:r>
+        <w:t xml:space="preserve"> </w:t>
+      </w:r>
+      <w:r>
+        <w:t>позволяет установить часовой пояс +3 внутри образа.</w:t>
+      </w:r>
+    </w:p>
+    <w:p>
+      <w:pPr>
+        <w:spacing w:after="0"/>
+        <w:ind w:firstLine="284"/>
+        <w:jc w:val="both"/>
+      </w:pPr>
+      <w:r>
+        <w:t xml:space="preserve">Команда </w:t>
+      </w:r>
+      <w:r>
+        <w:rPr>
+          <w:b/>
+          <w:i/>
+          <w:highlight w:val="yellow"/>
+          <w:lang w:val="en-US"/>
+        </w:rPr>
+        <w:t>ARG</w:t>
+      </w:r>
+      <w:r>
+        <w:t xml:space="preserve"> </w:t>
+      </w:r>
+      <w:r>
+        <w:t>позволяет задать значение для аргумента сразу при сборке образа.</w:t>
+      </w:r>
+    </w:p>
+    <w:p>
+      <w:pPr>
+        <w:pStyle w:val="a5"/>
+        <w:numPr>
+          <w:ilvl w:val="0"/>
+          <w:numId w:val="35"/>
+        </w:numPr>
+        <w:spacing w:after="0"/>
+        <w:jc w:val="both"/>
+      </w:pPr>
+      <w:r>
+        <w:t>Соберем</w:t>
+      </w:r>
+      <w:r>
+        <w:t xml:space="preserve"> </w:t>
+      </w:r>
+      <w:r>
+        <w:t xml:space="preserve">собственный </w:t>
+      </w:r>
+      <w:r>
+        <w:t>образ</w:t>
+      </w:r>
+      <w:r>
+        <w:t xml:space="preserve"> </w:t>
+      </w:r>
+      <w:r>
+        <w:rPr>
+          <w:i/>
+          <w:lang w:val="en-US"/>
+        </w:rPr>
+        <w:t>dock</w:t>
+      </w:r>
+      <w:r>
+        <w:rPr>
+          <w:i/>
+        </w:rPr>
+        <w:t>_</w:t>
+      </w:r>
+      <w:r>
+        <w:rPr>
+          <w:i/>
+          <w:lang w:val="en-US"/>
+        </w:rPr>
+        <w:t>image</w:t>
+      </w:r>
+      <w:r>
+        <w:t>.</w:t>
+      </w:r>
+    </w:p>
+    <w:p>
+      <w:pPr>
+        <w:pStyle w:val="a5"/>
+        <w:spacing w:after="0"/>
+        <w:ind w:left="0"/>
+        <w:jc w:val="both"/>
+        <w:rPr>
+          <w:i/>
+          <w:lang w:val="en-US"/>
+        </w:rPr>
+      </w:pPr>
+      <w:r>
+        <w:rPr>
+          <w:i/>
+          <w:lang w:val="en-US"/>
+        </w:rPr>
+        <w:t xml:space="preserve">docker build -t </w:t>
+      </w:r>
+      <w:proofErr w:type="spellStart"/>
+      <w:r>
+        <w:rPr>
+          <w:i/>
+          <w:lang w:val="en-US"/>
+        </w:rPr>
+        <w:t>dock_image</w:t>
+      </w:r>
+      <w:proofErr w:type="spellEnd"/>
+      <w:r>
+        <w:rPr>
+          <w:i/>
+          <w:lang w:val="en-US"/>
+        </w:rPr>
+        <w:t xml:space="preserve"> .</w:t>
+      </w:r>
+    </w:p>
+    <w:p>
+      <w:pPr>
         <w:pStyle w:val="a5"/>
         <w:spacing w:after="0"/>
         <w:ind w:left="0" w:firstLine="284"/>
         <w:jc w:val="both"/>
       </w:pPr>
-    </w:p>
-    <w:p>
-      <w:pPr>
-        <w:spacing w:after="0"/>
-        <w:jc w:val="both"/>
-        <w:rPr>
-          <w:i/>
-        </w:rPr>
-      </w:pPr>
+      <w:r>
+        <w:t xml:space="preserve">Команда </w:t>
+      </w:r>
+      <w:r>
+        <w:rPr>
+          <w:b/>
+          <w:i/>
+          <w:highlight w:val="yellow"/>
+          <w:lang w:val="en-US"/>
+        </w:rPr>
+        <w:t>build</w:t>
+      </w:r>
+      <w:r>
+        <w:t xml:space="preserve"> </w:t>
+      </w:r>
+      <w:r>
+        <w:t xml:space="preserve">запускает сборку образа по инструкциям из </w:t>
+      </w:r>
       <w:proofErr w:type="spellStart"/>
       <w:r>
         <w:rPr>
           <w:i/>
           <w:lang w:val="en-US"/>
         </w:rPr>
-        <w:t>psql</w:t>
+        <w:t>Dockerfile</w:t>
       </w:r>
       <w:proofErr w:type="spellEnd"/>
       <w:r>
+        <w:t xml:space="preserve">. </w:t>
+      </w:r>
+    </w:p>
+    <w:p>
+      <w:pPr>
+        <w:pStyle w:val="a5"/>
+        <w:spacing w:after="0"/>
+        <w:ind w:left="0" w:firstLine="284"/>
+        <w:jc w:val="both"/>
+      </w:pPr>
+      <w:r>
+        <w:t xml:space="preserve">Ключ </w:t>
+      </w:r>
+      <w:r>
+        <w:rPr>
+          <w:b/>
+          <w:i/>
+          <w:highlight w:val="yellow"/>
+        </w:rPr>
+        <w:t>-</w:t>
+      </w:r>
+      <w:r>
+        <w:rPr>
+          <w:b/>
+          <w:i/>
+          <w:highlight w:val="yellow"/>
+          <w:lang w:val="en-US"/>
+        </w:rPr>
+        <w:t>t</w:t>
+      </w:r>
+      <w:r>
+        <w:t xml:space="preserve"> </w:t>
+      </w:r>
+      <w:r>
+        <w:t xml:space="preserve">позволяет задать имя образу. </w:t>
+      </w:r>
+    </w:p>
+    <w:p>
+      <w:pPr>
+        <w:pStyle w:val="a5"/>
+        <w:spacing w:after="0"/>
+        <w:ind w:left="0" w:firstLine="284"/>
+        <w:jc w:val="both"/>
+      </w:pPr>
+      <w:r>
+        <w:rPr>
+          <w:b/>
+          <w:i/>
+          <w:highlight w:val="yellow"/>
+        </w:rPr>
+        <w:t>Точка</w:t>
+      </w:r>
+      <w:r>
+        <w:t xml:space="preserve"> внутри команды – это путь до </w:t>
+      </w:r>
+      <w:proofErr w:type="spellStart"/>
+      <w:r>
+        <w:rPr>
+          <w:i/>
+          <w:lang w:val="en-US"/>
+        </w:rPr>
+        <w:t>Dockerfile</w:t>
+      </w:r>
+      <w:proofErr w:type="spellEnd"/>
+      <w:r>
+        <w:t xml:space="preserve">, </w:t>
+      </w:r>
+      <w:r>
+        <w:t>на основе которого производится сборка.</w:t>
+      </w:r>
+    </w:p>
+    <w:p>
+      <w:pPr>
+        <w:pStyle w:val="a5"/>
+        <w:numPr>
+          <w:ilvl w:val="0"/>
+          <w:numId w:val="35"/>
+        </w:numPr>
+        <w:spacing w:after="0"/>
+        <w:jc w:val="both"/>
+      </w:pPr>
+      <w:r>
+        <w:t>Запустим собственный контейнер.</w:t>
+      </w:r>
+    </w:p>
+    <w:p>
+      <w:pPr>
+        <w:pStyle w:val="a5"/>
+        <w:spacing w:after="0"/>
+        <w:ind w:left="0"/>
+        <w:jc w:val="both"/>
+        <w:rPr>
+          <w:i/>
+          <w:lang w:val="en-US"/>
+        </w:rPr>
+      </w:pPr>
+      <w:r>
+        <w:rPr>
+          <w:i/>
+          <w:lang w:val="en-US"/>
+        </w:rPr>
+        <w:t xml:space="preserve">docker run --name </w:t>
+      </w:r>
+      <w:proofErr w:type="spellStart"/>
+      <w:r>
+        <w:rPr>
+          <w:i/>
+          <w:lang w:val="en-US"/>
+        </w:rPr>
+        <w:t>dock_container</w:t>
+      </w:r>
+      <w:proofErr w:type="spellEnd"/>
+      <w:r>
+        <w:rPr>
+          <w:i/>
+          <w:lang w:val="en-US"/>
+        </w:rPr>
+        <w:t xml:space="preserve"> -p 8080:8080 </w:t>
+      </w:r>
+      <w:proofErr w:type="spellStart"/>
+      <w:r>
+        <w:rPr>
+          <w:i/>
+          <w:lang w:val="en-US"/>
+        </w:rPr>
+        <w:t>dock_image</w:t>
+      </w:r>
+      <w:proofErr w:type="spellEnd"/>
+    </w:p>
+    <w:p>
+      <w:pPr>
+        <w:pStyle w:val="a5"/>
+        <w:spacing w:after="0"/>
+        <w:ind w:left="0" w:firstLine="284"/>
+        <w:jc w:val="both"/>
+      </w:pPr>
+      <w:r>
+        <w:t xml:space="preserve">Команда </w:t>
+      </w:r>
+      <w:r>
+        <w:rPr>
+          <w:b/>
+          <w:i/>
+          <w:highlight w:val="yellow"/>
+          <w:lang w:val="en-US"/>
+        </w:rPr>
+        <w:t>run</w:t>
+      </w:r>
+      <w:r>
+        <w:t xml:space="preserve"> </w:t>
+      </w:r>
+      <w:r>
+        <w:t xml:space="preserve">запускает контейнер. </w:t>
+      </w:r>
+    </w:p>
+    <w:p>
+      <w:pPr>
+        <w:pStyle w:val="a5"/>
+        <w:spacing w:after="0"/>
+        <w:ind w:left="0" w:firstLine="284"/>
+        <w:jc w:val="both"/>
+      </w:pPr>
+      <w:r>
+        <w:t xml:space="preserve">Ключ </w:t>
+      </w:r>
+      <w:r>
+        <w:rPr>
+          <w:b/>
+          <w:i/>
+          <w:highlight w:val="yellow"/>
+        </w:rPr>
+        <w:t>-</w:t>
+      </w:r>
+      <w:r>
+        <w:rPr>
+          <w:b/>
+          <w:i/>
+          <w:highlight w:val="yellow"/>
+        </w:rPr>
+        <w:t>-</w:t>
+      </w:r>
+      <w:r>
+        <w:rPr>
+          <w:b/>
+          <w:i/>
+          <w:highlight w:val="yellow"/>
+          <w:lang w:val="en-US"/>
+        </w:rPr>
+        <w:t>name</w:t>
+      </w:r>
+      <w:r>
+        <w:t xml:space="preserve"> </w:t>
+      </w:r>
+      <w:r>
+        <w:t xml:space="preserve">позволяет задать имя контейнеру. В случае его отсутствия, </w:t>
+      </w:r>
+      <w:r>
+        <w:rPr>
+          <w:i/>
+          <w:lang w:val="en-US"/>
+        </w:rPr>
+        <w:t>Docker</w:t>
+      </w:r>
+      <w:r>
+        <w:t xml:space="preserve"> сгенерирует его самостоятельно.</w:t>
+      </w:r>
+    </w:p>
+    <w:p>
+      <w:pPr>
+        <w:pStyle w:val="a5"/>
+        <w:spacing w:after="0"/>
+        <w:ind w:left="0" w:firstLine="284"/>
+        <w:jc w:val="both"/>
+      </w:pPr>
+      <w:r>
+        <w:t xml:space="preserve">Ключ </w:t>
+      </w:r>
+      <w:r>
+        <w:rPr>
+          <w:b/>
+          <w:i/>
+          <w:highlight w:val="yellow"/>
+        </w:rPr>
+        <w:t>-</w:t>
+      </w:r>
+      <w:r>
+        <w:rPr>
+          <w:b/>
+          <w:i/>
+          <w:highlight w:val="yellow"/>
+          <w:lang w:val="en-US"/>
+        </w:rPr>
+        <w:t>p</w:t>
+      </w:r>
+      <w:r>
+        <w:rPr>
+          <w:b/>
+          <w:i/>
+          <w:highlight w:val="yellow"/>
+        </w:rPr>
+        <w:t xml:space="preserve"> &lt;</w:t>
+      </w:r>
+      <w:r>
+        <w:rPr>
+          <w:b/>
+          <w:i/>
+          <w:highlight w:val="yellow"/>
+        </w:rPr>
+        <w:t>внешний порт</w:t>
+      </w:r>
+      <w:r>
+        <w:rPr>
+          <w:b/>
+          <w:i/>
+          <w:highlight w:val="yellow"/>
+        </w:rPr>
+        <w:t>&gt;:&lt;</w:t>
+      </w:r>
+      <w:r>
+        <w:rPr>
+          <w:b/>
+          <w:i/>
+          <w:highlight w:val="yellow"/>
+        </w:rPr>
+        <w:t>внутренний порт приложения</w:t>
+      </w:r>
+      <w:r>
+        <w:rPr>
+          <w:b/>
+          <w:i/>
+          <w:highlight w:val="yellow"/>
+        </w:rPr>
+        <w:t>&gt;</w:t>
+      </w:r>
+      <w:r>
+        <w:t xml:space="preserve"> </w:t>
+      </w:r>
+      <w:r>
+        <w:t>позволяет настроить порты.</w:t>
+      </w:r>
+    </w:p>
+    <w:p>
+      <w:pPr>
+        <w:pStyle w:val="a5"/>
+        <w:spacing w:after="0"/>
+        <w:ind w:left="0" w:firstLine="284"/>
+        <w:jc w:val="both"/>
+      </w:pPr>
+      <w:r>
+        <w:t xml:space="preserve">Ключ </w:t>
+      </w:r>
+      <w:r>
+        <w:rPr>
+          <w:b/>
+          <w:i/>
+          <w:highlight w:val="yellow"/>
+        </w:rPr>
+        <w:t>-</w:t>
+      </w:r>
+      <w:r>
+        <w:rPr>
+          <w:b/>
+          <w:i/>
+          <w:highlight w:val="yellow"/>
+          <w:lang w:val="en-US"/>
+        </w:rPr>
+        <w:t>d</w:t>
+      </w:r>
+      <w:r>
+        <w:t xml:space="preserve"> </w:t>
+      </w:r>
+      <w:r>
+        <w:t xml:space="preserve">позволяет </w:t>
+      </w:r>
+      <w:r>
+        <w:t>не занимать текущий процесс консоли запущенным приложением</w:t>
+      </w:r>
+      <w:r>
+        <w:t>.</w:t>
+      </w:r>
+    </w:p>
+    <w:p>
+      <w:pPr>
+        <w:pStyle w:val="a5"/>
+        <w:spacing w:after="0"/>
+        <w:ind w:left="0" w:firstLine="284"/>
+        <w:jc w:val="both"/>
+      </w:pPr>
+      <w:r>
+        <w:rPr>
+          <w:b/>
+          <w:i/>
+          <w:highlight w:val="yellow"/>
+          <w:lang w:val="en-US"/>
+        </w:rPr>
+        <w:t>dock</w:t>
+      </w:r>
+      <w:r>
+        <w:rPr>
+          <w:b/>
+          <w:i/>
+          <w:highlight w:val="yellow"/>
+        </w:rPr>
+        <w:t>_</w:t>
+      </w:r>
+      <w:r>
+        <w:rPr>
+          <w:b/>
+          <w:i/>
+          <w:highlight w:val="yellow"/>
+          <w:lang w:val="en-US"/>
+        </w:rPr>
+        <w:t>image</w:t>
+      </w:r>
+      <w:r>
+        <w:t xml:space="preserve"> – образ, из которого будет запущен контейнер.</w:t>
+      </w:r>
+    </w:p>
+    <w:p>
+      <w:pPr>
+        <w:pStyle w:val="a5"/>
+        <w:spacing w:after="0"/>
+        <w:ind w:left="0" w:firstLine="284"/>
+        <w:jc w:val="both"/>
+      </w:pPr>
+    </w:p>
+    <w:p>
+      <w:pPr>
+        <w:pStyle w:val="a5"/>
+        <w:spacing w:after="0"/>
+        <w:ind w:left="0"/>
+        <w:jc w:val="both"/>
+        <w:rPr>
+          <w:i/>
+        </w:rPr>
+      </w:pPr>
+      <w:proofErr w:type="spellStart"/>
+      <w:r>
+        <w:rPr>
+          <w:i/>
+        </w:rPr>
+        <w:t>docker</w:t>
+      </w:r>
+      <w:proofErr w:type="spellEnd"/>
+      <w:r>
+        <w:rPr>
+          <w:i/>
+        </w:rPr>
+        <w:t xml:space="preserve"> </w:t>
+      </w:r>
+      <w:proofErr w:type="spellStart"/>
+      <w:r>
+        <w:rPr>
+          <w:i/>
+        </w:rPr>
+        <w:t>image</w:t>
+      </w:r>
+      <w:proofErr w:type="spellEnd"/>
+      <w:r>
+        <w:rPr>
+          <w:i/>
+        </w:rPr>
+        <w:t xml:space="preserve"> </w:t>
+      </w:r>
+      <w:proofErr w:type="spellStart"/>
+      <w:r>
+        <w:rPr>
+          <w:i/>
+        </w:rPr>
+        <w:t>ls</w:t>
+      </w:r>
+      <w:proofErr w:type="spellEnd"/>
+      <w:r>
+        <w:rPr>
+          <w:i/>
+        </w:rPr>
+        <w:tab/>
+      </w:r>
+      <w:r>
+        <w:rPr>
+          <w:i/>
+        </w:rPr>
+        <w:tab/>
+      </w:r>
+      <w:r>
+        <w:rPr>
+          <w:i/>
+        </w:rPr>
+        <w:tab/>
+      </w:r>
+      <w:r>
+        <w:rPr>
+          <w:i/>
+        </w:rPr>
+        <w:tab/>
+      </w:r>
+      <w:r>
+        <w:rPr>
+          <w:i/>
+        </w:rPr>
+        <w:tab/>
+      </w:r>
+      <w:r>
+        <w:rPr>
+          <w:i/>
+        </w:rPr>
+        <w:t xml:space="preserve">// </w:t>
+      </w:r>
+      <w:r>
+        <w:rPr>
+          <w:i/>
+        </w:rPr>
+        <w:t xml:space="preserve">вывести </w:t>
+      </w:r>
+      <w:r>
+        <w:rPr>
+          <w:i/>
+        </w:rPr>
+        <w:t>список образов</w:t>
+      </w:r>
+    </w:p>
+    <w:p>
+      <w:pPr>
+        <w:pStyle w:val="a5"/>
+        <w:spacing w:after="0"/>
+        <w:ind w:left="0"/>
+        <w:jc w:val="both"/>
+        <w:rPr>
+          <w:i/>
+        </w:rPr>
+      </w:pPr>
+      <w:r>
+        <w:rPr>
+          <w:i/>
+          <w:lang w:val="en-US"/>
+        </w:rPr>
+        <w:t>docker</w:t>
+      </w:r>
+      <w:r>
+        <w:rPr>
+          <w:i/>
+        </w:rPr>
+        <w:t xml:space="preserve"> </w:t>
+      </w:r>
+      <w:r>
+        <w:rPr>
+          <w:i/>
+          <w:lang w:val="en-US"/>
+        </w:rPr>
+        <w:t>image</w:t>
+      </w:r>
+      <w:r>
+        <w:rPr>
+          <w:i/>
+        </w:rPr>
+        <w:t xml:space="preserve"> </w:t>
+      </w:r>
+      <w:r>
+        <w:rPr>
+          <w:i/>
+          <w:lang w:val="en-US"/>
+        </w:rPr>
+        <w:t>rm</w:t>
+      </w:r>
+      <w:r>
+        <w:rPr>
+          <w:i/>
+        </w:rPr>
+        <w:t xml:space="preserve"> </w:t>
+      </w:r>
+      <w:proofErr w:type="spellStart"/>
+      <w:r>
+        <w:rPr>
+          <w:i/>
+        </w:rPr>
+        <w:t>имя</w:t>
+      </w:r>
+      <w:r>
+        <w:rPr>
+          <w:i/>
+        </w:rPr>
+        <w:t>_</w:t>
+      </w:r>
+      <w:r>
+        <w:rPr>
+          <w:i/>
+        </w:rPr>
+        <w:t>образа</w:t>
+      </w:r>
+      <w:proofErr w:type="spellEnd"/>
+      <w:r>
+        <w:rPr>
+          <w:i/>
+        </w:rPr>
+        <w:tab/>
+      </w:r>
+      <w:r>
+        <w:rPr>
+          <w:i/>
+        </w:rPr>
+        <w:tab/>
+      </w:r>
+      <w:r>
+        <w:rPr>
+          <w:i/>
+        </w:rPr>
+        <w:tab/>
+      </w:r>
+      <w:r>
+        <w:rPr>
+          <w:i/>
+        </w:rPr>
+        <w:t xml:space="preserve">// </w:t>
+      </w:r>
+      <w:r>
+        <w:rPr>
+          <w:i/>
+        </w:rPr>
+        <w:t>удалить образ</w:t>
+      </w:r>
+    </w:p>
+    <w:p>
+      <w:pPr>
+        <w:pStyle w:val="a5"/>
+        <w:spacing w:after="0"/>
+        <w:ind w:left="0"/>
+        <w:jc w:val="both"/>
+        <w:rPr>
+          <w:i/>
+        </w:rPr>
+      </w:pPr>
+      <w:proofErr w:type="spellStart"/>
+      <w:r>
+        <w:rPr>
+          <w:i/>
+        </w:rPr>
+        <w:t>docker</w:t>
+      </w:r>
+      <w:proofErr w:type="spellEnd"/>
+      <w:r>
+        <w:rPr>
+          <w:i/>
+        </w:rPr>
+        <w:t xml:space="preserve"> </w:t>
+      </w:r>
+      <w:r>
+        <w:rPr>
+          <w:i/>
+          <w:lang w:val="en-US"/>
+        </w:rPr>
+        <w:t>container</w:t>
+      </w:r>
+      <w:r>
+        <w:rPr>
+          <w:i/>
+        </w:rPr>
+        <w:t xml:space="preserve"> </w:t>
+      </w:r>
+      <w:proofErr w:type="spellStart"/>
+      <w:r>
+        <w:rPr>
+          <w:i/>
+        </w:rPr>
+        <w:t>ls</w:t>
+      </w:r>
+      <w:proofErr w:type="spellEnd"/>
+      <w:r>
+        <w:rPr>
+          <w:i/>
+        </w:rPr>
+        <w:tab/>
+      </w:r>
+      <w:r>
+        <w:rPr>
+          <w:i/>
+        </w:rPr>
+        <w:tab/>
+      </w:r>
+      <w:r>
+        <w:rPr>
+          <w:i/>
+        </w:rPr>
+        <w:tab/>
+      </w:r>
+      <w:r>
+        <w:rPr>
+          <w:i/>
+        </w:rPr>
+        <w:tab/>
+      </w:r>
+      <w:r>
+        <w:rPr>
+          <w:i/>
+        </w:rPr>
+        <w:t xml:space="preserve">// </w:t>
+      </w:r>
+      <w:r>
+        <w:rPr>
+          <w:i/>
+        </w:rPr>
+        <w:t xml:space="preserve">вывести </w:t>
+      </w:r>
+      <w:r>
+        <w:rPr>
+          <w:i/>
+        </w:rPr>
+        <w:t xml:space="preserve">список </w:t>
+      </w:r>
+      <w:r>
+        <w:rPr>
+          <w:i/>
+        </w:rPr>
+        <w:t xml:space="preserve">запущенных </w:t>
+      </w:r>
+      <w:r>
+        <w:rPr>
+          <w:i/>
+        </w:rPr>
+        <w:t>контейнеров</w:t>
+      </w:r>
+    </w:p>
+    <w:p>
+      <w:pPr>
+        <w:pStyle w:val="a5"/>
+        <w:spacing w:after="0"/>
+        <w:ind w:left="0"/>
+        <w:jc w:val="both"/>
+        <w:rPr>
+          <w:i/>
+        </w:rPr>
+      </w:pPr>
+      <w:proofErr w:type="spellStart"/>
+      <w:r>
+        <w:rPr>
+          <w:i/>
+        </w:rPr>
+        <w:t>docker</w:t>
+      </w:r>
+      <w:proofErr w:type="spellEnd"/>
+      <w:r>
+        <w:rPr>
+          <w:i/>
+        </w:rPr>
+        <w:t xml:space="preserve"> </w:t>
+      </w:r>
+      <w:r>
+        <w:rPr>
+          <w:i/>
+          <w:lang w:val="en-US"/>
+        </w:rPr>
+        <w:t>container</w:t>
+      </w:r>
+      <w:r>
+        <w:rPr>
+          <w:i/>
+        </w:rPr>
+        <w:t xml:space="preserve"> </w:t>
+      </w:r>
+      <w:proofErr w:type="spellStart"/>
+      <w:r>
+        <w:rPr>
+          <w:i/>
+        </w:rPr>
+        <w:t>ls</w:t>
+      </w:r>
+      <w:proofErr w:type="spellEnd"/>
+      <w:r>
         <w:rPr>
           <w:i/>
         </w:rPr>
@@ -5764,33 +5039,7 @@
           <w:i/>
           <w:lang w:val="en-US"/>
         </w:rPr>
-        <w:t>U</w:t>
-      </w:r>
-      <w:r>
-        <w:rPr>
-          <w:i/>
-        </w:rPr>
-        <w:t xml:space="preserve"> </w:t>
-      </w:r>
-      <w:r>
-        <w:rPr>
-          <w:i/>
-          <w:lang w:val="en-US"/>
-        </w:rPr>
-        <w:t>login</w:t>
-      </w:r>
-      <w:r>
-        <w:rPr>
-          <w:i/>
-        </w:rPr>
-        <w:t>_</w:t>
-      </w:r>
-      <w:r>
-        <w:rPr>
-          <w:i/>
-          <w:lang w:val="en-US"/>
-        </w:rPr>
-        <w:t>name</w:t>
+        <w:t>a</w:t>
       </w:r>
       <w:r>
         <w:rPr>
@@ -5814,7 +5063,63 @@
         <w:rPr>
           <w:i/>
         </w:rPr>
-        <w:t xml:space="preserve">// открыть </w:t>
+        <w:tab/>
+      </w:r>
+      <w:r>
+        <w:rPr>
+          <w:i/>
+        </w:rPr>
+        <w:t xml:space="preserve">// </w:t>
+      </w:r>
+      <w:r>
+        <w:rPr>
+          <w:i/>
+        </w:rPr>
+        <w:t xml:space="preserve">вывести </w:t>
+      </w:r>
+      <w:r>
+        <w:rPr>
+          <w:i/>
+        </w:rPr>
+        <w:t xml:space="preserve">список </w:t>
+      </w:r>
+      <w:r>
+        <w:rPr>
+          <w:i/>
+        </w:rPr>
+        <w:t xml:space="preserve">всех </w:t>
+      </w:r>
+      <w:r>
+        <w:rPr>
+          <w:i/>
+        </w:rPr>
+        <w:t>контейнеров</w:t>
+      </w:r>
+    </w:p>
+    <w:p>
+      <w:pPr>
+        <w:pStyle w:val="a5"/>
+        <w:spacing w:after="0"/>
+        <w:ind w:left="0"/>
+        <w:jc w:val="both"/>
+        <w:rPr>
+          <w:i/>
+          <w:lang w:val="en-US"/>
+        </w:rPr>
+      </w:pPr>
+      <w:r>
+        <w:rPr>
+          <w:i/>
+          <w:lang w:val="en-US"/>
+        </w:rPr>
+        <w:t xml:space="preserve">docker container stop  </w:t>
+      </w:r>
+      <w:r>
+        <w:rPr>
+          <w:i/>
+          <w:lang w:val="en-US"/>
+        </w:rPr>
+        <w:t>&lt;</w:t>
       </w:r>
       <w:proofErr w:type="spellStart"/>
       <w:r>
@@ -5822,94 +5127,1112 @@
           <w:i/>
           <w:lang w:val="en-US"/>
         </w:rPr>
-        <w:t>postgres</w:t>
+        <w:t>container_id</w:t>
       </w:r>
       <w:proofErr w:type="spellEnd"/>
       <w:r>
         <w:rPr>
           <w:i/>
-        </w:rPr>
-        <w:t xml:space="preserve"> внутри контейнера</w:t>
-      </w:r>
-      <w:r>
-        <w:rPr>
-          <w:i/>
-        </w:rPr>
-        <w:t xml:space="preserve"> от имени </w:t>
-      </w:r>
-      <w:r>
-        <w:rPr>
-          <w:i/>
-          <w:lang w:val="en-US"/>
-        </w:rPr>
-        <w:t>login</w:t>
-      </w:r>
-      <w:r>
-        <w:rPr>
-          <w:i/>
-        </w:rPr>
-        <w:t>_</w:t>
-      </w:r>
-      <w:r>
-        <w:rPr>
-          <w:i/>
-          <w:lang w:val="en-US"/>
-        </w:rPr>
-        <w:t>name</w:t>
-      </w:r>
-    </w:p>
-    <w:p>
-      <w:pPr>
-        <w:spacing w:after="0"/>
-        <w:jc w:val="both"/>
-        <w:rPr>
-          <w:i/>
-        </w:rPr>
-      </w:pPr>
-      <w:r>
-        <w:rPr>
-          <w:i/>
-        </w:rPr>
-        <w:t>\</w:t>
-      </w:r>
-      <w:r>
-        <w:rPr>
-          <w:i/>
-          <w:lang w:val="en-US"/>
-        </w:rPr>
-        <w:t>l</w:t>
-      </w:r>
-      <w:r>
-        <w:rPr>
-          <w:i/>
+          <w:lang w:val="en-US"/>
+        </w:rPr>
+        <w:t>&gt;</w:t>
+      </w:r>
+      <w:r>
+        <w:rPr>
+          <w:i/>
+          <w:lang w:val="en-US"/>
         </w:rPr>
         <w:tab/>
       </w:r>
       <w:r>
         <w:rPr>
           <w:i/>
-        </w:rPr>
-        <w:tab/>
-      </w:r>
-      <w:r>
-        <w:rPr>
-          <w:i/>
-        </w:rPr>
-        <w:tab/>
-      </w:r>
-      <w:r>
-        <w:rPr>
-          <w:i/>
-        </w:rPr>
-        <w:tab/>
-      </w:r>
-      <w:r>
-        <w:rPr>
-          <w:i/>
+          <w:lang w:val="en-US"/>
         </w:rPr>
         <w:tab/>
         <w:t xml:space="preserve">// </w:t>
       </w:r>
+      <w:proofErr w:type="spellStart"/>
+      <w:r>
+        <w:rPr>
+          <w:i/>
+          <w:lang w:val="en-US"/>
+        </w:rPr>
+        <w:t>остановить</w:t>
+      </w:r>
+      <w:proofErr w:type="spellEnd"/>
+      <w:r>
+        <w:rPr>
+          <w:i/>
+          <w:lang w:val="en-US"/>
+        </w:rPr>
+        <w:t xml:space="preserve"> </w:t>
+      </w:r>
+      <w:proofErr w:type="spellStart"/>
+      <w:r>
+        <w:rPr>
+          <w:i/>
+          <w:lang w:val="en-US"/>
+        </w:rPr>
+        <w:t>контейнер</w:t>
+      </w:r>
+      <w:proofErr w:type="spellEnd"/>
+    </w:p>
+    <w:p>
+      <w:pPr>
+        <w:pStyle w:val="a5"/>
+        <w:spacing w:after="0"/>
+        <w:ind w:left="0"/>
+        <w:jc w:val="both"/>
+        <w:rPr>
+          <w:i/>
+          <w:lang w:val="en-US"/>
+        </w:rPr>
+      </w:pPr>
+      <w:r>
+        <w:rPr>
+          <w:i/>
+          <w:lang w:val="en-US"/>
+        </w:rPr>
+        <w:t xml:space="preserve">docker container </w:t>
+      </w:r>
+      <w:r>
+        <w:rPr>
+          <w:i/>
+          <w:lang w:val="en-US"/>
+        </w:rPr>
+        <w:t>start</w:t>
+      </w:r>
+      <w:r>
+        <w:rPr>
+          <w:i/>
+          <w:lang w:val="en-US"/>
+        </w:rPr>
+        <w:t xml:space="preserve">  </w:t>
+      </w:r>
+      <w:r>
+        <w:rPr>
+          <w:i/>
+          <w:lang w:val="en-US"/>
+        </w:rPr>
+        <w:t>&lt;</w:t>
+      </w:r>
+      <w:proofErr w:type="spellStart"/>
+      <w:r>
+        <w:rPr>
+          <w:i/>
+          <w:lang w:val="en-US"/>
+        </w:rPr>
+        <w:t>container_id</w:t>
+      </w:r>
+      <w:proofErr w:type="spellEnd"/>
+      <w:r>
+        <w:rPr>
+          <w:i/>
+          <w:lang w:val="en-US"/>
+        </w:rPr>
+        <w:t>&gt;</w:t>
+      </w:r>
+      <w:r>
+        <w:rPr>
+          <w:i/>
+          <w:lang w:val="en-US"/>
+        </w:rPr>
+        <w:tab/>
+      </w:r>
+      <w:r>
+        <w:rPr>
+          <w:i/>
+          <w:lang w:val="en-US"/>
+        </w:rPr>
+        <w:tab/>
+        <w:t xml:space="preserve">// </w:t>
+      </w:r>
+      <w:r>
+        <w:rPr>
+          <w:i/>
+        </w:rPr>
+        <w:t>запустить</w:t>
+      </w:r>
+      <w:r>
+        <w:rPr>
+          <w:i/>
+          <w:lang w:val="en-US"/>
+        </w:rPr>
+        <w:t xml:space="preserve"> </w:t>
+      </w:r>
+      <w:proofErr w:type="spellStart"/>
+      <w:r>
+        <w:rPr>
+          <w:i/>
+          <w:lang w:val="en-US"/>
+        </w:rPr>
+        <w:t>контейнер</w:t>
+      </w:r>
+      <w:proofErr w:type="spellEnd"/>
+    </w:p>
+    <w:p>
+      <w:pPr>
+        <w:pStyle w:val="a5"/>
+        <w:spacing w:after="0"/>
+        <w:ind w:left="0"/>
+        <w:jc w:val="both"/>
+        <w:rPr>
+          <w:i/>
+        </w:rPr>
+      </w:pPr>
+      <w:r>
+        <w:rPr>
+          <w:i/>
+          <w:lang w:val="en-US"/>
+        </w:rPr>
+        <w:t>docker</w:t>
+      </w:r>
+      <w:r>
+        <w:rPr>
+          <w:i/>
+        </w:rPr>
+        <w:t xml:space="preserve"> </w:t>
+      </w:r>
+      <w:r>
+        <w:rPr>
+          <w:i/>
+          <w:lang w:val="en-US"/>
+        </w:rPr>
+        <w:t>container</w:t>
+      </w:r>
+      <w:r>
+        <w:rPr>
+          <w:i/>
+        </w:rPr>
+        <w:tab/>
+      </w:r>
+      <w:r>
+        <w:rPr>
+          <w:i/>
+        </w:rPr>
+        <w:tab/>
+      </w:r>
+      <w:r>
+        <w:rPr>
+          <w:i/>
+        </w:rPr>
+        <w:tab/>
+      </w:r>
+      <w:r>
+        <w:rPr>
+          <w:i/>
+        </w:rPr>
+        <w:tab/>
+        <w:t xml:space="preserve">// </w:t>
+      </w:r>
+      <w:r>
+        <w:rPr>
+          <w:i/>
+        </w:rPr>
+        <w:t>вывести список всех команд для</w:t>
+      </w:r>
+      <w:r>
+        <w:rPr>
+          <w:i/>
+        </w:rPr>
+        <w:t xml:space="preserve"> контейнер</w:t>
+      </w:r>
+      <w:r>
+        <w:rPr>
+          <w:i/>
+        </w:rPr>
+        <w:t>ов</w:t>
+      </w:r>
+    </w:p>
+    <w:p>
+      <w:pPr>
+        <w:pStyle w:val="a5"/>
+        <w:spacing w:after="0"/>
+        <w:ind w:left="0"/>
+        <w:jc w:val="both"/>
+        <w:rPr>
+          <w:i/>
+        </w:rPr>
+      </w:pPr>
+      <w:proofErr w:type="spellStart"/>
+      <w:r>
+        <w:rPr>
+          <w:i/>
+        </w:rPr>
+        <w:t>docker</w:t>
+      </w:r>
+      <w:proofErr w:type="spellEnd"/>
+      <w:r>
+        <w:rPr>
+          <w:i/>
+        </w:rPr>
+        <w:t xml:space="preserve"> </w:t>
+      </w:r>
+      <w:r>
+        <w:rPr>
+          <w:i/>
+        </w:rPr>
+        <w:t>--</w:t>
+      </w:r>
+      <w:r>
+        <w:rPr>
+          <w:i/>
+          <w:lang w:val="en-US"/>
+        </w:rPr>
+        <w:t>version</w:t>
+      </w:r>
+      <w:r>
+        <w:rPr>
+          <w:i/>
+        </w:rPr>
+        <w:tab/>
+      </w:r>
+      <w:r>
+        <w:rPr>
+          <w:i/>
+        </w:rPr>
+        <w:tab/>
+      </w:r>
+      <w:r>
+        <w:rPr>
+          <w:i/>
+        </w:rPr>
+        <w:tab/>
+      </w:r>
+      <w:r>
+        <w:rPr>
+          <w:i/>
+        </w:rPr>
+        <w:tab/>
+      </w:r>
+      <w:r>
+        <w:rPr>
+          <w:i/>
+        </w:rPr>
+        <w:t xml:space="preserve">// </w:t>
+      </w:r>
+      <w:r>
+        <w:rPr>
+          <w:i/>
+        </w:rPr>
+        <w:t>узнать версию докера</w:t>
+      </w:r>
+    </w:p>
+    <w:p>
+      <w:pPr>
+        <w:pStyle w:val="a5"/>
+        <w:spacing w:after="0"/>
+        <w:ind w:left="0"/>
+        <w:jc w:val="both"/>
+        <w:rPr>
+          <w:i/>
+        </w:rPr>
+      </w:pPr>
+      <w:r>
+        <w:rPr>
+          <w:i/>
+          <w:lang w:val="en-US"/>
+        </w:rPr>
+        <w:t>docker</w:t>
+      </w:r>
+      <w:r>
+        <w:rPr>
+          <w:i/>
+        </w:rPr>
+        <w:t xml:space="preserve"> </w:t>
+      </w:r>
+      <w:r>
+        <w:rPr>
+          <w:i/>
+          <w:lang w:val="en-US"/>
+        </w:rPr>
+        <w:t>logs</w:t>
+      </w:r>
+      <w:r>
+        <w:rPr>
+          <w:i/>
+        </w:rPr>
+        <w:t xml:space="preserve"> -</w:t>
+      </w:r>
+      <w:r>
+        <w:rPr>
+          <w:i/>
+          <w:lang w:val="en-US"/>
+        </w:rPr>
+        <w:t>f</w:t>
+      </w:r>
+      <w:r>
+        <w:rPr>
+          <w:i/>
+        </w:rPr>
+        <w:t xml:space="preserve"> &lt;</w:t>
+      </w:r>
+      <w:r>
+        <w:rPr>
+          <w:i/>
+          <w:lang w:val="en-US"/>
+        </w:rPr>
+        <w:t>container</w:t>
+      </w:r>
+      <w:r>
+        <w:rPr>
+          <w:i/>
+        </w:rPr>
+        <w:t>_</w:t>
+      </w:r>
+      <w:r>
+        <w:rPr>
+          <w:i/>
+          <w:lang w:val="en-US"/>
+        </w:rPr>
+        <w:t>id</w:t>
+      </w:r>
+      <w:r>
+        <w:rPr>
+          <w:i/>
+        </w:rPr>
+        <w:t>&gt;</w:t>
+      </w:r>
+      <w:r>
+        <w:rPr>
+          <w:i/>
+        </w:rPr>
+        <w:tab/>
+      </w:r>
+      <w:r>
+        <w:rPr>
+          <w:i/>
+        </w:rPr>
+        <w:tab/>
+      </w:r>
+      <w:r>
+        <w:rPr>
+          <w:i/>
+        </w:rPr>
+        <w:tab/>
+        <w:t xml:space="preserve">// </w:t>
+      </w:r>
+      <w:r>
+        <w:rPr>
+          <w:i/>
+        </w:rPr>
+        <w:t>вывести</w:t>
+      </w:r>
+      <w:r>
+        <w:rPr>
+          <w:i/>
+        </w:rPr>
+        <w:t xml:space="preserve"> </w:t>
+      </w:r>
+      <w:proofErr w:type="spellStart"/>
+      <w:r>
+        <w:rPr>
+          <w:i/>
+        </w:rPr>
+        <w:t>логи</w:t>
+      </w:r>
+      <w:proofErr w:type="spellEnd"/>
+      <w:r>
+        <w:rPr>
+          <w:i/>
+        </w:rPr>
+        <w:t xml:space="preserve"> </w:t>
+      </w:r>
+      <w:r>
+        <w:rPr>
+          <w:i/>
+        </w:rPr>
+        <w:t>контейнера</w:t>
+      </w:r>
+    </w:p>
+    <w:p>
+      <w:pPr>
+        <w:pStyle w:val="a5"/>
+        <w:spacing w:after="0"/>
+        <w:ind w:left="0" w:firstLine="284"/>
+        <w:jc w:val="both"/>
+      </w:pPr>
+      <w:r>
+        <w:t xml:space="preserve">Ключ </w:t>
+      </w:r>
+      <w:r>
+        <w:rPr>
+          <w:b/>
+          <w:i/>
+          <w:highlight w:val="yellow"/>
+        </w:rPr>
+        <w:t>-</w:t>
+      </w:r>
+      <w:r>
+        <w:rPr>
+          <w:b/>
+          <w:i/>
+          <w:highlight w:val="yellow"/>
+          <w:lang w:val="en-US"/>
+        </w:rPr>
+        <w:t>f</w:t>
+      </w:r>
+      <w:r>
+        <w:t xml:space="preserve"> </w:t>
+      </w:r>
+      <w:r>
+        <w:t>включает режим непрерывного просмотра. Все изменения будут отображаться автоматически.</w:t>
+      </w:r>
+    </w:p>
+    <w:p>
+      <w:pPr>
+        <w:pStyle w:val="a5"/>
+        <w:spacing w:after="0"/>
+        <w:ind w:left="0" w:firstLine="284"/>
+        <w:jc w:val="both"/>
+      </w:pPr>
+    </w:p>
+    <w:p>
+      <w:pPr>
+        <w:pStyle w:val="a5"/>
+        <w:spacing w:after="0"/>
+        <w:ind w:left="0"/>
+        <w:jc w:val="both"/>
+        <w:rPr>
+          <w:i/>
+        </w:rPr>
+      </w:pPr>
+      <w:r>
+        <w:rPr>
+          <w:i/>
+          <w:lang w:val="en-US"/>
+        </w:rPr>
+        <w:t>docker</w:t>
+      </w:r>
+      <w:r>
+        <w:rPr>
+          <w:i/>
+        </w:rPr>
+        <w:t xml:space="preserve"> </w:t>
+      </w:r>
+      <w:r>
+        <w:rPr>
+          <w:i/>
+          <w:lang w:val="en-US"/>
+        </w:rPr>
+        <w:t>exec</w:t>
+      </w:r>
+      <w:r>
+        <w:rPr>
+          <w:i/>
+        </w:rPr>
+        <w:t xml:space="preserve"> -</w:t>
+      </w:r>
+      <w:r>
+        <w:rPr>
+          <w:i/>
+          <w:lang w:val="en-US"/>
+        </w:rPr>
+        <w:t>it</w:t>
+      </w:r>
+      <w:r>
+        <w:rPr>
+          <w:i/>
+        </w:rPr>
+        <w:t xml:space="preserve"> </w:t>
+      </w:r>
+      <w:proofErr w:type="gramStart"/>
+      <w:r>
+        <w:rPr>
+          <w:i/>
+          <w:lang w:val="en-US"/>
+        </w:rPr>
+        <w:t>dock</w:t>
+      </w:r>
+      <w:proofErr w:type="gramEnd"/>
+      <w:r>
+        <w:rPr>
+          <w:i/>
+        </w:rPr>
+        <w:t>_</w:t>
+      </w:r>
+      <w:r>
+        <w:rPr>
+          <w:i/>
+          <w:lang w:val="en-US"/>
+        </w:rPr>
+        <w:t>container</w:t>
+      </w:r>
+      <w:r>
+        <w:rPr>
+          <w:i/>
+        </w:rPr>
+        <w:t xml:space="preserve"> /</w:t>
+      </w:r>
+      <w:r>
+        <w:rPr>
+          <w:i/>
+          <w:lang w:val="en-US"/>
+        </w:rPr>
+        <w:t>bin</w:t>
+      </w:r>
+      <w:r>
+        <w:rPr>
+          <w:i/>
+        </w:rPr>
+        <w:t>/</w:t>
+      </w:r>
+      <w:proofErr w:type="spellStart"/>
+      <w:r>
+        <w:rPr>
+          <w:i/>
+          <w:lang w:val="en-US"/>
+        </w:rPr>
+        <w:t>sh</w:t>
+      </w:r>
+      <w:proofErr w:type="spellEnd"/>
+      <w:r>
+        <w:rPr>
+          <w:i/>
+        </w:rPr>
+        <w:tab/>
+      </w:r>
+      <w:r>
+        <w:rPr>
+          <w:i/>
+        </w:rPr>
+        <w:tab/>
+        <w:t>// открыть терминал для работы с контейнером</w:t>
+      </w:r>
+    </w:p>
+    <w:p>
+      <w:pPr>
+        <w:pStyle w:val="a5"/>
+        <w:spacing w:after="0"/>
+        <w:ind w:left="0"/>
+        <w:jc w:val="both"/>
+        <w:rPr>
+          <w:i/>
+        </w:rPr>
+      </w:pPr>
+      <w:r>
+        <w:rPr>
+          <w:i/>
+          <w:lang w:val="en-US"/>
+        </w:rPr>
+        <w:t>docker</w:t>
+      </w:r>
+      <w:r>
+        <w:rPr>
+          <w:i/>
+        </w:rPr>
+        <w:t xml:space="preserve"> </w:t>
+      </w:r>
+      <w:r>
+        <w:rPr>
+          <w:i/>
+          <w:lang w:val="en-US"/>
+        </w:rPr>
+        <w:t>exec</w:t>
+      </w:r>
+      <w:r>
+        <w:rPr>
+          <w:i/>
+        </w:rPr>
+        <w:t xml:space="preserve"> -</w:t>
+      </w:r>
+      <w:r>
+        <w:rPr>
+          <w:i/>
+          <w:lang w:val="en-US"/>
+        </w:rPr>
+        <w:t>it</w:t>
+      </w:r>
+      <w:r>
+        <w:rPr>
+          <w:i/>
+        </w:rPr>
+        <w:t xml:space="preserve"> </w:t>
+      </w:r>
+      <w:proofErr w:type="gramStart"/>
+      <w:r>
+        <w:rPr>
+          <w:i/>
+          <w:lang w:val="en-US"/>
+        </w:rPr>
+        <w:t>dock</w:t>
+      </w:r>
+      <w:proofErr w:type="gramEnd"/>
+      <w:r>
+        <w:rPr>
+          <w:i/>
+        </w:rPr>
+        <w:t>_</w:t>
+      </w:r>
+      <w:r>
+        <w:rPr>
+          <w:i/>
+          <w:lang w:val="en-US"/>
+        </w:rPr>
+        <w:t>container</w:t>
+      </w:r>
+      <w:r>
+        <w:rPr>
+          <w:i/>
+        </w:rPr>
+        <w:t xml:space="preserve"> </w:t>
+      </w:r>
+      <w:r>
+        <w:rPr>
+          <w:i/>
+          <w:lang w:val="en-US"/>
+        </w:rPr>
+        <w:t>bash</w:t>
+      </w:r>
+      <w:r>
+        <w:rPr>
+          <w:i/>
+        </w:rPr>
+        <w:tab/>
+      </w:r>
+      <w:r>
+        <w:rPr>
+          <w:i/>
+        </w:rPr>
+        <w:tab/>
+        <w:t>// открыть терминал для работы с контейнером</w:t>
+      </w:r>
+    </w:p>
+    <w:p>
+      <w:pPr>
+        <w:pStyle w:val="a5"/>
+        <w:spacing w:after="0"/>
+        <w:ind w:left="0"/>
+        <w:jc w:val="both"/>
+        <w:rPr>
+          <w:i/>
+        </w:rPr>
+      </w:pPr>
+      <w:r>
+        <w:rPr>
+          <w:i/>
+          <w:lang w:val="en-US"/>
+        </w:rPr>
+        <w:t>exit</w:t>
+      </w:r>
+      <w:r>
+        <w:rPr>
+          <w:i/>
+        </w:rPr>
+        <w:tab/>
+      </w:r>
+      <w:r>
+        <w:rPr>
+          <w:i/>
+        </w:rPr>
+        <w:tab/>
+      </w:r>
+      <w:r>
+        <w:rPr>
+          <w:i/>
+        </w:rPr>
+        <w:tab/>
+      </w:r>
+      <w:r>
+        <w:rPr>
+          <w:i/>
+        </w:rPr>
+        <w:tab/>
+      </w:r>
+      <w:r>
+        <w:rPr>
+          <w:i/>
+        </w:rPr>
+        <w:tab/>
+      </w:r>
+      <w:r>
+        <w:rPr>
+          <w:i/>
+        </w:rPr>
+        <w:tab/>
+      </w:r>
+      <w:r>
+        <w:rPr>
+          <w:i/>
+        </w:rPr>
+        <w:t xml:space="preserve">// </w:t>
+      </w:r>
+      <w:r>
+        <w:rPr>
+          <w:i/>
+        </w:rPr>
+        <w:t>выйти из терминала контейнера</w:t>
+      </w:r>
+    </w:p>
+    <w:p>
+      <w:pPr>
+        <w:pStyle w:val="a5"/>
+        <w:spacing w:after="0"/>
+        <w:ind w:left="0" w:firstLine="284"/>
+        <w:jc w:val="both"/>
+      </w:pPr>
+      <w:r>
+        <w:lastRenderedPageBreak/>
+        <w:t xml:space="preserve">Команда </w:t>
+      </w:r>
+      <w:r>
+        <w:rPr>
+          <w:b/>
+          <w:i/>
+          <w:highlight w:val="yellow"/>
+          <w:lang w:val="en-US"/>
+        </w:rPr>
+        <w:t>docker</w:t>
+      </w:r>
+      <w:r>
+        <w:rPr>
+          <w:b/>
+          <w:i/>
+          <w:highlight w:val="yellow"/>
+        </w:rPr>
+        <w:t xml:space="preserve"> </w:t>
+      </w:r>
+      <w:r>
+        <w:rPr>
+          <w:b/>
+          <w:i/>
+          <w:highlight w:val="yellow"/>
+          <w:lang w:val="en-US"/>
+        </w:rPr>
+        <w:t>exec</w:t>
+      </w:r>
+      <w:r>
+        <w:t xml:space="preserve"> </w:t>
+      </w:r>
+      <w:r>
+        <w:t xml:space="preserve">позволяет выполнять команды в запущенном контейнере. </w:t>
+      </w:r>
+    </w:p>
+    <w:p>
+      <w:pPr>
+        <w:pStyle w:val="a5"/>
+        <w:spacing w:after="0"/>
+        <w:ind w:left="0" w:firstLine="284"/>
+        <w:jc w:val="both"/>
+      </w:pPr>
+      <w:r>
+        <w:t xml:space="preserve">Ключ  </w:t>
+      </w:r>
+      <w:r>
+        <w:rPr>
+          <w:b/>
+          <w:i/>
+          <w:highlight w:val="yellow"/>
+        </w:rPr>
+        <w:t>-</w:t>
+      </w:r>
+      <w:r>
+        <w:rPr>
+          <w:b/>
+          <w:i/>
+          <w:highlight w:val="yellow"/>
+          <w:lang w:val="en-US"/>
+        </w:rPr>
+        <w:t>it</w:t>
+      </w:r>
+      <w:r>
+        <w:t xml:space="preserve"> </w:t>
+      </w:r>
+      <w:r>
+        <w:t>запускает интерактивный режим.</w:t>
+      </w:r>
+    </w:p>
+    <w:p>
+      <w:pPr>
+        <w:pStyle w:val="a5"/>
+        <w:spacing w:after="0"/>
+        <w:ind w:left="0" w:firstLine="284"/>
+        <w:jc w:val="both"/>
+      </w:pPr>
+      <w:r>
+        <w:t>Параметр</w:t>
+      </w:r>
+      <w:r>
+        <w:t>ы</w:t>
+      </w:r>
+      <w:r>
+        <w:t xml:space="preserve"> </w:t>
+      </w:r>
+      <w:r>
+        <w:rPr>
+          <w:b/>
+          <w:i/>
+          <w:highlight w:val="yellow"/>
+        </w:rPr>
+        <w:t>/</w:t>
+      </w:r>
+      <w:r>
+        <w:rPr>
+          <w:b/>
+          <w:i/>
+          <w:highlight w:val="yellow"/>
+          <w:lang w:val="en-US"/>
+        </w:rPr>
+        <w:t>bin</w:t>
+      </w:r>
+      <w:r>
+        <w:rPr>
+          <w:b/>
+          <w:i/>
+          <w:highlight w:val="yellow"/>
+        </w:rPr>
+        <w:t>/</w:t>
+      </w:r>
+      <w:proofErr w:type="spellStart"/>
+      <w:r>
+        <w:rPr>
+          <w:b/>
+          <w:i/>
+          <w:highlight w:val="yellow"/>
+          <w:lang w:val="en-US"/>
+        </w:rPr>
+        <w:t>sh</w:t>
+      </w:r>
+      <w:proofErr w:type="spellEnd"/>
+      <w:r>
+        <w:t xml:space="preserve"> </w:t>
+      </w:r>
+      <w:r>
+        <w:t xml:space="preserve">и </w:t>
+      </w:r>
+      <w:r>
+        <w:rPr>
+          <w:b/>
+          <w:i/>
+          <w:highlight w:val="yellow"/>
+          <w:lang w:val="en-US"/>
+        </w:rPr>
+        <w:t>bash</w:t>
+      </w:r>
+      <w:r>
+        <w:t xml:space="preserve"> </w:t>
+      </w:r>
+      <w:r>
+        <w:t>запуска</w:t>
+      </w:r>
+      <w:r>
+        <w:t>ю</w:t>
+      </w:r>
+      <w:r>
+        <w:t xml:space="preserve">т командную строку </w:t>
+      </w:r>
+      <w:r>
+        <w:t>д</w:t>
+      </w:r>
+      <w:r>
+        <w:t>ля разных ОС.</w:t>
+      </w:r>
+    </w:p>
+    <w:p>
+      <w:pPr>
+        <w:pStyle w:val="a5"/>
+        <w:spacing w:after="0"/>
+        <w:ind w:left="0" w:firstLine="284"/>
+        <w:jc w:val="both"/>
+      </w:pPr>
+      <w:r>
+        <w:t xml:space="preserve">Подробнее по работе с командами докера можно </w:t>
+      </w:r>
+      <w:hyperlink r:id="rId12" w:history="1">
+        <w:r>
+          <w:rPr>
+            <w:rStyle w:val="a6"/>
+          </w:rPr>
+          <w:t>тут</w:t>
+        </w:r>
+      </w:hyperlink>
+      <w:r>
+        <w:t>.</w:t>
+      </w:r>
+    </w:p>
+    <w:p>
+      <w:pPr>
+        <w:pStyle w:val="a5"/>
+        <w:spacing w:after="0"/>
+        <w:ind w:left="0" w:firstLine="284"/>
+        <w:jc w:val="both"/>
+      </w:pPr>
+    </w:p>
+    <w:p>
+      <w:pPr>
+        <w:spacing w:after="0"/>
+        <w:jc w:val="both"/>
+        <w:rPr>
+          <w:i/>
+        </w:rPr>
+      </w:pPr>
+      <w:proofErr w:type="spellStart"/>
+      <w:r>
+        <w:rPr>
+          <w:i/>
+          <w:lang w:val="en-US"/>
+        </w:rPr>
+        <w:t>psql</w:t>
+      </w:r>
+      <w:proofErr w:type="spellEnd"/>
+      <w:r>
+        <w:rPr>
+          <w:i/>
+        </w:rPr>
+        <w:t xml:space="preserve"> -</w:t>
+      </w:r>
+      <w:r>
+        <w:rPr>
+          <w:i/>
+          <w:lang w:val="en-US"/>
+        </w:rPr>
+        <w:t>U</w:t>
+      </w:r>
+      <w:r>
+        <w:rPr>
+          <w:i/>
+        </w:rPr>
+        <w:t xml:space="preserve"> </w:t>
+      </w:r>
+      <w:r>
+        <w:rPr>
+          <w:i/>
+          <w:lang w:val="en-US"/>
+        </w:rPr>
+        <w:t>login</w:t>
+      </w:r>
+      <w:r>
+        <w:rPr>
+          <w:i/>
+        </w:rPr>
+        <w:t>_</w:t>
+      </w:r>
+      <w:r>
+        <w:rPr>
+          <w:i/>
+          <w:lang w:val="en-US"/>
+        </w:rPr>
+        <w:t>name</w:t>
+      </w:r>
+      <w:r>
+        <w:rPr>
+          <w:i/>
+        </w:rPr>
+        <w:tab/>
+      </w:r>
+      <w:r>
+        <w:rPr>
+          <w:i/>
+        </w:rPr>
+        <w:tab/>
+      </w:r>
+      <w:r>
+        <w:rPr>
+          <w:i/>
+        </w:rPr>
+        <w:tab/>
+      </w:r>
+      <w:r>
+        <w:rPr>
+          <w:i/>
+        </w:rPr>
+        <w:t xml:space="preserve">// открыть </w:t>
+      </w:r>
+      <w:proofErr w:type="spellStart"/>
+      <w:r>
+        <w:rPr>
+          <w:i/>
+          <w:lang w:val="en-US"/>
+        </w:rPr>
+        <w:t>postgres</w:t>
+      </w:r>
+      <w:proofErr w:type="spellEnd"/>
+      <w:r>
+        <w:rPr>
+          <w:i/>
+        </w:rPr>
+        <w:t xml:space="preserve"> внутри контейнера</w:t>
+      </w:r>
+      <w:r>
+        <w:rPr>
+          <w:i/>
+        </w:rPr>
+        <w:t xml:space="preserve"> от имени </w:t>
+      </w:r>
+      <w:r>
+        <w:rPr>
+          <w:i/>
+          <w:lang w:val="en-US"/>
+        </w:rPr>
+        <w:t>login</w:t>
+      </w:r>
+      <w:r>
+        <w:rPr>
+          <w:i/>
+        </w:rPr>
+        <w:t>_</w:t>
+      </w:r>
+      <w:r>
+        <w:rPr>
+          <w:i/>
+          <w:lang w:val="en-US"/>
+        </w:rPr>
+        <w:t>name</w:t>
+      </w:r>
+    </w:p>
+    <w:p>
+      <w:pPr>
+        <w:spacing w:after="0"/>
+        <w:jc w:val="both"/>
+        <w:rPr>
+          <w:i/>
+        </w:rPr>
+      </w:pPr>
+      <w:r>
+        <w:rPr>
+          <w:i/>
+        </w:rPr>
+        <w:t>\</w:t>
+      </w:r>
+      <w:r>
+        <w:rPr>
+          <w:i/>
+          <w:lang w:val="en-US"/>
+        </w:rPr>
+        <w:t>l</w:t>
+      </w:r>
+      <w:r>
+        <w:rPr>
+          <w:i/>
+        </w:rPr>
+        <w:tab/>
+      </w:r>
+      <w:r>
+        <w:rPr>
+          <w:i/>
+        </w:rPr>
+        <w:tab/>
+      </w:r>
+      <w:r>
+        <w:rPr>
+          <w:i/>
+        </w:rPr>
+        <w:tab/>
+      </w:r>
+      <w:r>
+        <w:rPr>
+          <w:i/>
+        </w:rPr>
+        <w:tab/>
+      </w:r>
+      <w:r>
+        <w:rPr>
+          <w:i/>
+        </w:rPr>
+        <w:tab/>
+        <w:t xml:space="preserve">// </w:t>
+      </w:r>
       <w:r>
         <w:rPr>
           <w:i/>
@@ -5923,7 +6246,6 @@
         <w:jc w:val="both"/>
         <w:rPr>
           <w:i/>
-          <w:lang w:val="en-US"/>
         </w:rPr>
       </w:pPr>
       <w:r>
@@ -6071,15 +6393,7 @@
         <w:rPr>
           <w:i/>
         </w:rPr>
-        <w:t xml:space="preserve">вывести информацию о текущей </w:t>
-      </w:r>
-      <w:bookmarkStart w:id="0" w:name="_GoBack"/>
-      <w:bookmarkEnd w:id="0"/>
-      <w:r>
-        <w:rPr>
-          <w:i/>
-        </w:rPr>
-        <w:t>БД</w:t>
+        <w:t>вывести информацию о текущей БД</w:t>
       </w:r>
     </w:p>
     <w:p>
@@ -6235,7 +6549,7 @@
       <w:r>
         <w:t xml:space="preserve"> Подробнее можно посмотреть </w:t>
       </w:r>
-      <w:hyperlink r:id="rId12" w:history="1">
+      <w:hyperlink r:id="rId13" w:history="1">
         <w:r>
           <w:rPr>
             <w:rStyle w:val="a6"/>
@@ -6274,7 +6588,7 @@
                     <pic:cNvPicPr/>
                   </pic:nvPicPr>
                   <pic:blipFill>
-                    <a:blip r:embed="rId13"/>
+                    <a:blip r:embed="rId14"/>
                     <a:stretch>
                       <a:fillRect/>
                     </a:stretch>
@@ -6473,697 +6787,697 @@
         <w:jc w:val="both"/>
       </w:pPr>
       <w:r>
+        <w:t xml:space="preserve">Сохранить переменные окружения в настроечном файле </w:t>
+      </w:r>
+      <w:r>
+        <w:rPr>
+          <w:i/>
+          <w:lang w:val="en-US"/>
+        </w:rPr>
+        <w:t>Docker</w:t>
+      </w:r>
+      <w:r>
+        <w:rPr>
+          <w:i/>
+        </w:rPr>
+        <w:t xml:space="preserve"> </w:t>
+      </w:r>
+      <w:r>
+        <w:rPr>
+          <w:i/>
+          <w:lang w:val="en-US"/>
+        </w:rPr>
+        <w:t>Compose</w:t>
+      </w:r>
+      <w:r>
+        <w:t>.</w:t>
+      </w:r>
+    </w:p>
+    <w:p>
+      <w:pPr>
+        <w:pStyle w:val="a5"/>
+        <w:spacing w:after="0"/>
+        <w:ind w:left="0" w:firstLine="284"/>
+        <w:jc w:val="both"/>
+      </w:pPr>
+      <w:r>
+        <w:t xml:space="preserve">Для загрузки значений из переменных окружения нужно изменить файл </w:t>
+      </w:r>
+      <w:r>
+        <w:rPr>
+          <w:i/>
+          <w:lang w:val="en-US"/>
+        </w:rPr>
+        <w:t>application</w:t>
+      </w:r>
+      <w:r>
+        <w:rPr>
+          <w:i/>
+        </w:rPr>
+        <w:t>.</w:t>
+      </w:r>
+      <w:r>
+        <w:rPr>
+          <w:i/>
+          <w:lang w:val="en-US"/>
+        </w:rPr>
+        <w:t>properties</w:t>
+      </w:r>
+      <w:r>
+        <w:t>:</w:t>
+      </w:r>
+    </w:p>
+    <w:p>
+      <w:pPr>
+        <w:spacing w:after="0"/>
+        <w:jc w:val="both"/>
+        <w:rPr>
+          <w:i/>
+        </w:rPr>
+      </w:pPr>
+      <w:r>
+        <w:rPr>
+          <w:i/>
+        </w:rPr>
+        <w:t>jdbc.url=</w:t>
+      </w:r>
+      <w:proofErr w:type="spellStart"/>
+      <w:r>
+        <w:rPr>
+          <w:i/>
+        </w:rPr>
+        <w:t>jdbc:postgresql</w:t>
+      </w:r>
+      <w:proofErr w:type="spellEnd"/>
+      <w:r>
+        <w:rPr>
+          <w:i/>
+        </w:rPr>
+        <w:t>://</w:t>
+      </w:r>
+      <w:r>
+        <w:rPr>
+          <w:i/>
+          <w:highlight w:val="yellow"/>
+        </w:rPr>
+        <w:t>${DB_HOST}</w:t>
+      </w:r>
+      <w:r>
+        <w:rPr>
+          <w:i/>
+        </w:rPr>
+        <w:t>:</w:t>
+      </w:r>
+      <w:r>
+        <w:rPr>
+          <w:i/>
+          <w:highlight w:val="yellow"/>
+        </w:rPr>
+        <w:t>${DB_PORT}</w:t>
+      </w:r>
+      <w:r>
+        <w:rPr>
+          <w:i/>
+        </w:rPr>
+        <w:t>/</w:t>
+      </w:r>
+      <w:r>
+        <w:rPr>
+          <w:i/>
+          <w:highlight w:val="yellow"/>
+        </w:rPr>
+        <w:t>${DB_NAME}</w:t>
+      </w:r>
+    </w:p>
+    <w:p>
+      <w:pPr>
+        <w:spacing w:after="0"/>
+        <w:jc w:val="both"/>
+        <w:rPr>
+          <w:i/>
+          <w:lang w:val="en-US"/>
+        </w:rPr>
+      </w:pPr>
+      <w:proofErr w:type="spellStart"/>
+      <w:r>
+        <w:rPr>
+          <w:i/>
+          <w:lang w:val="en-US"/>
+        </w:rPr>
+        <w:t>jdbc.username</w:t>
+      </w:r>
+      <w:proofErr w:type="spellEnd"/>
+      <w:r>
+        <w:rPr>
+          <w:i/>
+          <w:lang w:val="en-US"/>
+        </w:rPr>
+        <w:t>=</w:t>
+      </w:r>
+      <w:r>
+        <w:rPr>
+          <w:i/>
+          <w:highlight w:val="yellow"/>
+          <w:lang w:val="en-US"/>
+        </w:rPr>
+        <w:t>${POSTGRES_USER}</w:t>
+      </w:r>
+    </w:p>
+    <w:p>
+      <w:pPr>
+        <w:spacing w:after="0"/>
+        <w:jc w:val="both"/>
+        <w:rPr>
+          <w:i/>
+          <w:lang w:val="en-US"/>
+        </w:rPr>
+      </w:pPr>
+      <w:proofErr w:type="spellStart"/>
+      <w:r>
+        <w:rPr>
+          <w:i/>
+          <w:lang w:val="en-US"/>
+        </w:rPr>
+        <w:t>jdbc.password</w:t>
+      </w:r>
+      <w:proofErr w:type="spellEnd"/>
+      <w:r>
+        <w:rPr>
+          <w:i/>
+          <w:lang w:val="en-US"/>
+        </w:rPr>
+        <w:t>=</w:t>
+      </w:r>
+      <w:r>
+        <w:rPr>
+          <w:i/>
+          <w:highlight w:val="yellow"/>
+          <w:lang w:val="en-US"/>
+        </w:rPr>
+        <w:t>${POSTGRES_PASSWORD}</w:t>
+      </w:r>
+    </w:p>
+    <w:p>
+      <w:pPr>
+        <w:pStyle w:val="a5"/>
+        <w:spacing w:after="0"/>
+        <w:ind w:left="0" w:firstLine="284"/>
+        <w:jc w:val="both"/>
+        <w:rPr>
+          <w:lang w:val="en-US"/>
+        </w:rPr>
+      </w:pPr>
+    </w:p>
+    <w:p>
+      <w:pPr>
+        <w:pStyle w:val="a5"/>
+        <w:spacing w:after="0"/>
+        <w:ind w:left="0" w:firstLine="284"/>
+        <w:jc w:val="both"/>
+      </w:pPr>
+      <w:r>
+        <w:t xml:space="preserve">Для управления взаимодействием нескольких контейнеров используется </w:t>
+      </w:r>
+      <w:r>
+        <w:rPr>
+          <w:b/>
+          <w:i/>
+          <w:lang w:val="en-US"/>
+        </w:rPr>
+        <w:t>Docker</w:t>
+      </w:r>
+      <w:r>
+        <w:rPr>
+          <w:b/>
+          <w:i/>
+        </w:rPr>
+        <w:t xml:space="preserve"> </w:t>
+      </w:r>
+      <w:r>
+        <w:rPr>
+          <w:b/>
+          <w:i/>
+          <w:lang w:val="en-US"/>
+        </w:rPr>
+        <w:t>Compose</w:t>
+      </w:r>
+      <w:r>
+        <w:t>.</w:t>
+      </w:r>
+      <w:r>
+        <w:t xml:space="preserve"> Например, в одном контейнере работает сервис, а в другом – база данных.</w:t>
+      </w:r>
+    </w:p>
+    <w:p>
+      <w:pPr>
+        <w:pStyle w:val="a5"/>
+        <w:spacing w:after="0"/>
+        <w:ind w:left="0" w:firstLine="284"/>
+        <w:jc w:val="both"/>
+      </w:pPr>
+      <w:r>
+        <w:t xml:space="preserve">Инструкции по развертыванию проекта в нескольких контейнерах пишут в файле </w:t>
+      </w:r>
+      <w:r>
+        <w:rPr>
+          <w:b/>
+          <w:i/>
+          <w:lang w:val="en-US"/>
+        </w:rPr>
+        <w:t>docker</w:t>
+      </w:r>
+      <w:r>
+        <w:rPr>
+          <w:b/>
+          <w:i/>
+        </w:rPr>
+        <w:t>-</w:t>
+      </w:r>
+      <w:r>
+        <w:rPr>
+          <w:b/>
+          <w:i/>
+          <w:lang w:val="en-US"/>
+        </w:rPr>
+        <w:t>compose</w:t>
+      </w:r>
+      <w:r>
+        <w:rPr>
+          <w:b/>
+          <w:i/>
+        </w:rPr>
+        <w:t>.</w:t>
+      </w:r>
+      <w:proofErr w:type="spellStart"/>
+      <w:r>
+        <w:rPr>
+          <w:b/>
+          <w:i/>
+          <w:lang w:val="en-US"/>
+        </w:rPr>
+        <w:t>yml</w:t>
+      </w:r>
+      <w:proofErr w:type="spellEnd"/>
+      <w:r>
+        <w:t>.</w:t>
+      </w:r>
+      <w:r>
+        <w:t xml:space="preserve"> </w:t>
+      </w:r>
+      <w:r>
+        <w:t>Например</w:t>
+      </w:r>
+      <w:r>
+        <w:t>:</w:t>
+      </w:r>
+    </w:p>
+    <w:p>
+      <w:pPr>
+        <w:pStyle w:val="a5"/>
+        <w:spacing w:after="0"/>
+        <w:ind w:left="0"/>
+        <w:jc w:val="both"/>
+        <w:rPr>
+          <w:i/>
+          <w:lang w:val="en-US"/>
+        </w:rPr>
+      </w:pPr>
+      <w:r>
+        <w:rPr>
+          <w:i/>
+          <w:highlight w:val="yellow"/>
+          <w:lang w:val="en-US"/>
+        </w:rPr>
+        <w:t xml:space="preserve"># </w:t>
+      </w:r>
+      <w:r>
+        <w:rPr>
+          <w:i/>
+          <w:highlight w:val="yellow"/>
+        </w:rPr>
+        <w:t>версия</w:t>
+      </w:r>
+      <w:r>
+        <w:rPr>
+          <w:i/>
+          <w:highlight w:val="yellow"/>
+          <w:lang w:val="en-US"/>
+        </w:rPr>
+        <w:t xml:space="preserve"> Docker Compose</w:t>
+      </w:r>
+    </w:p>
+    <w:p>
+      <w:pPr>
+        <w:pStyle w:val="a5"/>
+        <w:spacing w:after="0"/>
+        <w:ind w:left="0"/>
+        <w:jc w:val="both"/>
+        <w:rPr>
+          <w:i/>
+          <w:lang w:val="en-US"/>
+        </w:rPr>
+      </w:pPr>
+      <w:r>
+        <w:rPr>
+          <w:i/>
+          <w:lang w:val="en-US"/>
+        </w:rPr>
+        <w:t>version: '3.8'</w:t>
+      </w:r>
+    </w:p>
+    <w:p>
+      <w:pPr>
+        <w:pStyle w:val="a5"/>
+        <w:spacing w:after="0"/>
+        <w:ind w:left="0"/>
+        <w:jc w:val="both"/>
+        <w:rPr>
+          <w:i/>
+        </w:rPr>
+      </w:pPr>
+      <w:r>
+        <w:rPr>
+          <w:i/>
+          <w:highlight w:val="yellow"/>
+        </w:rPr>
+        <w:t># имена и описания контейнеров, которые должны быть развёрнуты</w:t>
+      </w:r>
+    </w:p>
+    <w:p>
+      <w:pPr>
+        <w:pStyle w:val="a5"/>
+        <w:spacing w:after="0"/>
+        <w:ind w:left="0"/>
+        <w:jc w:val="both"/>
+        <w:rPr>
+          <w:i/>
+        </w:rPr>
+      </w:pPr>
+      <w:proofErr w:type="spellStart"/>
+      <w:r>
+        <w:rPr>
+          <w:i/>
+        </w:rPr>
+        <w:t>services</w:t>
+      </w:r>
+      <w:proofErr w:type="spellEnd"/>
+      <w:r>
+        <w:rPr>
+          <w:i/>
+        </w:rPr>
+        <w:t>:</w:t>
+      </w:r>
+    </w:p>
+    <w:p>
+      <w:pPr>
+        <w:pStyle w:val="a5"/>
+        <w:spacing w:after="0"/>
+        <w:ind w:left="0" w:firstLine="284"/>
+        <w:jc w:val="both"/>
+        <w:rPr>
+          <w:i/>
+        </w:rPr>
+      </w:pPr>
+      <w:r>
+        <w:rPr>
+          <w:i/>
+          <w:highlight w:val="yellow"/>
+        </w:rPr>
+        <w:t xml:space="preserve"># описание контейнера </w:t>
+      </w:r>
+      <w:proofErr w:type="spellStart"/>
+      <w:r>
+        <w:rPr>
+          <w:i/>
+          <w:highlight w:val="yellow"/>
+        </w:rPr>
+        <w:t>db</w:t>
+      </w:r>
+      <w:proofErr w:type="spellEnd"/>
+    </w:p>
+    <w:p>
+      <w:pPr>
+        <w:pStyle w:val="a5"/>
+        <w:spacing w:after="0"/>
+        <w:ind w:left="0" w:firstLine="284"/>
+        <w:jc w:val="both"/>
+        <w:rPr>
+          <w:i/>
+        </w:rPr>
+      </w:pPr>
+      <w:proofErr w:type="spellStart"/>
+      <w:r>
+        <w:rPr>
+          <w:i/>
+        </w:rPr>
+        <w:t>db</w:t>
+      </w:r>
+      <w:proofErr w:type="spellEnd"/>
+      <w:r>
+        <w:rPr>
+          <w:i/>
+        </w:rPr>
+        <w:t>:</w:t>
+      </w:r>
+    </w:p>
+    <w:p>
+      <w:pPr>
+        <w:pStyle w:val="a5"/>
+        <w:spacing w:after="0"/>
+        <w:ind w:left="0" w:firstLine="567"/>
+        <w:jc w:val="both"/>
+        <w:rPr>
+          <w:i/>
+        </w:rPr>
+      </w:pPr>
+      <w:r>
+        <w:rPr>
+          <w:i/>
+          <w:highlight w:val="yellow"/>
+        </w:rPr>
+        <w:t># образ, из которого должен быть запущен контейнер</w:t>
+      </w:r>
+    </w:p>
+    <w:p>
+      <w:pPr>
+        <w:pStyle w:val="a5"/>
+        <w:spacing w:after="0"/>
+        <w:ind w:left="0" w:firstLine="567"/>
+        <w:jc w:val="both"/>
+        <w:rPr>
+          <w:i/>
+        </w:rPr>
+      </w:pPr>
+      <w:proofErr w:type="spellStart"/>
+      <w:r>
+        <w:rPr>
+          <w:i/>
+        </w:rPr>
+        <w:t>image</w:t>
+      </w:r>
+      <w:proofErr w:type="spellEnd"/>
+      <w:r>
+        <w:rPr>
+          <w:i/>
+        </w:rPr>
+        <w:t>: postgres:13.7-alpine</w:t>
+      </w:r>
+    </w:p>
+    <w:p>
+      <w:pPr>
+        <w:spacing w:after="0"/>
+        <w:ind w:firstLine="567"/>
+        <w:jc w:val="both"/>
+        <w:rPr>
+          <w:i/>
+        </w:rPr>
+      </w:pPr>
+      <w:r>
+        <w:rPr>
+          <w:i/>
+          <w:highlight w:val="yellow"/>
+        </w:rPr>
+        <w:t xml:space="preserve"># </w:t>
+      </w:r>
+      <w:proofErr w:type="spellStart"/>
+      <w:r>
+        <w:rPr>
+          <w:i/>
+          <w:highlight w:val="yellow"/>
+        </w:rPr>
+        <w:t>volume</w:t>
+      </w:r>
+      <w:proofErr w:type="spellEnd"/>
+      <w:r>
+        <w:rPr>
+          <w:i/>
+          <w:highlight w:val="yellow"/>
+        </w:rPr>
+        <w:t xml:space="preserve"> и связанная с ним директория в контейнере</w:t>
+      </w:r>
+    </w:p>
+    <w:p>
+      <w:pPr>
+        <w:pStyle w:val="a5"/>
+        <w:spacing w:after="0"/>
+        <w:ind w:left="0" w:firstLine="567"/>
+        <w:jc w:val="both"/>
+        <w:rPr>
+          <w:i/>
+          <w:lang w:val="en-US"/>
+        </w:rPr>
+      </w:pPr>
+      <w:r>
+        <w:rPr>
+          <w:i/>
+          <w:lang w:val="en-US"/>
+        </w:rPr>
+        <w:t>volumes:</w:t>
+      </w:r>
+    </w:p>
+    <w:p>
+      <w:pPr>
+        <w:pStyle w:val="a5"/>
+        <w:spacing w:after="0"/>
+        <w:ind w:left="0" w:firstLine="851"/>
+        <w:jc w:val="both"/>
+        <w:rPr>
+          <w:i/>
+          <w:lang w:val="en-US"/>
+        </w:rPr>
+      </w:pPr>
+      <w:r>
+        <w:rPr>
+          <w:i/>
+          <w:lang w:val="en-US"/>
+        </w:rPr>
+        <w:t xml:space="preserve">- </w:t>
+      </w:r>
+      <w:proofErr w:type="spellStart"/>
+      <w:r>
+        <w:rPr>
+          <w:i/>
+          <w:lang w:val="en-US"/>
+        </w:rPr>
+        <w:t>db</w:t>
+      </w:r>
+      <w:proofErr w:type="spellEnd"/>
+      <w:r>
+        <w:rPr>
+          <w:i/>
+          <w:lang w:val="en-US"/>
+        </w:rPr>
+        <w:t>-data:</w:t>
+      </w:r>
+      <w:r>
+        <w:rPr>
+          <w:i/>
+          <w:lang w:val="en-US"/>
+        </w:rPr>
+        <w:t>/var/lib/</w:t>
+      </w:r>
+      <w:proofErr w:type="spellStart"/>
+      <w:r>
+        <w:rPr>
+          <w:i/>
+          <w:lang w:val="en-US"/>
+        </w:rPr>
+        <w:t>postgresql</w:t>
+      </w:r>
+      <w:proofErr w:type="spellEnd"/>
+      <w:r>
+        <w:rPr>
+          <w:i/>
+          <w:lang w:val="en-US"/>
+        </w:rPr>
+        <w:t>/data/</w:t>
+      </w:r>
+    </w:p>
+    <w:p>
+      <w:pPr>
+        <w:pStyle w:val="a5"/>
+        <w:spacing w:after="0"/>
+        <w:ind w:left="0" w:firstLine="567"/>
+        <w:jc w:val="both"/>
+        <w:rPr>
+          <w:i/>
+        </w:rPr>
+      </w:pPr>
+      <w:r>
+        <w:rPr>
+          <w:i/>
+          <w:highlight w:val="yellow"/>
+        </w:rPr>
+        <w:t># переменные окружения</w:t>
+      </w:r>
+    </w:p>
+    <w:p>
+      <w:pPr>
+        <w:pStyle w:val="a5"/>
+        <w:spacing w:after="0"/>
+        <w:ind w:left="0" w:firstLine="567"/>
+        <w:jc w:val="both"/>
+        <w:rPr>
+          <w:i/>
+        </w:rPr>
+      </w:pPr>
+      <w:proofErr w:type="spellStart"/>
+      <w:r>
+        <w:rPr>
+          <w:i/>
+        </w:rPr>
+        <w:t>environment</w:t>
+      </w:r>
+      <w:proofErr w:type="spellEnd"/>
+      <w:r>
+        <w:rPr>
+          <w:i/>
+        </w:rPr>
+        <w:t>:</w:t>
+      </w:r>
+    </w:p>
+    <w:p>
+      <w:pPr>
+        <w:pStyle w:val="a5"/>
+        <w:spacing w:after="0"/>
+        <w:ind w:left="0" w:firstLine="851"/>
+        <w:jc w:val="both"/>
+        <w:rPr>
+          <w:i/>
+        </w:rPr>
+      </w:pPr>
+      <w:r>
+        <w:rPr>
+          <w:i/>
+        </w:rPr>
+        <w:t>- POSTGRES_DB=</w:t>
+      </w:r>
+      <w:proofErr w:type="spellStart"/>
+      <w:r>
+        <w:rPr>
+          <w:i/>
+        </w:rPr>
+        <w:t>later</w:t>
+      </w:r>
+      <w:proofErr w:type="spellEnd"/>
+    </w:p>
+    <w:p>
+      <w:pPr>
+        <w:pStyle w:val="a5"/>
+        <w:spacing w:after="0"/>
+        <w:ind w:left="0" w:firstLine="851"/>
+        <w:jc w:val="both"/>
+        <w:rPr>
+          <w:i/>
+          <w:lang w:val="en-US"/>
+        </w:rPr>
+      </w:pPr>
+      <w:r>
+        <w:rPr>
+          <w:i/>
+          <w:lang w:val="en-US"/>
+        </w:rPr>
         <w:lastRenderedPageBreak/>
-        <w:t xml:space="preserve">Сохранить переменные окружения в настроечном файле </w:t>
-      </w:r>
-      <w:r>
-        <w:rPr>
-          <w:i/>
-          <w:lang w:val="en-US"/>
-        </w:rPr>
-        <w:t>Docker</w:t>
-      </w:r>
-      <w:r>
-        <w:rPr>
-          <w:i/>
-        </w:rPr>
-        <w:t xml:space="preserve"> </w:t>
-      </w:r>
-      <w:r>
-        <w:rPr>
-          <w:i/>
-          <w:lang w:val="en-US"/>
-        </w:rPr>
-        <w:t>Compose</w:t>
-      </w:r>
-      <w:r>
-        <w:t>.</w:t>
-      </w:r>
-    </w:p>
-    <w:p>
-      <w:pPr>
-        <w:pStyle w:val="a5"/>
-        <w:spacing w:after="0"/>
-        <w:ind w:left="0" w:firstLine="284"/>
-        <w:jc w:val="both"/>
-      </w:pPr>
-      <w:r>
-        <w:t xml:space="preserve">Для загрузки значений из переменных окружения нужно изменить файл </w:t>
-      </w:r>
-      <w:r>
-        <w:rPr>
-          <w:i/>
-          <w:lang w:val="en-US"/>
-        </w:rPr>
-        <w:t>application</w:t>
-      </w:r>
-      <w:r>
-        <w:rPr>
-          <w:i/>
-        </w:rPr>
-        <w:t>.</w:t>
-      </w:r>
-      <w:r>
-        <w:rPr>
-          <w:i/>
-          <w:lang w:val="en-US"/>
-        </w:rPr>
-        <w:t>properties</w:t>
-      </w:r>
-      <w:r>
-        <w:t>:</w:t>
-      </w:r>
-    </w:p>
-    <w:p>
-      <w:pPr>
-        <w:spacing w:after="0"/>
-        <w:jc w:val="both"/>
-        <w:rPr>
-          <w:i/>
-        </w:rPr>
-      </w:pPr>
-      <w:r>
-        <w:rPr>
-          <w:i/>
-        </w:rPr>
-        <w:t>jdbc.url=</w:t>
-      </w:r>
-      <w:proofErr w:type="spellStart"/>
-      <w:r>
-        <w:rPr>
-          <w:i/>
-        </w:rPr>
-        <w:t>jdbc:postgresql</w:t>
-      </w:r>
-      <w:proofErr w:type="spellEnd"/>
-      <w:r>
-        <w:rPr>
-          <w:i/>
-        </w:rPr>
-        <w:t>://</w:t>
-      </w:r>
-      <w:r>
-        <w:rPr>
-          <w:i/>
-          <w:highlight w:val="yellow"/>
-        </w:rPr>
-        <w:t>${DB_HOST}</w:t>
-      </w:r>
-      <w:r>
-        <w:rPr>
-          <w:i/>
-        </w:rPr>
-        <w:t>:</w:t>
-      </w:r>
-      <w:r>
-        <w:rPr>
-          <w:i/>
-          <w:highlight w:val="yellow"/>
-        </w:rPr>
-        <w:t>${DB_PORT}</w:t>
-      </w:r>
-      <w:r>
-        <w:rPr>
-          <w:i/>
-        </w:rPr>
-        <w:t>/</w:t>
-      </w:r>
-      <w:r>
-        <w:rPr>
-          <w:i/>
-          <w:highlight w:val="yellow"/>
-        </w:rPr>
-        <w:t>${DB_NAME}</w:t>
-      </w:r>
-    </w:p>
-    <w:p>
-      <w:pPr>
-        <w:spacing w:after="0"/>
-        <w:jc w:val="both"/>
-        <w:rPr>
-          <w:i/>
-          <w:lang w:val="en-US"/>
-        </w:rPr>
-      </w:pPr>
-      <w:proofErr w:type="spellStart"/>
-      <w:r>
-        <w:rPr>
-          <w:i/>
-          <w:lang w:val="en-US"/>
-        </w:rPr>
-        <w:t>jdbc.username</w:t>
-      </w:r>
-      <w:proofErr w:type="spellEnd"/>
-      <w:r>
-        <w:rPr>
-          <w:i/>
-          <w:lang w:val="en-US"/>
-        </w:rPr>
-        <w:t>=</w:t>
-      </w:r>
-      <w:r>
-        <w:rPr>
-          <w:i/>
-          <w:highlight w:val="yellow"/>
-          <w:lang w:val="en-US"/>
-        </w:rPr>
-        <w:t>${POSTGRES_USER}</w:t>
-      </w:r>
-    </w:p>
-    <w:p>
-      <w:pPr>
-        <w:spacing w:after="0"/>
-        <w:jc w:val="both"/>
-        <w:rPr>
-          <w:i/>
-          <w:lang w:val="en-US"/>
-        </w:rPr>
-      </w:pPr>
-      <w:proofErr w:type="spellStart"/>
-      <w:r>
-        <w:rPr>
-          <w:i/>
-          <w:lang w:val="en-US"/>
-        </w:rPr>
-        <w:t>jdbc.password</w:t>
-      </w:r>
-      <w:proofErr w:type="spellEnd"/>
-      <w:r>
-        <w:rPr>
-          <w:i/>
-          <w:lang w:val="en-US"/>
-        </w:rPr>
-        <w:t>=</w:t>
-      </w:r>
-      <w:r>
-        <w:rPr>
-          <w:i/>
-          <w:highlight w:val="yellow"/>
-          <w:lang w:val="en-US"/>
-        </w:rPr>
-        <w:t>${POSTGRES_PASSWORD}</w:t>
-      </w:r>
-    </w:p>
-    <w:p>
-      <w:pPr>
-        <w:pStyle w:val="a5"/>
-        <w:spacing w:after="0"/>
-        <w:ind w:left="0" w:firstLine="284"/>
-        <w:jc w:val="both"/>
-        <w:rPr>
-          <w:lang w:val="en-US"/>
-        </w:rPr>
-      </w:pPr>
-    </w:p>
-    <w:p>
-      <w:pPr>
-        <w:pStyle w:val="a5"/>
-        <w:spacing w:after="0"/>
-        <w:ind w:left="0" w:firstLine="284"/>
-        <w:jc w:val="both"/>
-      </w:pPr>
-      <w:r>
-        <w:t xml:space="preserve">Для управления взаимодействием нескольких контейнеров используется </w:t>
-      </w:r>
-      <w:r>
-        <w:rPr>
-          <w:b/>
-          <w:i/>
-          <w:lang w:val="en-US"/>
-        </w:rPr>
-        <w:t>Docker</w:t>
-      </w:r>
-      <w:r>
-        <w:rPr>
-          <w:b/>
-          <w:i/>
-        </w:rPr>
-        <w:t xml:space="preserve"> </w:t>
-      </w:r>
-      <w:r>
-        <w:rPr>
-          <w:b/>
-          <w:i/>
-          <w:lang w:val="en-US"/>
-        </w:rPr>
-        <w:t>Compose</w:t>
-      </w:r>
-      <w:r>
-        <w:t>.</w:t>
-      </w:r>
-      <w:r>
-        <w:t xml:space="preserve"> Например, в одном контейнере работает сервис, а в другом – база данных.</w:t>
-      </w:r>
-    </w:p>
-    <w:p>
-      <w:pPr>
-        <w:pStyle w:val="a5"/>
-        <w:spacing w:after="0"/>
-        <w:ind w:left="0" w:firstLine="284"/>
-        <w:jc w:val="both"/>
-      </w:pPr>
-      <w:r>
-        <w:t xml:space="preserve">Инструкции по развертыванию проекта в нескольких контейнерах пишут в файле </w:t>
-      </w:r>
-      <w:r>
-        <w:rPr>
-          <w:b/>
-          <w:i/>
-          <w:lang w:val="en-US"/>
-        </w:rPr>
-        <w:t>docker</w:t>
-      </w:r>
-      <w:r>
-        <w:rPr>
-          <w:b/>
-          <w:i/>
-        </w:rPr>
-        <w:t>-</w:t>
-      </w:r>
-      <w:r>
-        <w:rPr>
-          <w:b/>
-          <w:i/>
-          <w:lang w:val="en-US"/>
-        </w:rPr>
-        <w:t>compose</w:t>
-      </w:r>
-      <w:r>
-        <w:rPr>
-          <w:b/>
-          <w:i/>
-        </w:rPr>
-        <w:t>.</w:t>
-      </w:r>
-      <w:proofErr w:type="spellStart"/>
-      <w:r>
-        <w:rPr>
-          <w:b/>
-          <w:i/>
-          <w:lang w:val="en-US"/>
-        </w:rPr>
-        <w:t>yml</w:t>
-      </w:r>
-      <w:proofErr w:type="spellEnd"/>
-      <w:r>
-        <w:t>.</w:t>
-      </w:r>
-      <w:r>
-        <w:t xml:space="preserve"> </w:t>
-      </w:r>
-      <w:r>
-        <w:t>Например</w:t>
-      </w:r>
-      <w:r>
-        <w:t>:</w:t>
-      </w:r>
-    </w:p>
-    <w:p>
-      <w:pPr>
-        <w:pStyle w:val="a5"/>
-        <w:spacing w:after="0"/>
-        <w:ind w:left="0"/>
-        <w:jc w:val="both"/>
-        <w:rPr>
-          <w:i/>
-          <w:lang w:val="en-US"/>
-        </w:rPr>
-      </w:pPr>
-      <w:r>
-        <w:rPr>
-          <w:i/>
-          <w:highlight w:val="yellow"/>
-          <w:lang w:val="en-US"/>
-        </w:rPr>
-        <w:t xml:space="preserve"># </w:t>
-      </w:r>
-      <w:r>
-        <w:rPr>
-          <w:i/>
-          <w:highlight w:val="yellow"/>
-        </w:rPr>
-        <w:t>версия</w:t>
-      </w:r>
-      <w:r>
-        <w:rPr>
-          <w:i/>
-          <w:highlight w:val="yellow"/>
-          <w:lang w:val="en-US"/>
-        </w:rPr>
-        <w:t xml:space="preserve"> Docker Compose</w:t>
-      </w:r>
-    </w:p>
-    <w:p>
-      <w:pPr>
-        <w:pStyle w:val="a5"/>
-        <w:spacing w:after="0"/>
-        <w:ind w:left="0"/>
-        <w:jc w:val="both"/>
-        <w:rPr>
-          <w:i/>
-          <w:lang w:val="en-US"/>
-        </w:rPr>
-      </w:pPr>
-      <w:r>
-        <w:rPr>
-          <w:i/>
-          <w:lang w:val="en-US"/>
-        </w:rPr>
-        <w:t>version: '3.8'</w:t>
-      </w:r>
-    </w:p>
-    <w:p>
-      <w:pPr>
-        <w:pStyle w:val="a5"/>
-        <w:spacing w:after="0"/>
-        <w:ind w:left="0"/>
-        <w:jc w:val="both"/>
-        <w:rPr>
-          <w:i/>
-        </w:rPr>
-      </w:pPr>
-      <w:r>
-        <w:rPr>
-          <w:i/>
-          <w:highlight w:val="yellow"/>
-        </w:rPr>
-        <w:t># имена и описания контейнеров, которые должны быть развёрнуты</w:t>
-      </w:r>
-    </w:p>
-    <w:p>
-      <w:pPr>
-        <w:pStyle w:val="a5"/>
-        <w:spacing w:after="0"/>
-        <w:ind w:left="0"/>
-        <w:jc w:val="both"/>
-        <w:rPr>
-          <w:i/>
-        </w:rPr>
-      </w:pPr>
-      <w:proofErr w:type="spellStart"/>
-      <w:r>
-        <w:rPr>
-          <w:i/>
-        </w:rPr>
-        <w:t>services</w:t>
-      </w:r>
-      <w:proofErr w:type="spellEnd"/>
-      <w:r>
-        <w:rPr>
-          <w:i/>
-        </w:rPr>
-        <w:t>:</w:t>
-      </w:r>
-    </w:p>
-    <w:p>
-      <w:pPr>
-        <w:pStyle w:val="a5"/>
-        <w:spacing w:after="0"/>
-        <w:ind w:left="0" w:firstLine="284"/>
-        <w:jc w:val="both"/>
-        <w:rPr>
-          <w:i/>
-        </w:rPr>
-      </w:pPr>
-      <w:r>
-        <w:rPr>
-          <w:i/>
-          <w:highlight w:val="yellow"/>
-        </w:rPr>
-        <w:t xml:space="preserve"># описание контейнера </w:t>
-      </w:r>
-      <w:proofErr w:type="spellStart"/>
-      <w:r>
-        <w:rPr>
-          <w:i/>
-          <w:highlight w:val="yellow"/>
-        </w:rPr>
-        <w:t>db</w:t>
-      </w:r>
-      <w:proofErr w:type="spellEnd"/>
-    </w:p>
-    <w:p>
-      <w:pPr>
-        <w:pStyle w:val="a5"/>
-        <w:spacing w:after="0"/>
-        <w:ind w:left="0" w:firstLine="284"/>
-        <w:jc w:val="both"/>
-        <w:rPr>
-          <w:i/>
-        </w:rPr>
-      </w:pPr>
-      <w:proofErr w:type="spellStart"/>
-      <w:r>
-        <w:rPr>
-          <w:i/>
-        </w:rPr>
-        <w:t>db</w:t>
-      </w:r>
-      <w:proofErr w:type="spellEnd"/>
-      <w:r>
-        <w:rPr>
-          <w:i/>
-        </w:rPr>
-        <w:t>:</w:t>
-      </w:r>
-    </w:p>
-    <w:p>
-      <w:pPr>
-        <w:pStyle w:val="a5"/>
-        <w:spacing w:after="0"/>
-        <w:ind w:left="0" w:firstLine="567"/>
-        <w:jc w:val="both"/>
-        <w:rPr>
-          <w:i/>
-        </w:rPr>
-      </w:pPr>
-      <w:r>
-        <w:rPr>
-          <w:i/>
-          <w:highlight w:val="yellow"/>
-        </w:rPr>
-        <w:t># образ, из которого должен быть запущен контейнер</w:t>
-      </w:r>
-    </w:p>
-    <w:p>
-      <w:pPr>
-        <w:pStyle w:val="a5"/>
-        <w:spacing w:after="0"/>
-        <w:ind w:left="0" w:firstLine="567"/>
-        <w:jc w:val="both"/>
-        <w:rPr>
-          <w:i/>
-        </w:rPr>
-      </w:pPr>
-      <w:proofErr w:type="spellStart"/>
-      <w:r>
-        <w:rPr>
-          <w:i/>
-        </w:rPr>
-        <w:t>image</w:t>
-      </w:r>
-      <w:proofErr w:type="spellEnd"/>
-      <w:r>
-        <w:rPr>
-          <w:i/>
-        </w:rPr>
-        <w:t>: postgres:13.7-alpine</w:t>
-      </w:r>
-    </w:p>
-    <w:p>
-      <w:pPr>
-        <w:spacing w:after="0"/>
-        <w:ind w:firstLine="567"/>
-        <w:jc w:val="both"/>
-        <w:rPr>
-          <w:i/>
-        </w:rPr>
-      </w:pPr>
-      <w:r>
-        <w:rPr>
-          <w:i/>
-          <w:highlight w:val="yellow"/>
-        </w:rPr>
-        <w:t xml:space="preserve"># </w:t>
-      </w:r>
-      <w:proofErr w:type="spellStart"/>
-      <w:r>
-        <w:rPr>
-          <w:i/>
-          <w:highlight w:val="yellow"/>
-        </w:rPr>
-        <w:t>volume</w:t>
-      </w:r>
-      <w:proofErr w:type="spellEnd"/>
-      <w:r>
-        <w:rPr>
-          <w:i/>
-          <w:highlight w:val="yellow"/>
-        </w:rPr>
-        <w:t xml:space="preserve"> и связанная с ним директория в контейнере</w:t>
-      </w:r>
-    </w:p>
-    <w:p>
-      <w:pPr>
-        <w:pStyle w:val="a5"/>
-        <w:spacing w:after="0"/>
-        <w:ind w:left="0" w:firstLine="567"/>
-        <w:jc w:val="both"/>
-        <w:rPr>
-          <w:i/>
-          <w:lang w:val="en-US"/>
-        </w:rPr>
-      </w:pPr>
-      <w:r>
-        <w:rPr>
-          <w:i/>
-          <w:lang w:val="en-US"/>
-        </w:rPr>
-        <w:t>volumes:</w:t>
-      </w:r>
-    </w:p>
-    <w:p>
-      <w:pPr>
-        <w:pStyle w:val="a5"/>
-        <w:spacing w:after="0"/>
-        <w:ind w:left="0" w:firstLine="851"/>
-        <w:jc w:val="both"/>
-        <w:rPr>
-          <w:i/>
-          <w:lang w:val="en-US"/>
-        </w:rPr>
-      </w:pPr>
-      <w:r>
-        <w:rPr>
-          <w:i/>
-          <w:lang w:val="en-US"/>
-        </w:rPr>
-        <w:t xml:space="preserve">- </w:t>
-      </w:r>
-      <w:proofErr w:type="spellStart"/>
-      <w:r>
-        <w:rPr>
-          <w:i/>
-          <w:lang w:val="en-US"/>
-        </w:rPr>
-        <w:t>db</w:t>
-      </w:r>
-      <w:proofErr w:type="spellEnd"/>
-      <w:r>
-        <w:rPr>
-          <w:i/>
-          <w:lang w:val="en-US"/>
-        </w:rPr>
-        <w:t>-data:</w:t>
-      </w:r>
-      <w:r>
-        <w:rPr>
-          <w:i/>
-          <w:lang w:val="en-US"/>
-        </w:rPr>
-        <w:t>/var/lib/</w:t>
-      </w:r>
-      <w:proofErr w:type="spellStart"/>
-      <w:r>
-        <w:rPr>
-          <w:i/>
-          <w:lang w:val="en-US"/>
-        </w:rPr>
-        <w:t>postgresql</w:t>
-      </w:r>
-      <w:proofErr w:type="spellEnd"/>
-      <w:r>
-        <w:rPr>
-          <w:i/>
-          <w:lang w:val="en-US"/>
-        </w:rPr>
-        <w:t>/data/</w:t>
-      </w:r>
-    </w:p>
-    <w:p>
-      <w:pPr>
-        <w:pStyle w:val="a5"/>
-        <w:spacing w:after="0"/>
-        <w:ind w:left="0" w:firstLine="567"/>
-        <w:jc w:val="both"/>
-        <w:rPr>
-          <w:i/>
-        </w:rPr>
-      </w:pPr>
-      <w:r>
-        <w:rPr>
-          <w:i/>
-          <w:highlight w:val="yellow"/>
-        </w:rPr>
-        <w:t># переменные окружения</w:t>
-      </w:r>
-    </w:p>
-    <w:p>
-      <w:pPr>
-        <w:pStyle w:val="a5"/>
-        <w:spacing w:after="0"/>
-        <w:ind w:left="0" w:firstLine="567"/>
-        <w:jc w:val="both"/>
-        <w:rPr>
-          <w:i/>
-        </w:rPr>
-      </w:pPr>
-      <w:proofErr w:type="spellStart"/>
-      <w:r>
-        <w:rPr>
-          <w:i/>
-        </w:rPr>
-        <w:t>environment</w:t>
-      </w:r>
-      <w:proofErr w:type="spellEnd"/>
-      <w:r>
-        <w:rPr>
-          <w:i/>
-        </w:rPr>
-        <w:t>:</w:t>
-      </w:r>
-    </w:p>
-    <w:p>
-      <w:pPr>
-        <w:pStyle w:val="a5"/>
-        <w:spacing w:after="0"/>
-        <w:ind w:left="0" w:firstLine="851"/>
-        <w:jc w:val="both"/>
-        <w:rPr>
-          <w:i/>
-        </w:rPr>
-      </w:pPr>
-      <w:r>
-        <w:rPr>
-          <w:i/>
-        </w:rPr>
-        <w:t>- POSTGRES_DB=</w:t>
-      </w:r>
-      <w:proofErr w:type="spellStart"/>
-      <w:r>
-        <w:rPr>
-          <w:i/>
-        </w:rPr>
-        <w:t>later</w:t>
-      </w:r>
-      <w:proofErr w:type="spellEnd"/>
-    </w:p>
-    <w:p>
-      <w:pPr>
-        <w:pStyle w:val="a5"/>
-        <w:spacing w:after="0"/>
-        <w:ind w:left="0" w:firstLine="851"/>
-        <w:jc w:val="both"/>
-        <w:rPr>
-          <w:i/>
-          <w:lang w:val="en-US"/>
-        </w:rPr>
-      </w:pPr>
-      <w:r>
-        <w:rPr>
-          <w:i/>
-          <w:lang w:val="en-US"/>
-        </w:rPr>
         <w:t>- POSTGRES_USER=root</w:t>
       </w:r>
     </w:p>
@@ -7905,7 +8219,6 @@
           <w:i/>
           <w:lang w:val="en-US"/>
         </w:rPr>
-        <w:lastRenderedPageBreak/>
         <w:t>volumes:</w:t>
       </w:r>
     </w:p>
@@ -8553,7 +8866,7 @@
       <w:r>
         <w:t xml:space="preserve">Подробнее про модульные приложения можно почитать </w:t>
       </w:r>
-      <w:hyperlink r:id="rId14" w:history="1">
+      <w:hyperlink r:id="rId15" w:history="1">
         <w:r>
           <w:rPr>
             <w:rStyle w:val="a6"/>
@@ -8994,6 +9307,7 @@
           <w:i/>
           <w:lang w:val="en-US"/>
         </w:rPr>
+        <w:lastRenderedPageBreak/>
         <w:t>COPY target/*.jar app.jar</w:t>
       </w:r>
     </w:p>
@@ -9148,7 +9462,7 @@
                     <pic:cNvPicPr/>
                   </pic:nvPicPr>
                   <pic:blipFill>
-                    <a:blip r:embed="rId15"/>
+                    <a:blip r:embed="rId16"/>
                     <a:stretch>
                       <a:fillRect/>
                     </a:stretch>
@@ -9222,7 +9536,6 @@
         <w:jc w:val="both"/>
       </w:pPr>
       <w:r>
-        <w:lastRenderedPageBreak/>
         <w:t xml:space="preserve">Имя загружаемого образа должно выглядеть так – </w:t>
       </w:r>
       <w:r>
@@ -10583,6 +10896,7 @@
           <w:i/>
           <w:lang w:val="en-US"/>
         </w:rPr>
+        <w:lastRenderedPageBreak/>
         <w:t>touch</w:t>
       </w:r>
       <w:r>
@@ -13832,6 +14146,7 @@
           <w:i/>
           <w:lang w:val="en-US"/>
         </w:rPr>
+        <w:lastRenderedPageBreak/>
         <w:t>ps</w:t>
       </w:r>
       <w:proofErr w:type="spellEnd"/>
@@ -14224,7 +14539,7 @@
       <w:r>
         <w:t xml:space="preserve"> Подробнее </w:t>
       </w:r>
-      <w:hyperlink r:id="rId16" w:anchor="tag_20_64" w:history="1">
+      <w:hyperlink r:id="rId17" w:anchor="tag_20_64" w:history="1">
         <w:r>
           <w:rPr>
             <w:rStyle w:val="a6"/>
@@ -16102,6 +16417,95 @@
     </w:lvl>
   </w:abstractNum>
   <w:abstractNum w:abstractNumId="12" w15:restartNumberingAfterBreak="0">
+    <w:nsid w:val="395B1BEF"/>
+    <w:multiLevelType w:val="hybridMultilevel"/>
+    <w:tmpl w:val="C672BD56"/>
+    <w:lvl w:ilvl="0" w:tplc="B016E9FA">
+      <w:start w:val="1"/>
+      <w:numFmt w:val="decimal"/>
+      <w:lvlText w:val="%1."/>
+      <w:lvlJc w:val="left"/>
+      <w:pPr>
+        <w:ind w:left="644" w:hanging="360"/>
+      </w:pPr>
+      <w:rPr>
+        <w:rFonts w:hint="default"/>
+      </w:rPr>
+    </w:lvl>
+    <w:lvl w:ilvl="1" w:tplc="04190019" w:tentative="1">
+      <w:start w:val="1"/>
+      <w:numFmt w:val="lowerLetter"/>
+      <w:lvlText w:val="%2."/>
+      <w:lvlJc w:val="left"/>
+      <w:pPr>
+        <w:ind w:left="1364" w:hanging="360"/>
+      </w:pPr>
+    </w:lvl>
+    <w:lvl w:ilvl="2" w:tplc="0419001B" w:tentative="1">
+      <w:start w:val="1"/>
+      <w:numFmt w:val="lowerRoman"/>
+      <w:lvlText w:val="%3."/>
+      <w:lvlJc w:val="right"/>
+      <w:pPr>
+        <w:ind w:left="2084" w:hanging="180"/>
+      </w:pPr>
+    </w:lvl>
+    <w:lvl w:ilvl="3" w:tplc="0419000F" w:tentative="1">
+      <w:start w:val="1"/>
+      <w:numFmt w:val="decimal"/>
+      <w:lvlText w:val="%4."/>
+      <w:lvlJc w:val="left"/>
+      <w:pPr>
+        <w:ind w:left="2804" w:hanging="360"/>
+      </w:pPr>
+    </w:lvl>
+    <w:lvl w:ilvl="4" w:tplc="04190019" w:tentative="1">
+      <w:start w:val="1"/>
+      <w:numFmt w:val="lowerLetter"/>
+      <w:lvlText w:val="%5."/>
+      <w:lvlJc w:val="left"/>
+      <w:pPr>
+        <w:ind w:left="3524" w:hanging="360"/>
+      </w:pPr>
+    </w:lvl>
+    <w:lvl w:ilvl="5" w:tplc="0419001B" w:tentative="1">
+      <w:start w:val="1"/>
+      <w:numFmt w:val="lowerRoman"/>
+      <w:lvlText w:val="%6."/>
+      <w:lvlJc w:val="right"/>
+      <w:pPr>
+        <w:ind w:left="4244" w:hanging="180"/>
+      </w:pPr>
+    </w:lvl>
+    <w:lvl w:ilvl="6" w:tplc="0419000F" w:tentative="1">
+      <w:start w:val="1"/>
+      <w:numFmt w:val="decimal"/>
+      <w:lvlText w:val="%7."/>
+      <w:lvlJc w:val="left"/>
+      <w:pPr>
+        <w:ind w:left="4964" w:hanging="360"/>
+      </w:pPr>
+    </w:lvl>
+    <w:lvl w:ilvl="7" w:tplc="04190019" w:tentative="1">
+      <w:start w:val="1"/>
+      <w:numFmt w:val="lowerLetter"/>
+      <w:lvlText w:val="%8."/>
+      <w:lvlJc w:val="left"/>
+      <w:pPr>
+        <w:ind w:left="5684" w:hanging="360"/>
+      </w:pPr>
+    </w:lvl>
+    <w:lvl w:ilvl="8" w:tplc="0419001B" w:tentative="1">
+      <w:start w:val="1"/>
+      <w:numFmt w:val="lowerRoman"/>
+      <w:lvlText w:val="%9."/>
+      <w:lvlJc w:val="right"/>
+      <w:pPr>
+        <w:ind w:left="6404" w:hanging="180"/>
+      </w:pPr>
+    </w:lvl>
+  </w:abstractNum>
+  <w:abstractNum w:abstractNumId="13" w15:restartNumberingAfterBreak="0">
     <w:nsid w:val="3DA94799"/>
     <w:multiLevelType w:val="hybridMultilevel"/>
     <w:tmpl w:val="E8AED80A"/>
@@ -16214,7 +16618,7 @@
       </w:rPr>
     </w:lvl>
   </w:abstractNum>
-  <w:abstractNum w:abstractNumId="13" w15:restartNumberingAfterBreak="0">
+  <w:abstractNum w:abstractNumId="14" w15:restartNumberingAfterBreak="0">
     <w:nsid w:val="3FA96828"/>
     <w:multiLevelType w:val="hybridMultilevel"/>
     <w:tmpl w:val="1556DD0E"/>
@@ -16300,7 +16704,7 @@
       </w:pPr>
     </w:lvl>
   </w:abstractNum>
-  <w:abstractNum w:abstractNumId="14" w15:restartNumberingAfterBreak="0">
+  <w:abstractNum w:abstractNumId="15" w15:restartNumberingAfterBreak="0">
     <w:nsid w:val="40291615"/>
     <w:multiLevelType w:val="hybridMultilevel"/>
     <w:tmpl w:val="10862104"/>
@@ -16413,7 +16817,7 @@
       </w:rPr>
     </w:lvl>
   </w:abstractNum>
-  <w:abstractNum w:abstractNumId="15" w15:restartNumberingAfterBreak="0">
+  <w:abstractNum w:abstractNumId="16" w15:restartNumberingAfterBreak="0">
     <w:nsid w:val="424642A8"/>
     <w:multiLevelType w:val="hybridMultilevel"/>
     <w:tmpl w:val="B508A1EE"/>
@@ -16526,7 +16930,7 @@
       </w:rPr>
     </w:lvl>
   </w:abstractNum>
-  <w:abstractNum w:abstractNumId="16" w15:restartNumberingAfterBreak="0">
+  <w:abstractNum w:abstractNumId="17" w15:restartNumberingAfterBreak="0">
     <w:nsid w:val="43CD47A7"/>
     <w:multiLevelType w:val="hybridMultilevel"/>
     <w:tmpl w:val="4A18FA30"/>
@@ -16639,7 +17043,7 @@
       </w:rPr>
     </w:lvl>
   </w:abstractNum>
-  <w:abstractNum w:abstractNumId="17" w15:restartNumberingAfterBreak="0">
+  <w:abstractNum w:abstractNumId="18" w15:restartNumberingAfterBreak="0">
     <w:nsid w:val="449B3B2F"/>
     <w:multiLevelType w:val="hybridMultilevel"/>
     <w:tmpl w:val="4ECAF594"/>
@@ -16752,7 +17156,7 @@
       </w:rPr>
     </w:lvl>
   </w:abstractNum>
-  <w:abstractNum w:abstractNumId="18" w15:restartNumberingAfterBreak="0">
+  <w:abstractNum w:abstractNumId="19" w15:restartNumberingAfterBreak="0">
     <w:nsid w:val="450E6804"/>
     <w:multiLevelType w:val="hybridMultilevel"/>
     <w:tmpl w:val="69ECF46C"/>
@@ -16841,7 +17245,7 @@
       </w:pPr>
     </w:lvl>
   </w:abstractNum>
-  <w:abstractNum w:abstractNumId="19" w15:restartNumberingAfterBreak="0">
+  <w:abstractNum w:abstractNumId="20" w15:restartNumberingAfterBreak="0">
     <w:nsid w:val="463F1A14"/>
     <w:multiLevelType w:val="hybridMultilevel"/>
     <w:tmpl w:val="6A28F0C8"/>
@@ -16954,7 +17358,7 @@
       </w:rPr>
     </w:lvl>
   </w:abstractNum>
-  <w:abstractNum w:abstractNumId="20" w15:restartNumberingAfterBreak="0">
+  <w:abstractNum w:abstractNumId="21" w15:restartNumberingAfterBreak="0">
     <w:nsid w:val="48355BE0"/>
     <w:multiLevelType w:val="hybridMultilevel"/>
     <w:tmpl w:val="874AA2F8"/>
@@ -17067,7 +17471,7 @@
       </w:rPr>
     </w:lvl>
   </w:abstractNum>
-  <w:abstractNum w:abstractNumId="21" w15:restartNumberingAfterBreak="0">
+  <w:abstractNum w:abstractNumId="22" w15:restartNumberingAfterBreak="0">
     <w:nsid w:val="49AE5469"/>
     <w:multiLevelType w:val="hybridMultilevel"/>
     <w:tmpl w:val="1396BBA8"/>
@@ -17153,7 +17557,7 @@
       </w:pPr>
     </w:lvl>
   </w:abstractNum>
-  <w:abstractNum w:abstractNumId="22" w15:restartNumberingAfterBreak="0">
+  <w:abstractNum w:abstractNumId="23" w15:restartNumberingAfterBreak="0">
     <w:nsid w:val="4EBF3A82"/>
     <w:multiLevelType w:val="hybridMultilevel"/>
     <w:tmpl w:val="FC780DE8"/>
@@ -17242,7 +17646,7 @@
       </w:pPr>
     </w:lvl>
   </w:abstractNum>
-  <w:abstractNum w:abstractNumId="23" w15:restartNumberingAfterBreak="0">
+  <w:abstractNum w:abstractNumId="24" w15:restartNumberingAfterBreak="0">
     <w:nsid w:val="51782024"/>
     <w:multiLevelType w:val="hybridMultilevel"/>
     <w:tmpl w:val="56768122"/>
@@ -17355,7 +17759,7 @@
       </w:rPr>
     </w:lvl>
   </w:abstractNum>
-  <w:abstractNum w:abstractNumId="24" w15:restartNumberingAfterBreak="0">
+  <w:abstractNum w:abstractNumId="25" w15:restartNumberingAfterBreak="0">
     <w:nsid w:val="575943DA"/>
     <w:multiLevelType w:val="hybridMultilevel"/>
     <w:tmpl w:val="72325F92"/>
@@ -17468,7 +17872,7 @@
       </w:rPr>
     </w:lvl>
   </w:abstractNum>
-  <w:abstractNum w:abstractNumId="25" w15:restartNumberingAfterBreak="0">
+  <w:abstractNum w:abstractNumId="26" w15:restartNumberingAfterBreak="0">
     <w:nsid w:val="5C671E0F"/>
     <w:multiLevelType w:val="hybridMultilevel"/>
     <w:tmpl w:val="47BA21AC"/>
@@ -17557,7 +17961,7 @@
       </w:pPr>
     </w:lvl>
   </w:abstractNum>
-  <w:abstractNum w:abstractNumId="26" w15:restartNumberingAfterBreak="0">
+  <w:abstractNum w:abstractNumId="27" w15:restartNumberingAfterBreak="0">
     <w:nsid w:val="5E506088"/>
     <w:multiLevelType w:val="hybridMultilevel"/>
     <w:tmpl w:val="2ED4FB2E"/>
@@ -17670,7 +18074,7 @@
       </w:rPr>
     </w:lvl>
   </w:abstractNum>
-  <w:abstractNum w:abstractNumId="27" w15:restartNumberingAfterBreak="0">
+  <w:abstractNum w:abstractNumId="28" w15:restartNumberingAfterBreak="0">
     <w:nsid w:val="5EF473F7"/>
     <w:multiLevelType w:val="hybridMultilevel"/>
     <w:tmpl w:val="3B6AC40E"/>
@@ -17759,7 +18163,7 @@
       </w:pPr>
     </w:lvl>
   </w:abstractNum>
-  <w:abstractNum w:abstractNumId="28" w15:restartNumberingAfterBreak="0">
+  <w:abstractNum w:abstractNumId="29" w15:restartNumberingAfterBreak="0">
     <w:nsid w:val="5F4B0D65"/>
     <w:multiLevelType w:val="hybridMultilevel"/>
     <w:tmpl w:val="2E802E92"/>
@@ -17872,7 +18276,7 @@
       </w:rPr>
     </w:lvl>
   </w:abstractNum>
-  <w:abstractNum w:abstractNumId="29" w15:restartNumberingAfterBreak="0">
+  <w:abstractNum w:abstractNumId="30" w15:restartNumberingAfterBreak="0">
     <w:nsid w:val="5F7C53AC"/>
     <w:multiLevelType w:val="hybridMultilevel"/>
     <w:tmpl w:val="67C8BD38"/>
@@ -17985,7 +18389,7 @@
       </w:rPr>
     </w:lvl>
   </w:abstractNum>
-  <w:abstractNum w:abstractNumId="30" w15:restartNumberingAfterBreak="0">
+  <w:abstractNum w:abstractNumId="31" w15:restartNumberingAfterBreak="0">
     <w:nsid w:val="668B3716"/>
     <w:multiLevelType w:val="hybridMultilevel"/>
     <w:tmpl w:val="814470DA"/>
@@ -18074,7 +18478,7 @@
       </w:pPr>
     </w:lvl>
   </w:abstractNum>
-  <w:abstractNum w:abstractNumId="31" w15:restartNumberingAfterBreak="0">
+  <w:abstractNum w:abstractNumId="32" w15:restartNumberingAfterBreak="0">
     <w:nsid w:val="70181AD5"/>
     <w:multiLevelType w:val="hybridMultilevel"/>
     <w:tmpl w:val="9BB4E060"/>
@@ -18187,7 +18591,7 @@
       </w:rPr>
     </w:lvl>
   </w:abstractNum>
-  <w:abstractNum w:abstractNumId="32" w15:restartNumberingAfterBreak="0">
+  <w:abstractNum w:abstractNumId="33" w15:restartNumberingAfterBreak="0">
     <w:nsid w:val="706E0094"/>
     <w:multiLevelType w:val="hybridMultilevel"/>
     <w:tmpl w:val="BF7CB1A2"/>
@@ -18300,7 +18704,7 @@
       </w:rPr>
     </w:lvl>
   </w:abstractNum>
-  <w:abstractNum w:abstractNumId="33" w15:restartNumberingAfterBreak="0">
+  <w:abstractNum w:abstractNumId="34" w15:restartNumberingAfterBreak="0">
     <w:nsid w:val="72D2351E"/>
     <w:multiLevelType w:val="hybridMultilevel"/>
     <w:tmpl w:val="1A3242A2"/>
@@ -18413,7 +18817,7 @@
       </w:rPr>
     </w:lvl>
   </w:abstractNum>
-  <w:abstractNum w:abstractNumId="34" w15:restartNumberingAfterBreak="0">
+  <w:abstractNum w:abstractNumId="35" w15:restartNumberingAfterBreak="0">
     <w:nsid w:val="773205F9"/>
     <w:multiLevelType w:val="multilevel"/>
     <w:tmpl w:val="A7282026"/>
@@ -18534,7 +18938,7 @@
       </w:rPr>
     </w:lvl>
   </w:abstractNum>
-  <w:abstractNum w:abstractNumId="35" w15:restartNumberingAfterBreak="0">
+  <w:abstractNum w:abstractNumId="36" w15:restartNumberingAfterBreak="0">
     <w:nsid w:val="7D5F7FAC"/>
     <w:multiLevelType w:val="hybridMultilevel"/>
     <w:tmpl w:val="6262D9BC"/>
@@ -18648,28 +19052,28 @@
     </w:lvl>
   </w:abstractNum>
   <w:num w:numId="1">
-    <w:abstractNumId w:val="31"/>
+    <w:abstractNumId w:val="32"/>
   </w:num>
   <w:num w:numId="2">
-    <w:abstractNumId w:val="13"/>
+    <w:abstractNumId w:val="14"/>
   </w:num>
   <w:num w:numId="3">
     <w:abstractNumId w:val="7"/>
   </w:num>
   <w:num w:numId="4">
-    <w:abstractNumId w:val="22"/>
+    <w:abstractNumId w:val="23"/>
   </w:num>
   <w:num w:numId="5">
     <w:abstractNumId w:val="10"/>
   </w:num>
   <w:num w:numId="6">
-    <w:abstractNumId w:val="15"/>
+    <w:abstractNumId w:val="16"/>
   </w:num>
   <w:num w:numId="7">
-    <w:abstractNumId w:val="25"/>
+    <w:abstractNumId w:val="26"/>
   </w:num>
   <w:num w:numId="8">
-    <w:abstractNumId w:val="17"/>
+    <w:abstractNumId w:val="18"/>
   </w:num>
   <w:num w:numId="9">
     <w:abstractNumId w:val="6"/>
@@ -18678,25 +19082,25 @@
     <w:abstractNumId w:val="4"/>
   </w:num>
   <w:num w:numId="11">
-    <w:abstractNumId w:val="14"/>
+    <w:abstractNumId w:val="15"/>
   </w:num>
   <w:num w:numId="12">
-    <w:abstractNumId w:val="12"/>
+    <w:abstractNumId w:val="13"/>
   </w:num>
   <w:num w:numId="13">
-    <w:abstractNumId w:val="33"/>
+    <w:abstractNumId w:val="34"/>
   </w:num>
   <w:num w:numId="14">
     <w:abstractNumId w:val="1"/>
   </w:num>
   <w:num w:numId="15">
-    <w:abstractNumId w:val="27"/>
+    <w:abstractNumId w:val="28"/>
   </w:num>
   <w:num w:numId="16">
     <w:abstractNumId w:val="3"/>
   </w:num>
   <w:num w:numId="17">
-    <w:abstractNumId w:val="18"/>
+    <w:abstractNumId w:val="19"/>
   </w:num>
   <w:num w:numId="18">
     <w:abstractNumId w:val="11"/>
@@ -18705,55 +19109,58 @@
     <w:abstractNumId w:val="2"/>
   </w:num>
   <w:num w:numId="20">
-    <w:abstractNumId w:val="28"/>
+    <w:abstractNumId w:val="29"/>
   </w:num>
   <w:num w:numId="21">
-    <w:abstractNumId w:val="21"/>
+    <w:abstractNumId w:val="22"/>
   </w:num>
   <w:num w:numId="22">
-    <w:abstractNumId w:val="35"/>
+    <w:abstractNumId w:val="36"/>
   </w:num>
   <w:num w:numId="23">
     <w:abstractNumId w:val="5"/>
   </w:num>
   <w:num w:numId="24">
-    <w:abstractNumId w:val="26"/>
+    <w:abstractNumId w:val="27"/>
   </w:num>
   <w:num w:numId="25">
-    <w:abstractNumId w:val="23"/>
+    <w:abstractNumId w:val="24"/>
   </w:num>
   <w:num w:numId="26">
-    <w:abstractNumId w:val="20"/>
+    <w:abstractNumId w:val="21"/>
   </w:num>
   <w:num w:numId="27">
-    <w:abstractNumId w:val="24"/>
+    <w:abstractNumId w:val="25"/>
   </w:num>
   <w:num w:numId="28">
-    <w:abstractNumId w:val="34"/>
+    <w:abstractNumId w:val="35"/>
   </w:num>
   <w:num w:numId="29">
-    <w:abstractNumId w:val="32"/>
+    <w:abstractNumId w:val="33"/>
   </w:num>
   <w:num w:numId="30">
-    <w:abstractNumId w:val="30"/>
+    <w:abstractNumId w:val="31"/>
   </w:num>
   <w:num w:numId="31">
     <w:abstractNumId w:val="0"/>
   </w:num>
   <w:num w:numId="32">
-    <w:abstractNumId w:val="19"/>
+    <w:abstractNumId w:val="20"/>
   </w:num>
   <w:num w:numId="33">
     <w:abstractNumId w:val="9"/>
   </w:num>
   <w:num w:numId="34">
-    <w:abstractNumId w:val="29"/>
+    <w:abstractNumId w:val="30"/>
   </w:num>
   <w:num w:numId="35">
     <w:abstractNumId w:val="8"/>
   </w:num>
   <w:num w:numId="36">
-    <w:abstractNumId w:val="16"/>
+    <w:abstractNumId w:val="17"/>
+  </w:num>
+  <w:num w:numId="37">
+    <w:abstractNumId w:val="12"/>
   </w:num>
   <w:numIdMacAtCleanup w:val="20"/>
 </w:numbering>
@@ -19821,7 +20228,7 @@
 </file>
 
 <file path=customXml/itemProps1.xml><?xml version="1.0" encoding="utf-8"?>
-<ds:datastoreItem xmlns:ds="http://schemas.openxmlformats.org/officeDocument/2006/customXml" ds:itemID="{672F4713-413E-404F-8745-C17C4B0DE110}">
+<ds:datastoreItem xmlns:ds="http://schemas.openxmlformats.org/officeDocument/2006/customXml" ds:itemID="{3D70A0EA-A8A0-4831-97D3-BFF401D15559}">
   <ds:schemaRefs>
     <ds:schemaRef ds:uri="http://schemas.openxmlformats.org/officeDocument/2006/bibliography"/>
   </ds:schemaRefs>

--- a/Java/14_java_микросервисы и docker.docx
+++ b/Java/14_java_микросервисы и docker.docx
@@ -2421,16 +2421,11 @@
         <w:t>Docker</w:t>
       </w:r>
       <w:r>
-        <w:t xml:space="preserve"> </w:t>
-      </w:r>
-      <w:r>
-        <w:t>выполняются как отдельный процесс в пользовательском пространстве</w:t>
+        <w:t xml:space="preserve"> выполняются как отдельный процесс в пользовательском пространстве</w:t>
       </w:r>
       <w:r>
         <w:t xml:space="preserve"> (изоляция от влияния другого ПО).</w:t>
       </w:r>
-      <w:bookmarkStart w:id="0" w:name="_GoBack"/>
-      <w:bookmarkEnd w:id="0"/>
     </w:p>
     <w:p>
       <w:pPr>
@@ -5550,6 +5545,203 @@
       <w:pPr>
         <w:pStyle w:val="a5"/>
         <w:spacing w:after="0"/>
+        <w:ind w:left="0"/>
+        <w:jc w:val="both"/>
+        <w:rPr>
+          <w:i/>
+        </w:rPr>
+      </w:pPr>
+      <w:r>
+        <w:rPr>
+          <w:i/>
+          <w:lang w:val="en-US"/>
+        </w:rPr>
+        <w:t>docker</w:t>
+      </w:r>
+      <w:r>
+        <w:rPr>
+          <w:i/>
+        </w:rPr>
+        <w:t xml:space="preserve"> </w:t>
+      </w:r>
+      <w:r>
+        <w:rPr>
+          <w:i/>
+          <w:lang w:val="en-US"/>
+        </w:rPr>
+        <w:t>volume</w:t>
+      </w:r>
+      <w:r>
+        <w:rPr>
+          <w:i/>
+        </w:rPr>
+        <w:t xml:space="preserve"> </w:t>
+      </w:r>
+      <w:r>
+        <w:rPr>
+          <w:i/>
+          <w:lang w:val="en-US"/>
+        </w:rPr>
+        <w:t>ls</w:t>
+      </w:r>
+      <w:r>
+        <w:rPr>
+          <w:i/>
+        </w:rPr>
+        <w:tab/>
+      </w:r>
+      <w:r>
+        <w:rPr>
+          <w:i/>
+        </w:rPr>
+        <w:tab/>
+      </w:r>
+      <w:r>
+        <w:rPr>
+          <w:i/>
+        </w:rPr>
+        <w:tab/>
+      </w:r>
+      <w:r>
+        <w:rPr>
+          <w:i/>
+        </w:rPr>
+        <w:tab/>
+        <w:t xml:space="preserve">// </w:t>
+      </w:r>
+      <w:r>
+        <w:rPr>
+          <w:i/>
+        </w:rPr>
+        <w:t>вывести</w:t>
+      </w:r>
+      <w:r>
+        <w:rPr>
+          <w:i/>
+        </w:rPr>
+        <w:t xml:space="preserve"> </w:t>
+      </w:r>
+      <w:r>
+        <w:rPr>
+          <w:i/>
+        </w:rPr>
+        <w:t>список всех</w:t>
+      </w:r>
+      <w:r>
+        <w:rPr>
+          <w:i/>
+        </w:rPr>
+        <w:t xml:space="preserve"> </w:t>
+      </w:r>
+      <w:r>
+        <w:rPr>
+          <w:i/>
+        </w:rPr>
+        <w:t>томов</w:t>
+      </w:r>
+    </w:p>
+    <w:p>
+      <w:pPr>
+        <w:pStyle w:val="a5"/>
+        <w:spacing w:after="0"/>
+        <w:ind w:left="0"/>
+        <w:jc w:val="both"/>
+        <w:rPr>
+          <w:i/>
+          <w:lang w:val="en-US"/>
+        </w:rPr>
+      </w:pPr>
+      <w:r>
+        <w:rPr>
+          <w:i/>
+          <w:lang w:val="en-US"/>
+        </w:rPr>
+        <w:t xml:space="preserve">docker volume </w:t>
+      </w:r>
+      <w:r>
+        <w:rPr>
+          <w:i/>
+          <w:lang w:val="en-US"/>
+        </w:rPr>
+        <w:t xml:space="preserve">rm </w:t>
+      </w:r>
+      <w:r>
+        <w:rPr>
+          <w:i/>
+          <w:lang w:val="en-US"/>
+        </w:rPr>
+        <w:t>&lt;</w:t>
+      </w:r>
+      <w:proofErr w:type="spellStart"/>
+      <w:r>
+        <w:rPr>
+          <w:i/>
+          <w:lang w:val="en-US"/>
+        </w:rPr>
+        <w:t>volume_name</w:t>
+      </w:r>
+      <w:proofErr w:type="spellEnd"/>
+      <w:r>
+        <w:rPr>
+          <w:i/>
+          <w:lang w:val="en-US"/>
+        </w:rPr>
+        <w:t>&gt;</w:t>
+      </w:r>
+      <w:bookmarkStart w:id="0" w:name="_GoBack"/>
+      <w:bookmarkEnd w:id="0"/>
+      <w:r>
+        <w:rPr>
+          <w:i/>
+          <w:lang w:val="en-US"/>
+        </w:rPr>
+        <w:tab/>
+      </w:r>
+      <w:r>
+        <w:rPr>
+          <w:i/>
+          <w:lang w:val="en-US"/>
+        </w:rPr>
+        <w:tab/>
+        <w:t xml:space="preserve">// </w:t>
+      </w:r>
+      <w:r>
+        <w:rPr>
+          <w:i/>
+        </w:rPr>
+        <w:t>удалить</w:t>
+      </w:r>
+      <w:r>
+        <w:rPr>
+          <w:i/>
+          <w:lang w:val="en-US"/>
+        </w:rPr>
+        <w:t xml:space="preserve"> </w:t>
+      </w:r>
+      <w:r>
+        <w:rPr>
+          <w:i/>
+        </w:rPr>
+        <w:t>заданый</w:t>
+      </w:r>
+      <w:r>
+        <w:rPr>
+          <w:i/>
+          <w:lang w:val="en-US"/>
+        </w:rPr>
+        <w:t xml:space="preserve"> </w:t>
+      </w:r>
+      <w:r>
+        <w:rPr>
+          <w:i/>
+        </w:rPr>
+        <w:t>том</w:t>
+      </w:r>
+    </w:p>
+    <w:p>
+      <w:pPr>
+        <w:pStyle w:val="a5"/>
+        <w:spacing w:after="0"/>
         <w:ind w:left="0" w:firstLine="284"/>
         <w:jc w:val="both"/>
       </w:pPr>
@@ -5637,7 +5829,6 @@
         </w:rPr>
         <w:t xml:space="preserve"> </w:t>
       </w:r>
-      <w:proofErr w:type="gramStart"/>
       <w:r>
         <w:rPr>
           <w:i/>
@@ -5645,7 +5836,6 @@
         </w:rPr>
         <w:t>dock</w:t>
       </w:r>
-      <w:proofErr w:type="gramEnd"/>
       <w:r>
         <w:rPr>
           <w:i/>
@@ -5716,6 +5906,7 @@
           <w:i/>
           <w:lang w:val="en-US"/>
         </w:rPr>
+        <w:lastRenderedPageBreak/>
         <w:t>docker</w:t>
       </w:r>
       <w:r>
@@ -5750,7 +5941,6 @@
         </w:rPr>
         <w:t xml:space="preserve"> </w:t>
       </w:r>
-      <w:proofErr w:type="gramStart"/>
       <w:r>
         <w:rPr>
           <w:i/>
@@ -5758,7 +5948,6 @@
         </w:rPr>
         <w:t>dock</w:t>
       </w:r>
-      <w:proofErr w:type="gramEnd"/>
       <w:r>
         <w:rPr>
           <w:i/>
@@ -5873,7 +6062,6 @@
         <w:jc w:val="both"/>
       </w:pPr>
       <w:r>
-        <w:lastRenderedPageBreak/>
         <w:t xml:space="preserve">Команда </w:t>
       </w:r>
       <w:r>
@@ -7426,6 +7614,7 @@
         <w:rPr>
           <w:i/>
         </w:rPr>
+        <w:lastRenderedPageBreak/>
         <w:t>environment</w:t>
       </w:r>
       <w:proofErr w:type="spellEnd"/>
@@ -7477,7 +7666,6 @@
           <w:i/>
           <w:lang w:val="en-US"/>
         </w:rPr>
-        <w:lastRenderedPageBreak/>
         <w:t>- POSTGRES_USER=root</w:t>
       </w:r>
     </w:p>
@@ -9267,6 +9455,7 @@
           <w:i/>
           <w:lang w:val="en-US"/>
         </w:rPr>
+        <w:lastRenderedPageBreak/>
         <w:t>FROM amazoncorretto:11-alpine-jdk</w:t>
       </w:r>
     </w:p>
@@ -9307,7 +9496,6 @@
           <w:i/>
           <w:lang w:val="en-US"/>
         </w:rPr>
-        <w:lastRenderedPageBreak/>
         <w:t>COPY target/*.jar app.jar</w:t>
       </w:r>
     </w:p>
@@ -10896,7 +11084,6 @@
           <w:i/>
           <w:lang w:val="en-US"/>
         </w:rPr>
-        <w:lastRenderedPageBreak/>
         <w:t>touch</w:t>
       </w:r>
       <w:r>
@@ -14146,7 +14333,6 @@
           <w:i/>
           <w:lang w:val="en-US"/>
         </w:rPr>
-        <w:lastRenderedPageBreak/>
         <w:t>ps</w:t>
       </w:r>
       <w:proofErr w:type="spellEnd"/>
@@ -20228,7 +20414,7 @@
 </file>
 
 <file path=customXml/itemProps1.xml><?xml version="1.0" encoding="utf-8"?>
-<ds:datastoreItem xmlns:ds="http://schemas.openxmlformats.org/officeDocument/2006/customXml" ds:itemID="{3D70A0EA-A8A0-4831-97D3-BFF401D15559}">
+<ds:datastoreItem xmlns:ds="http://schemas.openxmlformats.org/officeDocument/2006/customXml" ds:itemID="{53B55CFA-D946-4E63-95ED-B53B1397DA0D}">
   <ds:schemaRefs>
     <ds:schemaRef ds:uri="http://schemas.openxmlformats.org/officeDocument/2006/bibliography"/>
   </ds:schemaRefs>

--- a/Java/14_java_микросервисы и docker.docx
+++ b/Java/14_java_микросервисы и docker.docx
@@ -5688,8 +5688,6 @@
         </w:rPr>
         <w:t>&gt;</w:t>
       </w:r>
-      <w:bookmarkStart w:id="0" w:name="_GoBack"/>
-      <w:bookmarkEnd w:id="0"/>
       <w:r>
         <w:rPr>
           <w:i/>
@@ -9052,6 +9050,147 @@
         <w:jc w:val="both"/>
       </w:pPr>
       <w:r>
+        <w:t>Команды</w:t>
+      </w:r>
+      <w:r>
+        <w:t xml:space="preserve"> </w:t>
+      </w:r>
+      <w:r>
+        <w:rPr>
+          <w:b/>
+          <w:i/>
+          <w:highlight w:val="yellow"/>
+          <w:lang w:val="en-US"/>
+        </w:rPr>
+        <w:t>docker</w:t>
+      </w:r>
+      <w:r>
+        <w:rPr>
+          <w:b/>
+          <w:i/>
+          <w:highlight w:val="yellow"/>
+        </w:rPr>
+        <w:t>-</w:t>
+      </w:r>
+      <w:r>
+        <w:rPr>
+          <w:b/>
+          <w:i/>
+          <w:highlight w:val="yellow"/>
+          <w:lang w:val="en-US"/>
+        </w:rPr>
+        <w:t>compose</w:t>
+      </w:r>
+      <w:r>
+        <w:rPr>
+          <w:b/>
+          <w:i/>
+          <w:highlight w:val="yellow"/>
+        </w:rPr>
+        <w:t xml:space="preserve"> </w:t>
+      </w:r>
+      <w:r>
+        <w:rPr>
+          <w:b/>
+          <w:i/>
+          <w:highlight w:val="yellow"/>
+          <w:lang w:val="en-US"/>
+        </w:rPr>
+        <w:t>down</w:t>
+      </w:r>
+      <w:r>
+        <w:t xml:space="preserve"> </w:t>
+      </w:r>
+      <w:r>
+        <w:t xml:space="preserve">и </w:t>
+      </w:r>
+      <w:r>
+        <w:rPr>
+          <w:b/>
+          <w:i/>
+          <w:highlight w:val="yellow"/>
+          <w:lang w:val="en-US"/>
+        </w:rPr>
+        <w:t>docker</w:t>
+      </w:r>
+      <w:r>
+        <w:rPr>
+          <w:b/>
+          <w:i/>
+          <w:highlight w:val="yellow"/>
+        </w:rPr>
+        <w:t>-</w:t>
+      </w:r>
+      <w:r>
+        <w:rPr>
+          <w:b/>
+          <w:i/>
+          <w:highlight w:val="yellow"/>
+          <w:lang w:val="en-US"/>
+        </w:rPr>
+        <w:t>compose</w:t>
+      </w:r>
+      <w:r>
+        <w:rPr>
+          <w:b/>
+          <w:i/>
+          <w:highlight w:val="yellow"/>
+        </w:rPr>
+        <w:t xml:space="preserve"> </w:t>
+      </w:r>
+      <w:r>
+        <w:rPr>
+          <w:b/>
+          <w:i/>
+          <w:highlight w:val="yellow"/>
+          <w:lang w:val="en-US"/>
+        </w:rPr>
+        <w:t>pull</w:t>
+      </w:r>
+      <w:r>
+        <w:t xml:space="preserve"> </w:t>
+      </w:r>
+      <w:r>
+        <w:t>останавливает</w:t>
+      </w:r>
+      <w:r>
+        <w:t xml:space="preserve"> </w:t>
+      </w:r>
+      <w:r>
+        <w:t>и загружает актуальную версию докер-образа</w:t>
+      </w:r>
+      <w:r>
+        <w:t xml:space="preserve"> </w:t>
+      </w:r>
+      <w:r>
+        <w:t>проект</w:t>
+      </w:r>
+      <w:r>
+        <w:t xml:space="preserve">а из </w:t>
+      </w:r>
+      <w:proofErr w:type="spellStart"/>
+      <w:r>
+        <w:rPr>
+          <w:i/>
+          <w:lang w:val="en-US"/>
+        </w:rPr>
+        <w:t>DockerHub</w:t>
+      </w:r>
+      <w:proofErr w:type="spellEnd"/>
+      <w:r>
+        <w:t>.</w:t>
+      </w:r>
+      <w:bookmarkStart w:id="0" w:name="_GoBack"/>
+      <w:bookmarkEnd w:id="0"/>
+    </w:p>
+    <w:p>
+      <w:pPr>
+        <w:pStyle w:val="a5"/>
+        <w:spacing w:after="0"/>
+        <w:ind w:left="0" w:firstLine="284"/>
+        <w:jc w:val="both"/>
+      </w:pPr>
+      <w:r>
         <w:t xml:space="preserve">Подробнее про модульные приложения можно почитать </w:t>
       </w:r>
       <w:hyperlink r:id="rId15" w:history="1">
@@ -9394,6 +9533,7 @@
           <w:highlight w:val="magenta"/>
           <w:lang w:val="en-US"/>
         </w:rPr>
+        <w:lastRenderedPageBreak/>
         <w:t>address</w:t>
       </w:r>
       <w:r>
@@ -9455,7 +9595,6 @@
           <w:i/>
           <w:lang w:val="en-US"/>
         </w:rPr>
-        <w:lastRenderedPageBreak/>
         <w:t>FROM amazoncorretto:11-alpine-jdk</w:t>
       </w:r>
     </w:p>
@@ -10891,6 +11030,7 @@
           <w:i/>
           <w:lang w:val="en-US"/>
         </w:rPr>
+        <w:lastRenderedPageBreak/>
         <w:t>cd</w:t>
       </w:r>
       <w:proofErr w:type="gramStart"/>
@@ -14172,6 +14312,7 @@
           <w:i/>
           <w:lang w:val="en-US"/>
         </w:rPr>
+        <w:lastRenderedPageBreak/>
         <w:t>tail</w:t>
       </w:r>
       <w:r>
@@ -20414,7 +20555,7 @@
 </file>
 
 <file path=customXml/itemProps1.xml><?xml version="1.0" encoding="utf-8"?>
-<ds:datastoreItem xmlns:ds="http://schemas.openxmlformats.org/officeDocument/2006/customXml" ds:itemID="{53B55CFA-D946-4E63-95ED-B53B1397DA0D}">
+<ds:datastoreItem xmlns:ds="http://schemas.openxmlformats.org/officeDocument/2006/customXml" ds:itemID="{06CDC413-44AD-44AB-92EF-8627462E4D21}">
   <ds:schemaRefs>
     <ds:schemaRef ds:uri="http://schemas.openxmlformats.org/officeDocument/2006/bibliography"/>
   </ds:schemaRefs>

--- a/Java/14_java_микросервисы и docker.docx
+++ b/Java/14_java_микросервисы и docker.docx
@@ -4391,6 +4391,59 @@
     <w:p>
       <w:pPr>
         <w:pStyle w:val="a5"/>
+        <w:spacing w:after="0"/>
+        <w:ind w:left="0" w:firstLine="284"/>
+        <w:jc w:val="both"/>
+      </w:pPr>
+      <w:r>
+        <w:t xml:space="preserve">Ключ </w:t>
+      </w:r>
+      <w:r>
+        <w:rPr>
+          <w:b/>
+          <w:i/>
+          <w:highlight w:val="yellow"/>
+        </w:rPr>
+        <w:t>--</w:t>
+      </w:r>
+      <w:r>
+        <w:rPr>
+          <w:b/>
+          <w:i/>
+          <w:highlight w:val="yellow"/>
+          <w:lang w:val="en-US"/>
+        </w:rPr>
+        <w:t>build</w:t>
+      </w:r>
+      <w:r>
+        <w:rPr>
+          <w:b/>
+          <w:i/>
+          <w:highlight w:val="yellow"/>
+        </w:rPr>
+        <w:t>-</w:t>
+      </w:r>
+      <w:proofErr w:type="spellStart"/>
+      <w:r>
+        <w:rPr>
+          <w:b/>
+          <w:i/>
+          <w:highlight w:val="yellow"/>
+          <w:lang w:val="en-US"/>
+        </w:rPr>
+        <w:t>arg</w:t>
+      </w:r>
+      <w:proofErr w:type="spellEnd"/>
+      <w:r>
+        <w:t xml:space="preserve"> </w:t>
+      </w:r>
+      <w:r>
+        <w:t xml:space="preserve">позволяет задать аргумент образу. </w:t>
+      </w:r>
+    </w:p>
+    <w:p>
+      <w:pPr>
+        <w:pStyle w:val="a5"/>
         <w:numPr>
           <w:ilvl w:val="0"/>
           <w:numId w:val="35"/>
@@ -4646,6 +4699,48 @@
         <w:jc w:val="both"/>
       </w:pPr>
       <w:r>
+        <w:t xml:space="preserve">Ключ </w:t>
+      </w:r>
+      <w:r>
+        <w:rPr>
+          <w:b/>
+          <w:i/>
+          <w:highlight w:val="yellow"/>
+        </w:rPr>
+        <w:t>-</w:t>
+      </w:r>
+      <w:r>
+        <w:rPr>
+          <w:b/>
+          <w:i/>
+          <w:highlight w:val="yellow"/>
+        </w:rPr>
+        <w:t>-</w:t>
+      </w:r>
+      <w:r>
+        <w:rPr>
+          <w:b/>
+          <w:i/>
+          <w:highlight w:val="yellow"/>
+          <w:lang w:val="en-US"/>
+        </w:rPr>
+        <w:t>rm</w:t>
+      </w:r>
+      <w:r>
+        <w:t xml:space="preserve"> </w:t>
+      </w:r>
+      <w:r>
+        <w:t>позволяет удалить контейнер при выходе.</w:t>
+      </w:r>
+    </w:p>
+    <w:p>
+      <w:pPr>
+        <w:pStyle w:val="a5"/>
+        <w:spacing w:after="0"/>
+        <w:ind w:left="0" w:firstLine="284"/>
+        <w:jc w:val="both"/>
+      </w:pPr>
+      <w:r>
         <w:rPr>
           <w:b/>
           <w:i/>
@@ -5904,7 +5999,6 @@
           <w:i/>
           <w:lang w:val="en-US"/>
         </w:rPr>
-        <w:lastRenderedPageBreak/>
         <w:t>docker</w:t>
       </w:r>
       <w:r>
@@ -7537,6 +7631,7 @@
           <w:i/>
           <w:lang w:val="en-US"/>
         </w:rPr>
+        <w:lastRenderedPageBreak/>
         <w:t xml:space="preserve">- </w:t>
       </w:r>
       <w:proofErr w:type="spellStart"/>
@@ -7612,7 +7707,6 @@
         <w:rPr>
           <w:i/>
         </w:rPr>
-        <w:lastRenderedPageBreak/>
         <w:t>environment</w:t>
       </w:r>
       <w:proofErr w:type="spellEnd"/>
@@ -7906,6 +8000,71 @@
           <w:lang w:val="en-US"/>
         </w:rPr>
         <w:t>web:</w:t>
+      </w:r>
+    </w:p>
+    <w:p>
+      <w:pPr>
+        <w:pStyle w:val="a5"/>
+        <w:spacing w:after="0"/>
+        <w:ind w:left="0" w:firstLine="567"/>
+        <w:jc w:val="both"/>
+        <w:rPr>
+          <w:i/>
+        </w:rPr>
+      </w:pPr>
+      <w:r>
+        <w:rPr>
+          <w:i/>
+          <w:highlight w:val="yellow"/>
+        </w:rPr>
+        <w:t xml:space="preserve"># </w:t>
+      </w:r>
+      <w:bookmarkStart w:id="0" w:name="_GoBack"/>
+      <w:bookmarkEnd w:id="0"/>
+      <w:r>
+        <w:rPr>
+          <w:i/>
+          <w:highlight w:val="yellow"/>
+        </w:rPr>
+        <w:t xml:space="preserve">создать образ на основе локального </w:t>
+      </w:r>
+      <w:proofErr w:type="spellStart"/>
+      <w:r>
+        <w:rPr>
+          <w:i/>
+          <w:highlight w:val="yellow"/>
+          <w:lang w:val="en-US"/>
+        </w:rPr>
+        <w:t>dockerfile</w:t>
+      </w:r>
+      <w:proofErr w:type="spellEnd"/>
+      <w:r>
+        <w:rPr>
+          <w:i/>
+          <w:highlight w:val="yellow"/>
+        </w:rPr>
+        <w:t xml:space="preserve"> и </w:t>
+      </w:r>
+      <w:r>
+        <w:rPr>
+          <w:i/>
+          <w:highlight w:val="yellow"/>
+        </w:rPr>
+        <w:t>запу</w:t>
+      </w:r>
+      <w:r>
+        <w:rPr>
+          <w:i/>
+          <w:highlight w:val="yellow"/>
+        </w:rPr>
+        <w:t>стить</w:t>
+      </w:r>
+      <w:r>
+        <w:rPr>
+          <w:i/>
+          <w:highlight w:val="yellow"/>
+        </w:rPr>
+        <w:t xml:space="preserve"> контейнер</w:t>
       </w:r>
     </w:p>
     <w:p>
@@ -9163,10 +9322,7 @@
         <w:t xml:space="preserve"> </w:t>
       </w:r>
       <w:r>
-        <w:t>проект</w:t>
-      </w:r>
-      <w:r>
-        <w:t xml:space="preserve">а из </w:t>
+        <w:t xml:space="preserve">проекта из </w:t>
       </w:r>
       <w:proofErr w:type="spellStart"/>
       <w:r>
@@ -9180,8 +9336,6 @@
       <w:r>
         <w:t>.</w:t>
       </w:r>
-      <w:bookmarkStart w:id="0" w:name="_GoBack"/>
-      <w:bookmarkEnd w:id="0"/>
     </w:p>
     <w:p>
       <w:pPr>
@@ -9372,6 +9526,7 @@
           <w:highlight w:val="yellow"/>
           <w:lang w:val="en-US"/>
         </w:rPr>
+        <w:lastRenderedPageBreak/>
         <w:t>transport</w:t>
       </w:r>
       <w:r>
@@ -9533,7 +9688,6 @@
           <w:highlight w:val="magenta"/>
           <w:lang w:val="en-US"/>
         </w:rPr>
-        <w:lastRenderedPageBreak/>
         <w:t>address</w:t>
       </w:r>
       <w:r>
@@ -10868,6 +11022,7 @@
           <w:i/>
           <w:lang w:val="en-US"/>
         </w:rPr>
+        <w:lastRenderedPageBreak/>
         <w:t>cd</w:t>
       </w:r>
       <w:r>
@@ -11030,7 +11185,6 @@
           <w:i/>
           <w:lang w:val="en-US"/>
         </w:rPr>
-        <w:lastRenderedPageBreak/>
         <w:t>cd</w:t>
       </w:r>
       <w:proofErr w:type="gramStart"/>
@@ -14312,7 +14466,6 @@
           <w:i/>
           <w:lang w:val="en-US"/>
         </w:rPr>
-        <w:lastRenderedPageBreak/>
         <w:t>tail</w:t>
       </w:r>
       <w:r>
@@ -20555,7 +20708,7 @@
 </file>
 
 <file path=customXml/itemProps1.xml><?xml version="1.0" encoding="utf-8"?>
-<ds:datastoreItem xmlns:ds="http://schemas.openxmlformats.org/officeDocument/2006/customXml" ds:itemID="{06CDC413-44AD-44AB-92EF-8627462E4D21}">
+<ds:datastoreItem xmlns:ds="http://schemas.openxmlformats.org/officeDocument/2006/customXml" ds:itemID="{22B7D697-FE9B-4F5C-9D38-655C0707A595}">
   <ds:schemaRefs>
     <ds:schemaRef ds:uri="http://schemas.openxmlformats.org/officeDocument/2006/bibliography"/>
   </ds:schemaRefs>
